--- a/Ressources/A1-Systeme et Programmation Procedurale -2016-2017_Feuille_Avancement_Groupe.docx
+++ b/Ressources/A1-Systeme et Programmation Procedurale -2016-2017_Feuille_Avancement_Groupe.docx
@@ -1,6 +1,6 @@
 
 <file path=word/document.xml><?xml version="1.0" encoding="utf-8"?>
-<w:document xmlns:wpc="http://schemas.microsoft.com/office/word/2010/wordprocessingCanvas" xmlns:mc="http://schemas.openxmlformats.org/markup-compatibility/2006" xmlns:o="urn:schemas-microsoft-com:office:office" xmlns:r="http://schemas.openxmlformats.org/officeDocument/2006/relationships" xmlns:m="http://schemas.openxmlformats.org/officeDocument/2006/math" xmlns:v="urn:schemas-microsoft-com:vml" xmlns:wp14="http://schemas.microsoft.com/office/word/2010/wordprocessingDrawing" xmlns:wp="http://schemas.openxmlformats.org/drawingml/2006/wordprocessingDrawing" xmlns:w10="urn:schemas-microsoft-com:office:word" xmlns:w="http://schemas.openxmlformats.org/wordprocessingml/2006/main" xmlns:w14="http://schemas.microsoft.com/office/word/2010/wordml" xmlns:wpg="http://schemas.microsoft.com/office/word/2010/wordprocessingGroup" xmlns:wpi="http://schemas.microsoft.com/office/word/2010/wordprocessingInk" xmlns:wne="http://schemas.microsoft.com/office/word/2006/wordml" xmlns:wps="http://schemas.microsoft.com/office/word/2010/wordprocessingShape" mc:Ignorable="w14 wp14">
+<w:document xmlns:wpc="http://schemas.microsoft.com/office/word/2010/wordprocessingCanvas" xmlns:mo="http://schemas.microsoft.com/office/mac/office/2008/main" xmlns:mc="http://schemas.openxmlformats.org/markup-compatibility/2006" xmlns:mv="urn:schemas-microsoft-com:mac:vml" xmlns:o="urn:schemas-microsoft-com:office:office" xmlns:r="http://schemas.openxmlformats.org/officeDocument/2006/relationships" xmlns:m="http://schemas.openxmlformats.org/officeDocument/2006/math" xmlns:v="urn:schemas-microsoft-com:vml" xmlns:wp14="http://schemas.microsoft.com/office/word/2010/wordprocessingDrawing" xmlns:wp="http://schemas.openxmlformats.org/drawingml/2006/wordprocessingDrawing" xmlns:w10="urn:schemas-microsoft-com:office:word" xmlns:w="http://schemas.openxmlformats.org/wordprocessingml/2006/main" xmlns:w14="http://schemas.microsoft.com/office/word/2010/wordml" xmlns:w15="http://schemas.microsoft.com/office/word/2012/wordml" xmlns:wpg="http://schemas.microsoft.com/office/word/2010/wordprocessingGroup" xmlns:wpi="http://schemas.microsoft.com/office/word/2010/wordprocessingInk" xmlns:wne="http://schemas.microsoft.com/office/word/2006/wordml" xmlns:wps="http://schemas.microsoft.com/office/word/2010/wordprocessingShape" mc:Ignorable="w14 w15 wp14">
   <w:body>
     <w:p/>
     <w:p>
@@ -26,8 +26,6 @@
         </w:rPr>
         <w:t>Ecoutez les conseils de votre parrain A5</w:t>
       </w:r>
-      <w:bookmarkStart w:id="0" w:name="_GoBack"/>
-      <w:bookmarkEnd w:id="0"/>
       <w:r>
         <w:rPr>
           <w:b/>
@@ -42,12 +40,12 @@
       <w:r>
         <w:rPr>
           <w:noProof/>
-          <w:lang w:eastAsia="fr-FR"/>
+          <w:lang w:val="en-US"/>
         </w:rPr>
         <mc:AlternateContent>
           <mc:Choice Requires="wps">
             <w:drawing>
-              <wp:anchor distT="0" distB="0" distL="114300" distR="114300" simplePos="0" relativeHeight="251659264" behindDoc="0" locked="0" layoutInCell="1" allowOverlap="1">
+              <wp:anchor distT="0" distB="0" distL="114300" distR="114300" simplePos="0" relativeHeight="251659264" behindDoc="0" locked="0" layoutInCell="1" allowOverlap="1" wp14:anchorId="2BEA669C" wp14:editId="5A6F4BA8">
                 <wp:simplePos x="0" y="0"/>
                 <wp:positionH relativeFrom="column">
                   <wp:posOffset>-112395</wp:posOffset>
@@ -209,97 +207,78 @@
       <w:pPr>
         <w:ind w:left="-180"/>
       </w:pPr>
-    </w:p>
-    <w:p>
-      <w:pPr>
-        <w:ind w:left="-180"/>
-      </w:pPr>
-    </w:p>
-    <w:p>
-      <w:pPr>
-        <w:ind w:left="-180"/>
-      </w:pPr>
-    </w:p>
-    <w:p>
-      <w:pPr>
-        <w:ind w:left="-180"/>
-      </w:pPr>
-    </w:p>
-    <w:p>
-      <w:pPr>
-        <w:ind w:left="-180"/>
-      </w:pPr>
-    </w:p>
-    <w:p>
-      <w:pPr>
-        <w:ind w:left="-180"/>
-      </w:pPr>
-    </w:p>
-    <w:p>
-      <w:pPr>
-        <w:tabs>
-          <w:tab w:val="left" w:pos="5740"/>
-        </w:tabs>
-        <w:ind w:left="-180"/>
-      </w:pPr>
       <w:r>
-        <w:tab/>
+        <w:drawing>
+          <wp:anchor distT="0" distB="0" distL="114300" distR="114300" simplePos="0" relativeHeight="251666432" behindDoc="0" locked="0" layoutInCell="1" allowOverlap="1" wp14:anchorId="5B3D383B" wp14:editId="56A31735">
+            <wp:simplePos x="0" y="0"/>
+            <wp:positionH relativeFrom="column">
+              <wp:posOffset>-740410</wp:posOffset>
+            </wp:positionH>
+            <wp:positionV relativeFrom="paragraph">
+              <wp:posOffset>347345</wp:posOffset>
+            </wp:positionV>
+            <wp:extent cx="7030720" cy="5280660"/>
+            <wp:effectExtent l="0" t="0" r="5080" b="2540"/>
+            <wp:wrapTight wrapText="bothSides">
+              <wp:wrapPolygon edited="0">
+                <wp:start x="0" y="0"/>
+                <wp:lineTo x="0" y="21506"/>
+                <wp:lineTo x="21538" y="21506"/>
+                <wp:lineTo x="21538" y="0"/>
+                <wp:lineTo x="0" y="0"/>
+              </wp:wrapPolygon>
+            </wp:wrapTight>
+            <wp:docPr id="7" name="Picture 7" descr="../../../Architecture%20Logiciel.png"/>
+            <wp:cNvGraphicFramePr>
+              <a:graphicFrameLocks xmlns:a="http://schemas.openxmlformats.org/drawingml/2006/main" noChangeAspect="1"/>
+            </wp:cNvGraphicFramePr>
+            <a:graphic xmlns:a="http://schemas.openxmlformats.org/drawingml/2006/main">
+              <a:graphicData uri="http://schemas.openxmlformats.org/drawingml/2006/picture">
+                <pic:pic xmlns:pic="http://schemas.openxmlformats.org/drawingml/2006/picture">
+                  <pic:nvPicPr>
+                    <pic:cNvPr id="0" name="Picture 1" descr="../../../Architecture%20Logiciel.png"/>
+                    <pic:cNvPicPr>
+                      <a:picLocks noChangeAspect="1" noChangeArrowheads="1"/>
+                    </pic:cNvPicPr>
+                  </pic:nvPicPr>
+                  <pic:blipFill>
+                    <a:blip r:embed="rId8" cstate="print">
+                      <a:extLst>
+                        <a:ext uri="{28A0092B-C50C-407E-A947-70E740481C1C}">
+                          <a14:useLocalDpi xmlns:a14="http://schemas.microsoft.com/office/drawing/2010/main" val="0"/>
+                        </a:ext>
+                      </a:extLst>
+                    </a:blip>
+                    <a:srcRect/>
+                    <a:stretch>
+                      <a:fillRect/>
+                    </a:stretch>
+                  </pic:blipFill>
+                  <pic:spPr bwMode="auto">
+                    <a:xfrm>
+                      <a:off x="0" y="0"/>
+                      <a:ext cx="7030720" cy="5280660"/>
+                    </a:xfrm>
+                    <a:prstGeom prst="rect">
+                      <a:avLst/>
+                    </a:prstGeom>
+                    <a:noFill/>
+                    <a:ln>
+                      <a:noFill/>
+                    </a:ln>
+                  </pic:spPr>
+                </pic:pic>
+              </a:graphicData>
+            </a:graphic>
+            <wp14:sizeRelH relativeFrom="page">
+              <wp14:pctWidth>0</wp14:pctWidth>
+            </wp14:sizeRelH>
+            <wp14:sizeRelV relativeFrom="page">
+              <wp14:pctHeight>0</wp14:pctHeight>
+            </wp14:sizeRelV>
+          </wp:anchor>
+        </w:drawing>
       </w:r>
-    </w:p>
-    <w:p>
-      <w:pPr>
-        <w:ind w:left="-180"/>
-      </w:pPr>
-    </w:p>
-    <w:p>
-      <w:pPr>
-        <w:ind w:left="-180"/>
-      </w:pPr>
-    </w:p>
-    <w:p>
-      <w:pPr>
-        <w:ind w:left="-180"/>
-      </w:pPr>
-    </w:p>
-    <w:p>
-      <w:pPr>
-        <w:ind w:left="-180"/>
-      </w:pPr>
-    </w:p>
-    <w:p>
-      <w:pPr>
-        <w:ind w:left="-180"/>
-      </w:pPr>
-    </w:p>
-    <w:p>
-      <w:pPr>
-        <w:ind w:left="-180"/>
-      </w:pPr>
-    </w:p>
-    <w:p>
-      <w:pPr>
-        <w:ind w:left="-180"/>
-      </w:pPr>
-    </w:p>
-    <w:p>
-      <w:pPr>
-        <w:ind w:left="-180"/>
-      </w:pPr>
-    </w:p>
-    <w:p>
-      <w:pPr>
-        <w:ind w:left="-180"/>
-      </w:pPr>
-    </w:p>
-    <w:p>
-      <w:pPr>
-        <w:ind w:left="-180"/>
-      </w:pPr>
-    </w:p>
-    <w:p>
-      <w:pPr>
-        <w:ind w:left="-180"/>
-      </w:pPr>
     </w:p>
     <w:p>
       <w:pPr>
@@ -338,12 +317,12 @@
       <w:r>
         <w:rPr>
           <w:noProof/>
-          <w:lang w:eastAsia="fr-FR"/>
+          <w:lang w:val="en-US"/>
         </w:rPr>
         <mc:AlternateContent>
           <mc:Choice Requires="wps">
             <w:drawing>
-              <wp:anchor distT="0" distB="0" distL="114300" distR="114300" simplePos="0" relativeHeight="251663360" behindDoc="0" locked="0" layoutInCell="1" allowOverlap="1" wp14:anchorId="6C65F713" wp14:editId="1EC49335">
+              <wp:anchor distT="0" distB="0" distL="114300" distR="114300" simplePos="0" relativeHeight="251663360" behindDoc="0" locked="0" layoutInCell="1" allowOverlap="1" wp14:anchorId="27902DEC" wp14:editId="613E7FB6">
                 <wp:simplePos x="0" y="0"/>
                 <wp:positionH relativeFrom="column">
                   <wp:posOffset>-112395</wp:posOffset>
@@ -411,13 +390,7 @@
                               <w:rPr>
                                 <w:b/>
                               </w:rPr>
-                              <w:t xml:space="preserve">Deuxième partie : </w:t>
-                            </w:r>
-                            <w:r>
-                              <w:rPr>
-                                <w:b/>
-                              </w:rPr>
-                              <w:t>ANALYSE DE DONNEES ET STRUCTURES</w:t>
+                              <w:t>Deuxième partie : ANALYSE DE DONNEES ET STRUCTURES</w:t>
                             </w:r>
                           </w:p>
                           <w:p>
@@ -521,6 +494,82 @@
       </w:pPr>
       <w:r>
         <w:rPr>
+          <w:noProof/>
+          <w:lang w:val="en-US"/>
+        </w:rPr>
+        <w:drawing>
+          <wp:anchor distT="0" distB="0" distL="114300" distR="114300" simplePos="0" relativeHeight="251667456" behindDoc="0" locked="0" layoutInCell="1" allowOverlap="1" wp14:anchorId="202F9600" wp14:editId="5C9A3CA3">
+            <wp:simplePos x="0" y="0"/>
+            <wp:positionH relativeFrom="column">
+              <wp:posOffset>-848995</wp:posOffset>
+            </wp:positionH>
+            <wp:positionV relativeFrom="paragraph">
+              <wp:posOffset>496570</wp:posOffset>
+            </wp:positionV>
+            <wp:extent cx="7325360" cy="5502275"/>
+            <wp:effectExtent l="0" t="0" r="0" b="9525"/>
+            <wp:wrapTight wrapText="bothSides">
+              <wp:wrapPolygon edited="0">
+                <wp:start x="0" y="0"/>
+                <wp:lineTo x="0" y="21538"/>
+                <wp:lineTo x="21495" y="21538"/>
+                <wp:lineTo x="21495" y="0"/>
+                <wp:lineTo x="0" y="0"/>
+              </wp:wrapPolygon>
+            </wp:wrapTight>
+            <wp:docPr id="8" name="Picture 8" descr="../../../Structures.png"/>
+            <wp:cNvGraphicFramePr>
+              <a:graphicFrameLocks xmlns:a="http://schemas.openxmlformats.org/drawingml/2006/main" noChangeAspect="1"/>
+            </wp:cNvGraphicFramePr>
+            <a:graphic xmlns:a="http://schemas.openxmlformats.org/drawingml/2006/main">
+              <a:graphicData uri="http://schemas.openxmlformats.org/drawingml/2006/picture">
+                <pic:pic xmlns:pic="http://schemas.openxmlformats.org/drawingml/2006/picture">
+                  <pic:nvPicPr>
+                    <pic:cNvPr id="0" name="Picture 2" descr="../../../Structures.png"/>
+                    <pic:cNvPicPr>
+                      <a:picLocks noChangeAspect="1" noChangeArrowheads="1"/>
+                    </pic:cNvPicPr>
+                  </pic:nvPicPr>
+                  <pic:blipFill>
+                    <a:blip r:embed="rId9" cstate="print">
+                      <a:extLst>
+                        <a:ext uri="{28A0092B-C50C-407E-A947-70E740481C1C}">
+                          <a14:useLocalDpi xmlns:a14="http://schemas.microsoft.com/office/drawing/2010/main" val="0"/>
+                        </a:ext>
+                      </a:extLst>
+                    </a:blip>
+                    <a:srcRect/>
+                    <a:stretch>
+                      <a:fillRect/>
+                    </a:stretch>
+                  </pic:blipFill>
+                  <pic:spPr bwMode="auto">
+                    <a:xfrm>
+                      <a:off x="0" y="0"/>
+                      <a:ext cx="7325360" cy="5502275"/>
+                    </a:xfrm>
+                    <a:prstGeom prst="rect">
+                      <a:avLst/>
+                    </a:prstGeom>
+                    <a:noFill/>
+                    <a:ln>
+                      <a:noFill/>
+                    </a:ln>
+                  </pic:spPr>
+                </pic:pic>
+              </a:graphicData>
+            </a:graphic>
+            <wp14:sizeRelH relativeFrom="page">
+              <wp14:pctWidth>0</wp14:pctWidth>
+            </wp14:sizeRelH>
+            <wp14:sizeRelV relativeFrom="page">
+              <wp14:pctHeight>0</wp14:pctHeight>
+            </wp14:sizeRelV>
+          </wp:anchor>
+        </w:drawing>
+      </w:r>
+      <w:r>
+        <w:rPr>
           <w:b/>
           <w:i/>
         </w:rPr>
@@ -532,12 +581,6 @@
           <w:i/>
         </w:rPr>
         <w:tab/>
-      </w:r>
-      <w:r>
-        <w:rPr>
-          <w:b/>
-          <w:i/>
-        </w:rPr>
         <w:t>Représentation graphique</w:t>
       </w:r>
       <w:r>
@@ -600,115 +643,15 @@
       <w:pPr>
         <w:ind w:left="-180"/>
       </w:pPr>
-    </w:p>
-    <w:p>
-      <w:pPr>
-        <w:ind w:left="-180"/>
-      </w:pPr>
-    </w:p>
-    <w:p>
-      <w:pPr>
-        <w:ind w:left="-180"/>
-      </w:pPr>
-    </w:p>
-    <w:p>
-      <w:pPr>
-        <w:ind w:left="-180"/>
-      </w:pPr>
-    </w:p>
-    <w:p>
-      <w:pPr>
-        <w:ind w:left="-180"/>
-      </w:pPr>
-    </w:p>
-    <w:p>
-      <w:pPr>
-        <w:ind w:left="-180"/>
-      </w:pPr>
-    </w:p>
-    <w:p>
-      <w:pPr>
-        <w:ind w:left="-180"/>
-      </w:pPr>
-    </w:p>
-    <w:p>
-      <w:pPr>
-        <w:ind w:left="-180"/>
-      </w:pPr>
-    </w:p>
-    <w:p>
-      <w:pPr>
-        <w:ind w:left="-180"/>
-      </w:pPr>
-    </w:p>
-    <w:p>
-      <w:pPr>
-        <w:ind w:left="-180"/>
-      </w:pPr>
-    </w:p>
-    <w:p>
-      <w:pPr>
-        <w:ind w:left="-180"/>
-      </w:pPr>
-    </w:p>
-    <w:p>
-      <w:pPr>
-        <w:ind w:left="-180"/>
-      </w:pPr>
-    </w:p>
-    <w:p>
-      <w:pPr>
-        <w:ind w:left="-180"/>
-      </w:pPr>
-    </w:p>
-    <w:p>
-      <w:pPr>
-        <w:ind w:left="-180"/>
-      </w:pPr>
-    </w:p>
-    <w:p>
-      <w:pPr>
-        <w:ind w:left="-180"/>
-      </w:pPr>
-    </w:p>
-    <w:p>
-      <w:pPr>
-        <w:ind w:left="-180"/>
-      </w:pPr>
-    </w:p>
-    <w:p>
-      <w:pPr>
-        <w:ind w:left="-180"/>
-      </w:pPr>
-    </w:p>
-    <w:p>
-      <w:pPr>
-        <w:ind w:left="-180"/>
-      </w:pPr>
-    </w:p>
-    <w:p>
-      <w:pPr>
-        <w:ind w:left="-180"/>
-      </w:pPr>
-    </w:p>
-    <w:p>
-      <w:pPr>
-        <w:ind w:left="-180"/>
-      </w:pPr>
-    </w:p>
-    <w:p>
-      <w:pPr>
-        <w:ind w:left="-180"/>
-      </w:pPr>
       <w:r>
         <w:rPr>
           <w:noProof/>
-          <w:lang w:eastAsia="fr-FR"/>
+          <w:lang w:val="en-US"/>
         </w:rPr>
         <mc:AlternateContent>
           <mc:Choice Requires="wps">
             <w:drawing>
-              <wp:anchor distT="0" distB="0" distL="114300" distR="114300" simplePos="0" relativeHeight="251665408" behindDoc="0" locked="0" layoutInCell="1" allowOverlap="1" wp14:anchorId="6C65F713" wp14:editId="1EC49335">
+              <wp:anchor distT="0" distB="0" distL="114300" distR="114300" simplePos="0" relativeHeight="251665408" behindDoc="0" locked="0" layoutInCell="1" allowOverlap="1" wp14:anchorId="4D6142F5" wp14:editId="27529A6E">
                 <wp:simplePos x="0" y="0"/>
                 <wp:positionH relativeFrom="column">
                   <wp:posOffset>-112395</wp:posOffset>
@@ -776,19 +719,7 @@
                               <w:rPr>
                                 <w:b/>
                               </w:rPr>
-                              <w:t>Troisième</w:t>
-                            </w:r>
-                            <w:r>
-                              <w:rPr>
-                                <w:b/>
-                              </w:rPr>
-                              <w:t xml:space="preserve"> partie : MODULARISATION</w:t>
-                            </w:r>
-                            <w:r>
-                              <w:rPr>
-                                <w:b/>
-                              </w:rPr>
-                              <w:t xml:space="preserve"> &amp; WORKFLOW DE FONCTIONS</w:t>
+                              <w:t>Troisième partie : MODULARISATION &amp; WORKFLOW DE FONCTIONS</w:t>
                             </w:r>
                           </w:p>
                         </w:txbxContent>
@@ -896,21 +827,240 @@
           <w:b/>
           <w:i/>
         </w:rPr>
-        <w:t xml:space="preserve">graphique </w:t>
+        <w:t>graphique chaque module (lanceur exiaSaver et les 3 termSaver)  - logigramme ou workflow</w:t>
+      </w:r>
+    </w:p>
+    <w:p>
+      <w:pPr>
+        <w:ind w:left="-180"/>
+      </w:pPr>
+      <w:r>
+        <w:rPr>
+          <w:noProof/>
+          <w:lang w:val="en-US"/>
+        </w:rPr>
+        <w:drawing>
+          <wp:anchor distT="0" distB="0" distL="114300" distR="114300" simplePos="0" relativeHeight="251670528" behindDoc="0" locked="0" layoutInCell="1" allowOverlap="1" wp14:anchorId="510E3D0E" wp14:editId="2A49273E">
+            <wp:simplePos x="0" y="0"/>
+            <wp:positionH relativeFrom="column">
+              <wp:posOffset>3608705</wp:posOffset>
+            </wp:positionH>
+            <wp:positionV relativeFrom="paragraph">
+              <wp:posOffset>395605</wp:posOffset>
+            </wp:positionV>
+            <wp:extent cx="2625725" cy="6814185"/>
+            <wp:effectExtent l="0" t="0" r="0" b="0"/>
+            <wp:wrapTight wrapText="bothSides">
+              <wp:wrapPolygon edited="0">
+                <wp:start x="0" y="0"/>
+                <wp:lineTo x="0" y="21497"/>
+                <wp:lineTo x="21313" y="21497"/>
+                <wp:lineTo x="21313" y="0"/>
+                <wp:lineTo x="0" y="0"/>
+              </wp:wrapPolygon>
+            </wp:wrapTight>
+            <wp:docPr id="12" name="Picture 12" descr="../../../Screen%20Shot%202016-12-09%20at%203.54.27%20PM.png"/>
+            <wp:cNvGraphicFramePr>
+              <a:graphicFrameLocks xmlns:a="http://schemas.openxmlformats.org/drawingml/2006/main" noChangeAspect="1"/>
+            </wp:cNvGraphicFramePr>
+            <a:graphic xmlns:a="http://schemas.openxmlformats.org/drawingml/2006/main">
+              <a:graphicData uri="http://schemas.openxmlformats.org/drawingml/2006/picture">
+                <pic:pic xmlns:pic="http://schemas.openxmlformats.org/drawingml/2006/picture">
+                  <pic:nvPicPr>
+                    <pic:cNvPr id="0" name="Picture 5" descr="../../../Screen%20Shot%202016-12-09%20at%203.54.27%20PM.png"/>
+                    <pic:cNvPicPr>
+                      <a:picLocks noChangeAspect="1" noChangeArrowheads="1"/>
+                    </pic:cNvPicPr>
+                  </pic:nvPicPr>
+                  <pic:blipFill>
+                    <a:blip r:embed="rId10">
+                      <a:extLst>
+                        <a:ext uri="{28A0092B-C50C-407E-A947-70E740481C1C}">
+                          <a14:useLocalDpi xmlns:a14="http://schemas.microsoft.com/office/drawing/2010/main" val="0"/>
+                        </a:ext>
+                      </a:extLst>
+                    </a:blip>
+                    <a:srcRect/>
+                    <a:stretch>
+                      <a:fillRect/>
+                    </a:stretch>
+                  </pic:blipFill>
+                  <pic:spPr bwMode="auto">
+                    <a:xfrm>
+                      <a:off x="0" y="0"/>
+                      <a:ext cx="2625725" cy="6814185"/>
+                    </a:xfrm>
+                    <a:prstGeom prst="rect">
+                      <a:avLst/>
+                    </a:prstGeom>
+                    <a:noFill/>
+                    <a:ln>
+                      <a:noFill/>
+                    </a:ln>
+                  </pic:spPr>
+                </pic:pic>
+              </a:graphicData>
+            </a:graphic>
+            <wp14:sizeRelH relativeFrom="page">
+              <wp14:pctWidth>0</wp14:pctWidth>
+            </wp14:sizeRelH>
+            <wp14:sizeRelV relativeFrom="page">
+              <wp14:pctHeight>0</wp14:pctHeight>
+            </wp14:sizeRelV>
+          </wp:anchor>
+        </w:drawing>
       </w:r>
       <w:r>
         <w:rPr>
-          <w:b/>
-          <w:i/>
+          <w:noProof/>
+          <w:lang w:val="en-US"/>
         </w:rPr>
-        <w:t>chaque module (lanceur exiaSaver et les 3 termSaver)</w:t>
+        <w:drawing>
+          <wp:anchor distT="0" distB="0" distL="114300" distR="114300" simplePos="0" relativeHeight="251669504" behindDoc="0" locked="0" layoutInCell="1" allowOverlap="1" wp14:anchorId="3AE055EE" wp14:editId="4B4D6AC5">
+            <wp:simplePos x="0" y="0"/>
+            <wp:positionH relativeFrom="column">
+              <wp:posOffset>1432560</wp:posOffset>
+            </wp:positionH>
+            <wp:positionV relativeFrom="paragraph">
+              <wp:posOffset>395605</wp:posOffset>
+            </wp:positionV>
+            <wp:extent cx="2147570" cy="6545580"/>
+            <wp:effectExtent l="0" t="0" r="11430" b="7620"/>
+            <wp:wrapTight wrapText="bothSides">
+              <wp:wrapPolygon edited="0">
+                <wp:start x="0" y="0"/>
+                <wp:lineTo x="0" y="21541"/>
+                <wp:lineTo x="21459" y="21541"/>
+                <wp:lineTo x="21459" y="0"/>
+                <wp:lineTo x="0" y="0"/>
+              </wp:wrapPolygon>
+            </wp:wrapTight>
+            <wp:docPr id="11" name="Picture 11" descr="../../../Screen%20Shot%202016-12-09%20at%203.53.47%20PM.png"/>
+            <wp:cNvGraphicFramePr>
+              <a:graphicFrameLocks xmlns:a="http://schemas.openxmlformats.org/drawingml/2006/main" noChangeAspect="1"/>
+            </wp:cNvGraphicFramePr>
+            <a:graphic xmlns:a="http://schemas.openxmlformats.org/drawingml/2006/main">
+              <a:graphicData uri="http://schemas.openxmlformats.org/drawingml/2006/picture">
+                <pic:pic xmlns:pic="http://schemas.openxmlformats.org/drawingml/2006/picture">
+                  <pic:nvPicPr>
+                    <pic:cNvPr id="0" name="Picture 4" descr="../../../Screen%20Shot%202016-12-09%20at%203.53.47%20PM.png"/>
+                    <pic:cNvPicPr>
+                      <a:picLocks noChangeAspect="1" noChangeArrowheads="1"/>
+                    </pic:cNvPicPr>
+                  </pic:nvPicPr>
+                  <pic:blipFill>
+                    <a:blip r:embed="rId11">
+                      <a:extLst>
+                        <a:ext uri="{28A0092B-C50C-407E-A947-70E740481C1C}">
+                          <a14:useLocalDpi xmlns:a14="http://schemas.microsoft.com/office/drawing/2010/main" val="0"/>
+                        </a:ext>
+                      </a:extLst>
+                    </a:blip>
+                    <a:srcRect/>
+                    <a:stretch>
+                      <a:fillRect/>
+                    </a:stretch>
+                  </pic:blipFill>
+                  <pic:spPr bwMode="auto">
+                    <a:xfrm>
+                      <a:off x="0" y="0"/>
+                      <a:ext cx="2147570" cy="6545580"/>
+                    </a:xfrm>
+                    <a:prstGeom prst="rect">
+                      <a:avLst/>
+                    </a:prstGeom>
+                    <a:noFill/>
+                    <a:ln>
+                      <a:noFill/>
+                    </a:ln>
+                  </pic:spPr>
+                </pic:pic>
+              </a:graphicData>
+            </a:graphic>
+            <wp14:sizeRelH relativeFrom="page">
+              <wp14:pctWidth>0</wp14:pctWidth>
+            </wp14:sizeRelH>
+            <wp14:sizeRelV relativeFrom="page">
+              <wp14:pctHeight>0</wp14:pctHeight>
+            </wp14:sizeRelV>
+          </wp:anchor>
+        </w:drawing>
       </w:r>
       <w:r>
         <w:rPr>
-          <w:b/>
-          <w:i/>
+          <w:noProof/>
+          <w:lang w:val="en-US"/>
         </w:rPr>
-        <w:t xml:space="preserve">  - logigramme ou workflow</w:t>
+        <w:drawing>
+          <wp:anchor distT="0" distB="0" distL="114300" distR="114300" simplePos="0" relativeHeight="251668480" behindDoc="0" locked="0" layoutInCell="1" allowOverlap="1" wp14:anchorId="7405E333" wp14:editId="20EA215A">
+            <wp:simplePos x="0" y="0"/>
+            <wp:positionH relativeFrom="column">
+              <wp:posOffset>-1187592</wp:posOffset>
+            </wp:positionH>
+            <wp:positionV relativeFrom="paragraph">
+              <wp:posOffset>281343</wp:posOffset>
+            </wp:positionV>
+            <wp:extent cx="2698115" cy="6708140"/>
+            <wp:effectExtent l="0" t="0" r="0" b="0"/>
+            <wp:wrapTight wrapText="bothSides">
+              <wp:wrapPolygon edited="0">
+                <wp:start x="0" y="0"/>
+                <wp:lineTo x="0" y="21510"/>
+                <wp:lineTo x="21351" y="21510"/>
+                <wp:lineTo x="21351" y="0"/>
+                <wp:lineTo x="0" y="0"/>
+              </wp:wrapPolygon>
+            </wp:wrapTight>
+            <wp:docPr id="10" name="Picture 10" descr="../../../Screen%20Shot%202016-12-09%20at%203.53.04%20PM.png"/>
+            <wp:cNvGraphicFramePr>
+              <a:graphicFrameLocks xmlns:a="http://schemas.openxmlformats.org/drawingml/2006/main" noChangeAspect="1"/>
+            </wp:cNvGraphicFramePr>
+            <a:graphic xmlns:a="http://schemas.openxmlformats.org/drawingml/2006/main">
+              <a:graphicData uri="http://schemas.openxmlformats.org/drawingml/2006/picture">
+                <pic:pic xmlns:pic="http://schemas.openxmlformats.org/drawingml/2006/picture">
+                  <pic:nvPicPr>
+                    <pic:cNvPr id="0" name="Picture 3" descr="../../../Screen%20Shot%202016-12-09%20at%203.53.04%20PM.png"/>
+                    <pic:cNvPicPr>
+                      <a:picLocks noChangeAspect="1" noChangeArrowheads="1"/>
+                    </pic:cNvPicPr>
+                  </pic:nvPicPr>
+                  <pic:blipFill>
+                    <a:blip r:embed="rId12">
+                      <a:extLst>
+                        <a:ext uri="{28A0092B-C50C-407E-A947-70E740481C1C}">
+                          <a14:useLocalDpi xmlns:a14="http://schemas.microsoft.com/office/drawing/2010/main" val="0"/>
+                        </a:ext>
+                      </a:extLst>
+                    </a:blip>
+                    <a:srcRect/>
+                    <a:stretch>
+                      <a:fillRect/>
+                    </a:stretch>
+                  </pic:blipFill>
+                  <pic:spPr bwMode="auto">
+                    <a:xfrm>
+                      <a:off x="0" y="0"/>
+                      <a:ext cx="2698115" cy="6708140"/>
+                    </a:xfrm>
+                    <a:prstGeom prst="rect">
+                      <a:avLst/>
+                    </a:prstGeom>
+                    <a:noFill/>
+                    <a:ln>
+                      <a:noFill/>
+                    </a:ln>
+                  </pic:spPr>
+                </pic:pic>
+              </a:graphicData>
+            </a:graphic>
+            <wp14:sizeRelH relativeFrom="page">
+              <wp14:pctWidth>0</wp14:pctWidth>
+            </wp14:sizeRelH>
+            <wp14:sizeRelV relativeFrom="page">
+              <wp14:pctHeight>0</wp14:pctHeight>
+            </wp14:sizeRelV>
+          </wp:anchor>
+        </w:drawing>
       </w:r>
     </w:p>
     <w:p>
@@ -922,121 +1072,219 @@
       <w:pPr>
         <w:ind w:left="-180"/>
       </w:pPr>
-    </w:p>
-    <w:p>
-      <w:pPr>
-        <w:ind w:left="-180"/>
-      </w:pPr>
-    </w:p>
-    <w:p>
-      <w:pPr>
-        <w:ind w:left="-180"/>
-      </w:pPr>
-    </w:p>
-    <w:p>
-      <w:pPr>
-        <w:ind w:left="-180"/>
-      </w:pPr>
-    </w:p>
-    <w:p>
-      <w:pPr>
-        <w:ind w:left="-180"/>
-      </w:pPr>
-    </w:p>
-    <w:p>
-      <w:pPr>
-        <w:ind w:left="-180"/>
-      </w:pPr>
-    </w:p>
-    <w:p>
-      <w:pPr>
-        <w:ind w:left="-180"/>
-      </w:pPr>
-    </w:p>
-    <w:p>
-      <w:pPr>
-        <w:ind w:left="-180"/>
-      </w:pPr>
-    </w:p>
-    <w:p>
-      <w:pPr>
-        <w:ind w:left="-180"/>
-      </w:pPr>
-    </w:p>
-    <w:p>
-      <w:pPr>
-        <w:ind w:left="-180"/>
-      </w:pPr>
-    </w:p>
-    <w:p>
-      <w:pPr>
-        <w:ind w:left="-180"/>
-      </w:pPr>
-    </w:p>
-    <w:p>
-      <w:pPr>
-        <w:ind w:left="-180"/>
-      </w:pPr>
-    </w:p>
-    <w:p>
-      <w:pPr>
-        <w:ind w:left="-180"/>
-      </w:pPr>
-    </w:p>
-    <w:p>
-      <w:pPr>
-        <w:ind w:left="-180"/>
-      </w:pPr>
-    </w:p>
-    <w:p>
-      <w:pPr>
-        <w:ind w:left="-180"/>
-      </w:pPr>
-    </w:p>
-    <w:p>
-      <w:pPr>
-        <w:ind w:left="-180"/>
-      </w:pPr>
-    </w:p>
-    <w:p>
-      <w:pPr>
-        <w:ind w:left="-180"/>
-      </w:pPr>
-    </w:p>
-    <w:p>
-      <w:pPr>
-        <w:ind w:left="-180"/>
-      </w:pPr>
-    </w:p>
-    <w:p>
-      <w:pPr>
-        <w:ind w:left="-180"/>
-      </w:pPr>
-    </w:p>
-    <w:p>
-      <w:pPr>
-        <w:ind w:left="-180"/>
-      </w:pPr>
-    </w:p>
-    <w:p>
-      <w:pPr>
-        <w:ind w:left="-180"/>
-      </w:pPr>
-    </w:p>
-    <w:p>
-      <w:pPr>
-        <w:ind w:left="-180"/>
-      </w:pPr>
-    </w:p>
-    <w:p>
-      <w:pPr>
-        <w:ind w:left="-180"/>
-      </w:pPr>
-    </w:p>
-    <w:p>
-      <w:pPr>
-        <w:ind w:left="-180"/>
-      </w:pPr>
+      <w:r>
+        <w:rPr>
+          <w:noProof/>
+          <w:lang w:val="en-US"/>
+        </w:rPr>
+        <w:drawing>
+          <wp:anchor distT="0" distB="0" distL="114300" distR="114300" simplePos="0" relativeHeight="251671552" behindDoc="0" locked="0" layoutInCell="1" allowOverlap="1" wp14:anchorId="134C9A3D" wp14:editId="7CC5D7F2">
+            <wp:simplePos x="0" y="0"/>
+            <wp:positionH relativeFrom="column">
+              <wp:posOffset>1322705</wp:posOffset>
+            </wp:positionH>
+            <wp:positionV relativeFrom="paragraph">
+              <wp:posOffset>79375</wp:posOffset>
+            </wp:positionV>
+            <wp:extent cx="3220720" cy="6018530"/>
+            <wp:effectExtent l="0" t="0" r="5080" b="1270"/>
+            <wp:wrapTight wrapText="bothSides">
+              <wp:wrapPolygon edited="0">
+                <wp:start x="0" y="0"/>
+                <wp:lineTo x="0" y="21513"/>
+                <wp:lineTo x="21464" y="21513"/>
+                <wp:lineTo x="21464" y="0"/>
+                <wp:lineTo x="0" y="0"/>
+              </wp:wrapPolygon>
+            </wp:wrapTight>
+            <wp:docPr id="13" name="Picture 13" descr="../../../Screen%20Shot%202016-12-09%20at%203.55.00%20PM.png"/>
+            <wp:cNvGraphicFramePr>
+              <a:graphicFrameLocks xmlns:a="http://schemas.openxmlformats.org/drawingml/2006/main" noChangeAspect="1"/>
+            </wp:cNvGraphicFramePr>
+            <a:graphic xmlns:a="http://schemas.openxmlformats.org/drawingml/2006/main">
+              <a:graphicData uri="http://schemas.openxmlformats.org/drawingml/2006/picture">
+                <pic:pic xmlns:pic="http://schemas.openxmlformats.org/drawingml/2006/picture">
+                  <pic:nvPicPr>
+                    <pic:cNvPr id="0" name="Picture 6" descr="../../../Screen%20Shot%202016-12-09%20at%203.55.00%20PM.png"/>
+                    <pic:cNvPicPr>
+                      <a:picLocks noChangeAspect="1" noChangeArrowheads="1"/>
+                    </pic:cNvPicPr>
+                  </pic:nvPicPr>
+                  <pic:blipFill>
+                    <a:blip r:embed="rId13">
+                      <a:extLst>
+                        <a:ext uri="{28A0092B-C50C-407E-A947-70E740481C1C}">
+                          <a14:useLocalDpi xmlns:a14="http://schemas.microsoft.com/office/drawing/2010/main" val="0"/>
+                        </a:ext>
+                      </a:extLst>
+                    </a:blip>
+                    <a:srcRect/>
+                    <a:stretch>
+                      <a:fillRect/>
+                    </a:stretch>
+                  </pic:blipFill>
+                  <pic:spPr bwMode="auto">
+                    <a:xfrm>
+                      <a:off x="0" y="0"/>
+                      <a:ext cx="3220720" cy="6018530"/>
+                    </a:xfrm>
+                    <a:prstGeom prst="rect">
+                      <a:avLst/>
+                    </a:prstGeom>
+                    <a:noFill/>
+                    <a:ln>
+                      <a:noFill/>
+                    </a:ln>
+                  </pic:spPr>
+                </pic:pic>
+              </a:graphicData>
+            </a:graphic>
+            <wp14:sizeRelH relativeFrom="page">
+              <wp14:pctWidth>0</wp14:pctWidth>
+            </wp14:sizeRelH>
+            <wp14:sizeRelV relativeFrom="page">
+              <wp14:pctHeight>0</wp14:pctHeight>
+            </wp14:sizeRelV>
+          </wp:anchor>
+        </w:drawing>
+      </w:r>
+    </w:p>
+    <w:p>
+      <w:pPr>
+        <w:ind w:left="-180"/>
+      </w:pPr>
+    </w:p>
+    <w:p>
+      <w:pPr>
+        <w:ind w:left="-180"/>
+      </w:pPr>
+    </w:p>
+    <w:p>
+      <w:pPr>
+        <w:ind w:left="-180"/>
+      </w:pPr>
+    </w:p>
+    <w:p>
+      <w:pPr>
+        <w:ind w:left="-180"/>
+      </w:pPr>
+    </w:p>
+    <w:p>
+      <w:pPr>
+        <w:ind w:left="-180"/>
+      </w:pPr>
+    </w:p>
+    <w:p>
+      <w:pPr>
+        <w:ind w:left="-180"/>
+      </w:pPr>
+    </w:p>
+    <w:p>
+      <w:pPr>
+        <w:ind w:left="-180"/>
+      </w:pPr>
+    </w:p>
+    <w:p>
+      <w:pPr>
+        <w:ind w:left="-180"/>
+      </w:pPr>
+    </w:p>
+    <w:p>
+      <w:pPr>
+        <w:ind w:left="-180"/>
+      </w:pPr>
+    </w:p>
+    <w:p>
+      <w:pPr>
+        <w:ind w:left="-180"/>
+      </w:pPr>
+    </w:p>
+    <w:p>
+      <w:pPr>
+        <w:ind w:left="-180"/>
+      </w:pPr>
+    </w:p>
+    <w:p>
+      <w:pPr>
+        <w:ind w:left="-180"/>
+      </w:pPr>
+    </w:p>
+    <w:p>
+      <w:pPr>
+        <w:ind w:left="-180"/>
+      </w:pPr>
+    </w:p>
+    <w:p>
+      <w:pPr>
+        <w:ind w:left="-180"/>
+      </w:pPr>
+    </w:p>
+    <w:p>
+      <w:pPr>
+        <w:ind w:left="-180"/>
+      </w:pPr>
+    </w:p>
+    <w:p>
+      <w:pPr>
+        <w:ind w:left="-180"/>
+      </w:pPr>
+    </w:p>
+    <w:p>
+      <w:pPr>
+        <w:ind w:left="-180"/>
+      </w:pPr>
+    </w:p>
+    <w:p>
+      <w:pPr>
+        <w:ind w:left="-180"/>
+      </w:pPr>
+    </w:p>
+    <w:p>
+      <w:pPr>
+        <w:ind w:left="-180"/>
+      </w:pPr>
+    </w:p>
+    <w:p>
+      <w:pPr>
+        <w:ind w:left="-180"/>
+      </w:pPr>
+    </w:p>
+    <w:p>
+      <w:pPr>
+        <w:ind w:left="-180"/>
+      </w:pPr>
+    </w:p>
+    <w:p>
+      <w:pPr>
+        <w:ind w:left="-180"/>
+      </w:pPr>
+    </w:p>
+    <w:p>
+      <w:pPr>
+        <w:ind w:left="-180"/>
+      </w:pPr>
+    </w:p>
+    <w:p>
+      <w:pPr>
+        <w:ind w:left="-180"/>
+      </w:pPr>
+    </w:p>
+    <w:p>
+      <w:pPr>
+        <w:ind w:left="-180"/>
+      </w:pPr>
+    </w:p>
+    <w:p>
+      <w:pPr>
+        <w:ind w:left="-180"/>
+      </w:pPr>
+    </w:p>
+    <w:p>
+      <w:pPr>
+        <w:ind w:left="-180"/>
+      </w:pPr>
+      <w:bookmarkStart w:id="0" w:name="_GoBack"/>
+      <w:bookmarkEnd w:id="0"/>
     </w:p>
     <w:p>
       <w:pPr>
@@ -1148,8 +1396,8 @@
       <w:pPr>
         <w:ind w:left="-180"/>
         <w:sectPr>
-          <w:headerReference w:type="default" r:id="rId9"/>
-          <w:footerReference w:type="default" r:id="rId10"/>
+          <w:headerReference w:type="default" r:id="rId14"/>
+          <w:footerReference w:type="default" r:id="rId15"/>
           <w:pgSz w:w="11906" w:h="16838"/>
           <w:pgMar w:top="851" w:right="1417" w:bottom="1417" w:left="1417" w:header="708" w:footer="708" w:gutter="0"/>
           <w:cols w:space="708"/>
@@ -1169,12 +1417,12 @@
       <w:r>
         <w:rPr>
           <w:noProof/>
-          <w:lang w:eastAsia="fr-FR"/>
+          <w:lang w:val="en-US"/>
         </w:rPr>
         <mc:AlternateContent>
           <mc:Choice Requires="wps">
             <w:drawing>
-              <wp:anchor distT="0" distB="0" distL="114300" distR="114300" simplePos="0" relativeHeight="251661312" behindDoc="0" locked="0" layoutInCell="1" allowOverlap="1" wp14:anchorId="542AE4E5" wp14:editId="0C9C0B79">
+              <wp:anchor distT="0" distB="0" distL="114300" distR="114300" simplePos="0" relativeHeight="251661312" behindDoc="0" locked="0" layoutInCell="1" allowOverlap="1" wp14:anchorId="15EB84F7" wp14:editId="0758C4FC">
                 <wp:simplePos x="0" y="0"/>
                 <wp:positionH relativeFrom="column">
                   <wp:posOffset>-112395</wp:posOffset>
@@ -4079,7 +4327,7 @@
 </file>
 
 <file path=word/endnotes.xml><?xml version="1.0" encoding="utf-8"?>
-<w:endnotes xmlns:wpc="http://schemas.microsoft.com/office/word/2010/wordprocessingCanvas" xmlns:mc="http://schemas.openxmlformats.org/markup-compatibility/2006" xmlns:o="urn:schemas-microsoft-com:office:office" xmlns:r="http://schemas.openxmlformats.org/officeDocument/2006/relationships" xmlns:m="http://schemas.openxmlformats.org/officeDocument/2006/math" xmlns:v="urn:schemas-microsoft-com:vml" xmlns:wp14="http://schemas.microsoft.com/office/word/2010/wordprocessingDrawing" xmlns:wp="http://schemas.openxmlformats.org/drawingml/2006/wordprocessingDrawing" xmlns:w10="urn:schemas-microsoft-com:office:word" xmlns:w="http://schemas.openxmlformats.org/wordprocessingml/2006/main" xmlns:w14="http://schemas.microsoft.com/office/word/2010/wordml" xmlns:wpg="http://schemas.microsoft.com/office/word/2010/wordprocessingGroup" xmlns:wpi="http://schemas.microsoft.com/office/word/2010/wordprocessingInk" xmlns:wne="http://schemas.microsoft.com/office/word/2006/wordml" xmlns:wps="http://schemas.microsoft.com/office/word/2010/wordprocessingShape" mc:Ignorable="w14 wp14">
+<w:endnotes xmlns:wpc="http://schemas.microsoft.com/office/word/2010/wordprocessingCanvas" xmlns:mo="http://schemas.microsoft.com/office/mac/office/2008/main" xmlns:mc="http://schemas.openxmlformats.org/markup-compatibility/2006" xmlns:mv="urn:schemas-microsoft-com:mac:vml" xmlns:o="urn:schemas-microsoft-com:office:office" xmlns:r="http://schemas.openxmlformats.org/officeDocument/2006/relationships" xmlns:m="http://schemas.openxmlformats.org/officeDocument/2006/math" xmlns:v="urn:schemas-microsoft-com:vml" xmlns:wp14="http://schemas.microsoft.com/office/word/2010/wordprocessingDrawing" xmlns:wp="http://schemas.openxmlformats.org/drawingml/2006/wordprocessingDrawing" xmlns:w10="urn:schemas-microsoft-com:office:word" xmlns:w="http://schemas.openxmlformats.org/wordprocessingml/2006/main" xmlns:w14="http://schemas.microsoft.com/office/word/2010/wordml" xmlns:w15="http://schemas.microsoft.com/office/word/2012/wordml" xmlns:wpg="http://schemas.microsoft.com/office/word/2010/wordprocessingGroup" xmlns:wpi="http://schemas.microsoft.com/office/word/2010/wordprocessingInk" xmlns:wne="http://schemas.microsoft.com/office/word/2006/wordml" xmlns:wps="http://schemas.microsoft.com/office/word/2010/wordprocessingShape" mc:Ignorable="w14 w15 wp14">
   <w:endnote w:type="separator" w:id="-1">
     <w:p>
       <w:pPr>
@@ -4104,18 +4352,18 @@
 </file>
 
 <file path=word/footer1.xml><?xml version="1.0" encoding="utf-8"?>
-<w:ftr xmlns:wpc="http://schemas.microsoft.com/office/word/2010/wordprocessingCanvas" xmlns:mc="http://schemas.openxmlformats.org/markup-compatibility/2006" xmlns:o="urn:schemas-microsoft-com:office:office" xmlns:r="http://schemas.openxmlformats.org/officeDocument/2006/relationships" xmlns:m="http://schemas.openxmlformats.org/officeDocument/2006/math" xmlns:v="urn:schemas-microsoft-com:vml" xmlns:wp14="http://schemas.microsoft.com/office/word/2010/wordprocessingDrawing" xmlns:wp="http://schemas.openxmlformats.org/drawingml/2006/wordprocessingDrawing" xmlns:w10="urn:schemas-microsoft-com:office:word" xmlns:w="http://schemas.openxmlformats.org/wordprocessingml/2006/main" xmlns:w14="http://schemas.microsoft.com/office/word/2010/wordml" xmlns:wpg="http://schemas.microsoft.com/office/word/2010/wordprocessingGroup" xmlns:wpi="http://schemas.microsoft.com/office/word/2010/wordprocessingInk" xmlns:wne="http://schemas.microsoft.com/office/word/2006/wordml" xmlns:wps="http://schemas.microsoft.com/office/word/2010/wordprocessingShape" mc:Ignorable="w14 wp14">
+<w:ftr xmlns:wpc="http://schemas.microsoft.com/office/word/2010/wordprocessingCanvas" xmlns:mo="http://schemas.microsoft.com/office/mac/office/2008/main" xmlns:mc="http://schemas.openxmlformats.org/markup-compatibility/2006" xmlns:mv="urn:schemas-microsoft-com:mac:vml" xmlns:o="urn:schemas-microsoft-com:office:office" xmlns:r="http://schemas.openxmlformats.org/officeDocument/2006/relationships" xmlns:m="http://schemas.openxmlformats.org/officeDocument/2006/math" xmlns:v="urn:schemas-microsoft-com:vml" xmlns:wp14="http://schemas.microsoft.com/office/word/2010/wordprocessingDrawing" xmlns:wp="http://schemas.openxmlformats.org/drawingml/2006/wordprocessingDrawing" xmlns:w10="urn:schemas-microsoft-com:office:word" xmlns:w="http://schemas.openxmlformats.org/wordprocessingml/2006/main" xmlns:w14="http://schemas.microsoft.com/office/word/2010/wordml" xmlns:w15="http://schemas.microsoft.com/office/word/2012/wordml" xmlns:wpg="http://schemas.microsoft.com/office/word/2010/wordprocessingGroup" xmlns:wpi="http://schemas.microsoft.com/office/word/2010/wordprocessingInk" xmlns:wne="http://schemas.microsoft.com/office/word/2006/wordml" xmlns:wps="http://schemas.microsoft.com/office/word/2010/wordprocessingShape" mc:Ignorable="w14 w15 wp14">
   <w:p>
     <w:pPr>
-      <w:pStyle w:val="Pieddepage"/>
+      <w:pStyle w:val="Footer"/>
     </w:pPr>
     <w:r>
       <w:rPr>
         <w:noProof/>
-        <w:lang w:eastAsia="fr-FR"/>
+        <w:lang w:val="en-US"/>
       </w:rPr>
       <w:drawing>
-        <wp:anchor distT="0" distB="0" distL="114300" distR="114300" simplePos="0" relativeHeight="251680768" behindDoc="1" locked="0" layoutInCell="1" allowOverlap="1" wp14:anchorId="098B8C84" wp14:editId="499A563B">
+        <wp:anchor distT="0" distB="0" distL="114300" distR="114300" simplePos="0" relativeHeight="251680768" behindDoc="1" locked="0" layoutInCell="1" allowOverlap="1" wp14:anchorId="74215E37" wp14:editId="3F28592B">
           <wp:simplePos x="0" y="0"/>
           <wp:positionH relativeFrom="column">
             <wp:posOffset>3147695</wp:posOffset>
@@ -4201,7 +4449,7 @@
   </w:p>
   <w:p>
     <w:pPr>
-      <w:pStyle w:val="Pieddepage"/>
+      <w:pStyle w:val="Footer"/>
     </w:pPr>
     <w:r>
       <w:t xml:space="preserve">Julio Santilario </w:t>
@@ -4209,7 +4457,7 @@
     <w:hyperlink r:id="rId2" w:history="1">
       <w:r>
         <w:rPr>
-          <w:rStyle w:val="Lienhypertexte"/>
+          <w:rStyle w:val="Hyperlink"/>
         </w:rPr>
         <w:t>jsantilario@cesi.fr</w:t>
       </w:r>
@@ -4217,13 +4465,10 @@
   </w:p>
   <w:p>
     <w:pPr>
-      <w:pStyle w:val="Pieddepage"/>
+      <w:pStyle w:val="Footer"/>
     </w:pPr>
     <w:r>
-      <w:t>A1</w:t>
-    </w:r>
-    <w:r>
-      <w:t xml:space="preserve"> 2016/2017</w:t>
+      <w:t>A1 2016/2017</w:t>
     </w:r>
     <w:r>
       <w:tab/>
@@ -4231,14 +4476,14 @@
   </w:p>
   <w:p>
     <w:pPr>
-      <w:pStyle w:val="Pieddepage"/>
+      <w:pStyle w:val="Footer"/>
     </w:pPr>
   </w:p>
 </w:ftr>
 </file>
 
 <file path=word/footnotes.xml><?xml version="1.0" encoding="utf-8"?>
-<w:footnotes xmlns:wpc="http://schemas.microsoft.com/office/word/2010/wordprocessingCanvas" xmlns:mc="http://schemas.openxmlformats.org/markup-compatibility/2006" xmlns:o="urn:schemas-microsoft-com:office:office" xmlns:r="http://schemas.openxmlformats.org/officeDocument/2006/relationships" xmlns:m="http://schemas.openxmlformats.org/officeDocument/2006/math" xmlns:v="urn:schemas-microsoft-com:vml" xmlns:wp14="http://schemas.microsoft.com/office/word/2010/wordprocessingDrawing" xmlns:wp="http://schemas.openxmlformats.org/drawingml/2006/wordprocessingDrawing" xmlns:w10="urn:schemas-microsoft-com:office:word" xmlns:w="http://schemas.openxmlformats.org/wordprocessingml/2006/main" xmlns:w14="http://schemas.microsoft.com/office/word/2010/wordml" xmlns:wpg="http://schemas.microsoft.com/office/word/2010/wordprocessingGroup" xmlns:wpi="http://schemas.microsoft.com/office/word/2010/wordprocessingInk" xmlns:wne="http://schemas.microsoft.com/office/word/2006/wordml" xmlns:wps="http://schemas.microsoft.com/office/word/2010/wordprocessingShape" mc:Ignorable="w14 wp14">
+<w:footnotes xmlns:wpc="http://schemas.microsoft.com/office/word/2010/wordprocessingCanvas" xmlns:mo="http://schemas.microsoft.com/office/mac/office/2008/main" xmlns:mc="http://schemas.openxmlformats.org/markup-compatibility/2006" xmlns:mv="urn:schemas-microsoft-com:mac:vml" xmlns:o="urn:schemas-microsoft-com:office:office" xmlns:r="http://schemas.openxmlformats.org/officeDocument/2006/relationships" xmlns:m="http://schemas.openxmlformats.org/officeDocument/2006/math" xmlns:v="urn:schemas-microsoft-com:vml" xmlns:wp14="http://schemas.microsoft.com/office/word/2010/wordprocessingDrawing" xmlns:wp="http://schemas.openxmlformats.org/drawingml/2006/wordprocessingDrawing" xmlns:w10="urn:schemas-microsoft-com:office:word" xmlns:w="http://schemas.openxmlformats.org/wordprocessingml/2006/main" xmlns:w14="http://schemas.microsoft.com/office/word/2010/wordml" xmlns:w15="http://schemas.microsoft.com/office/word/2012/wordml" xmlns:wpg="http://schemas.microsoft.com/office/word/2010/wordprocessingGroup" xmlns:wpi="http://schemas.microsoft.com/office/word/2010/wordprocessingInk" xmlns:wne="http://schemas.microsoft.com/office/word/2006/wordml" xmlns:wps="http://schemas.microsoft.com/office/word/2010/wordprocessingShape" mc:Ignorable="w14 w15 wp14">
   <w:footnote w:type="separator" w:id="-1">
     <w:p>
       <w:pPr>
@@ -4263,20 +4508,20 @@
 </file>
 
 <file path=word/header1.xml><?xml version="1.0" encoding="utf-8"?>
-<w:hdr xmlns:wpc="http://schemas.microsoft.com/office/word/2010/wordprocessingCanvas" xmlns:mc="http://schemas.openxmlformats.org/markup-compatibility/2006" xmlns:o="urn:schemas-microsoft-com:office:office" xmlns:r="http://schemas.openxmlformats.org/officeDocument/2006/relationships" xmlns:m="http://schemas.openxmlformats.org/officeDocument/2006/math" xmlns:v="urn:schemas-microsoft-com:vml" xmlns:wp14="http://schemas.microsoft.com/office/word/2010/wordprocessingDrawing" xmlns:wp="http://schemas.openxmlformats.org/drawingml/2006/wordprocessingDrawing" xmlns:w10="urn:schemas-microsoft-com:office:word" xmlns:w="http://schemas.openxmlformats.org/wordprocessingml/2006/main" xmlns:w14="http://schemas.microsoft.com/office/word/2010/wordml" xmlns:wpg="http://schemas.microsoft.com/office/word/2010/wordprocessingGroup" xmlns:wpi="http://schemas.microsoft.com/office/word/2010/wordprocessingInk" xmlns:wne="http://schemas.microsoft.com/office/word/2006/wordml" xmlns:wps="http://schemas.microsoft.com/office/word/2010/wordprocessingShape" mc:Ignorable="w14 wp14">
+<w:hdr xmlns:wpc="http://schemas.microsoft.com/office/word/2010/wordprocessingCanvas" xmlns:mo="http://schemas.microsoft.com/office/mac/office/2008/main" xmlns:mc="http://schemas.openxmlformats.org/markup-compatibility/2006" xmlns:mv="urn:schemas-microsoft-com:mac:vml" xmlns:o="urn:schemas-microsoft-com:office:office" xmlns:r="http://schemas.openxmlformats.org/officeDocument/2006/relationships" xmlns:m="http://schemas.openxmlformats.org/officeDocument/2006/math" xmlns:v="urn:schemas-microsoft-com:vml" xmlns:wp14="http://schemas.microsoft.com/office/word/2010/wordprocessingDrawing" xmlns:wp="http://schemas.openxmlformats.org/drawingml/2006/wordprocessingDrawing" xmlns:w10="urn:schemas-microsoft-com:office:word" xmlns:w="http://schemas.openxmlformats.org/wordprocessingml/2006/main" xmlns:w14="http://schemas.microsoft.com/office/word/2010/wordml" xmlns:w15="http://schemas.microsoft.com/office/word/2012/wordml" xmlns:wpg="http://schemas.microsoft.com/office/word/2010/wordprocessingGroup" xmlns:wpi="http://schemas.microsoft.com/office/word/2010/wordprocessingInk" xmlns:wne="http://schemas.microsoft.com/office/word/2006/wordml" xmlns:wps="http://schemas.microsoft.com/office/word/2010/wordprocessingShape" mc:Ignorable="w14 w15 wp14">
   <w:p>
     <w:pPr>
-      <w:pStyle w:val="En-tte"/>
+      <w:pStyle w:val="Header"/>
     </w:pPr>
     <w:r>
       <w:rPr>
         <w:noProof/>
-        <w:lang w:eastAsia="fr-FR"/>
+        <w:lang w:val="en-US"/>
       </w:rPr>
       <mc:AlternateContent>
         <mc:Choice Requires="wps">
           <w:drawing>
-            <wp:anchor distT="0" distB="0" distL="118745" distR="118745" simplePos="0" relativeHeight="251665408" behindDoc="1" locked="0" layoutInCell="1" allowOverlap="0" wp14:anchorId="3E9F1EDF" wp14:editId="7970230E">
+            <wp:anchor distT="0" distB="0" distL="118745" distR="118745" simplePos="0" relativeHeight="251665408" behindDoc="1" locked="0" layoutInCell="1" allowOverlap="0" wp14:anchorId="74776A9D" wp14:editId="2441F4C9">
               <wp:simplePos x="0" y="0"/>
               <wp:positionH relativeFrom="page">
                 <wp:posOffset>-57150</wp:posOffset>
@@ -4343,7 +4588,7 @@
                           <w:sdtContent>
                             <w:p>
                               <w:pPr>
-                                <w:pStyle w:val="En-tte"/>
+                                <w:pStyle w:val="Header"/>
                                 <w:jc w:val="center"/>
                                 <w:rPr>
                                   <w:caps/>
@@ -4434,12 +4679,12 @@
     <w:r>
       <w:rPr>
         <w:noProof/>
-        <w:lang w:eastAsia="fr-FR"/>
+        <w:lang w:val="en-US"/>
       </w:rPr>
       <mc:AlternateContent>
         <mc:Choice Requires="wps">
           <w:drawing>
-            <wp:anchor distT="45720" distB="45720" distL="114300" distR="114300" simplePos="0" relativeHeight="251666432" behindDoc="0" locked="0" layoutInCell="1" allowOverlap="1" wp14:anchorId="5DFDCC51" wp14:editId="6C941F8E">
+            <wp:anchor distT="45720" distB="45720" distL="114300" distR="114300" simplePos="0" relativeHeight="251666432" behindDoc="0" locked="0" layoutInCell="1" allowOverlap="1" wp14:anchorId="11587E4A" wp14:editId="0AF1AA5D">
               <wp:simplePos x="0" y="0"/>
               <wp:positionH relativeFrom="page">
                 <wp:align>left</wp:align>
@@ -4559,7 +4804,7 @@
 </file>
 
 <file path=word/numbering.xml><?xml version="1.0" encoding="utf-8"?>
-<w:numbering xmlns:wpc="http://schemas.microsoft.com/office/word/2010/wordprocessingCanvas" xmlns:mc="http://schemas.openxmlformats.org/markup-compatibility/2006" xmlns:o="urn:schemas-microsoft-com:office:office" xmlns:r="http://schemas.openxmlformats.org/officeDocument/2006/relationships" xmlns:m="http://schemas.openxmlformats.org/officeDocument/2006/math" xmlns:v="urn:schemas-microsoft-com:vml" xmlns:wp14="http://schemas.microsoft.com/office/word/2010/wordprocessingDrawing" xmlns:wp="http://schemas.openxmlformats.org/drawingml/2006/wordprocessingDrawing" xmlns:w10="urn:schemas-microsoft-com:office:word" xmlns:w="http://schemas.openxmlformats.org/wordprocessingml/2006/main" xmlns:w14="http://schemas.microsoft.com/office/word/2010/wordml" xmlns:wpg="http://schemas.microsoft.com/office/word/2010/wordprocessingGroup" xmlns:wpi="http://schemas.microsoft.com/office/word/2010/wordprocessingInk" xmlns:wne="http://schemas.microsoft.com/office/word/2006/wordml" xmlns:wps="http://schemas.microsoft.com/office/word/2010/wordprocessingShape" mc:Ignorable="w14 wp14">
+<w:numbering xmlns:wpc="http://schemas.microsoft.com/office/word/2010/wordprocessingCanvas" xmlns:mo="http://schemas.microsoft.com/office/mac/office/2008/main" xmlns:mc="http://schemas.openxmlformats.org/markup-compatibility/2006" xmlns:mv="urn:schemas-microsoft-com:mac:vml" xmlns:o="urn:schemas-microsoft-com:office:office" xmlns:r="http://schemas.openxmlformats.org/officeDocument/2006/relationships" xmlns:m="http://schemas.openxmlformats.org/officeDocument/2006/math" xmlns:v="urn:schemas-microsoft-com:vml" xmlns:wp14="http://schemas.microsoft.com/office/word/2010/wordprocessingDrawing" xmlns:wp="http://schemas.openxmlformats.org/drawingml/2006/wordprocessingDrawing" xmlns:w10="urn:schemas-microsoft-com:office:word" xmlns:w="http://schemas.openxmlformats.org/wordprocessingml/2006/main" xmlns:w14="http://schemas.microsoft.com/office/word/2010/wordml" xmlns:w15="http://schemas.microsoft.com/office/word/2012/wordml" xmlns:wpg="http://schemas.microsoft.com/office/word/2010/wordprocessingGroup" xmlns:wpi="http://schemas.microsoft.com/office/word/2010/wordprocessingInk" xmlns:wne="http://schemas.microsoft.com/office/word/2006/wordml" xmlns:wps="http://schemas.microsoft.com/office/word/2010/wordprocessingShape" mc:Ignorable="w14 w15 wp14">
   <w:abstractNum w:abstractNumId="0">
     <w:nsid w:val="0B9F7D07"/>
     <w:multiLevelType w:val="hybridMultilevel"/>
@@ -5943,7 +6188,7 @@
 </file>
 
 <file path=word/styles.xml><?xml version="1.0" encoding="utf-8"?>
-<w:styles xmlns:mc="http://schemas.openxmlformats.org/markup-compatibility/2006" xmlns:r="http://schemas.openxmlformats.org/officeDocument/2006/relationships" xmlns:w="http://schemas.openxmlformats.org/wordprocessingml/2006/main" xmlns:w14="http://schemas.microsoft.com/office/word/2010/wordml" mc:Ignorable="w14">
+<w:styles xmlns:mc="http://schemas.openxmlformats.org/markup-compatibility/2006" xmlns:r="http://schemas.openxmlformats.org/officeDocument/2006/relationships" xmlns:w="http://schemas.openxmlformats.org/wordprocessingml/2006/main" xmlns:w14="http://schemas.microsoft.com/office/word/2010/wordml" xmlns:w15="http://schemas.microsoft.com/office/word/2012/wordml" mc:Ignorable="w14 w15">
   <w:docDefaults>
     <w:rPrDefault>
       <w:rPr>
@@ -5957,155 +6202,398 @@
       </w:pPr>
     </w:pPrDefault>
   </w:docDefaults>
-  <w:latentStyles w:defLockedState="0" w:defUIPriority="99" w:defSemiHidden="1" w:defUnhideWhenUsed="1" w:defQFormat="0" w:count="267">
-    <w:lsdException w:name="Normal" w:semiHidden="0" w:uiPriority="0" w:unhideWhenUsed="0" w:qFormat="1"/>
-    <w:lsdException w:name="heading 1" w:semiHidden="0" w:uiPriority="9" w:unhideWhenUsed="0" w:qFormat="1"/>
-    <w:lsdException w:name="heading 2" w:uiPriority="9" w:qFormat="1"/>
-    <w:lsdException w:name="heading 3" w:uiPriority="9" w:qFormat="1"/>
-    <w:lsdException w:name="heading 4" w:uiPriority="9" w:qFormat="1"/>
-    <w:lsdException w:name="heading 5" w:uiPriority="9" w:qFormat="1"/>
-    <w:lsdException w:name="heading 6" w:uiPriority="9" w:qFormat="1"/>
-    <w:lsdException w:name="heading 7" w:uiPriority="9" w:qFormat="1"/>
-    <w:lsdException w:name="heading 8" w:uiPriority="9" w:qFormat="1"/>
-    <w:lsdException w:name="heading 9" w:uiPriority="9" w:qFormat="1"/>
-    <w:lsdException w:name="toc 1" w:uiPriority="39"/>
-    <w:lsdException w:name="toc 2" w:uiPriority="39"/>
-    <w:lsdException w:name="toc 3" w:uiPriority="39"/>
-    <w:lsdException w:name="toc 4" w:uiPriority="39"/>
-    <w:lsdException w:name="toc 5" w:uiPriority="39"/>
-    <w:lsdException w:name="toc 6" w:uiPriority="39"/>
-    <w:lsdException w:name="toc 7" w:uiPriority="39"/>
-    <w:lsdException w:name="toc 8" w:uiPriority="39"/>
-    <w:lsdException w:name="toc 9" w:uiPriority="39"/>
-    <w:lsdException w:name="caption" w:uiPriority="35" w:qFormat="1"/>
-    <w:lsdException w:name="Title" w:semiHidden="0" w:uiPriority="10" w:unhideWhenUsed="0" w:qFormat="1"/>
-    <w:lsdException w:name="Default Paragraph Font" w:uiPriority="1"/>
-    <w:lsdException w:name="Subtitle" w:semiHidden="0" w:uiPriority="11" w:unhideWhenUsed="0" w:qFormat="1"/>
-    <w:lsdException w:name="Strong" w:semiHidden="0" w:uiPriority="22" w:unhideWhenUsed="0" w:qFormat="1"/>
-    <w:lsdException w:name="Emphasis" w:semiHidden="0" w:uiPriority="20" w:unhideWhenUsed="0" w:qFormat="1"/>
-    <w:lsdException w:name="Table Grid" w:semiHidden="0" w:uiPriority="0" w:unhideWhenUsed="0"/>
-    <w:lsdException w:name="Placeholder Text" w:unhideWhenUsed="0"/>
-    <w:lsdException w:name="No Spacing" w:semiHidden="0" w:uiPriority="1" w:unhideWhenUsed="0" w:qFormat="1"/>
-    <w:lsdException w:name="Light Shading" w:semiHidden="0" w:uiPriority="60" w:unhideWhenUsed="0"/>
-    <w:lsdException w:name="Light List" w:semiHidden="0" w:uiPriority="61" w:unhideWhenUsed="0"/>
-    <w:lsdException w:name="Light Grid" w:semiHidden="0" w:uiPriority="62" w:unhideWhenUsed="0"/>
-    <w:lsdException w:name="Medium Shading 1" w:semiHidden="0" w:uiPriority="63" w:unhideWhenUsed="0"/>
-    <w:lsdException w:name="Medium Shading 2" w:semiHidden="0" w:uiPriority="64" w:unhideWhenUsed="0"/>
-    <w:lsdException w:name="Medium List 1" w:semiHidden="0" w:uiPriority="65" w:unhideWhenUsed="0"/>
-    <w:lsdException w:name="Medium List 2" w:semiHidden="0" w:uiPriority="66" w:unhideWhenUsed="0"/>
-    <w:lsdException w:name="Medium Grid 1" w:semiHidden="0" w:uiPriority="67" w:unhideWhenUsed="0"/>
-    <w:lsdException w:name="Medium Grid 2" w:semiHidden="0" w:uiPriority="68" w:unhideWhenUsed="0"/>
-    <w:lsdException w:name="Medium Grid 3" w:semiHidden="0" w:uiPriority="69" w:unhideWhenUsed="0"/>
-    <w:lsdException w:name="Dark List" w:semiHidden="0" w:uiPriority="70" w:unhideWhenUsed="0"/>
-    <w:lsdException w:name="Colorful Shading" w:semiHidden="0" w:uiPriority="71" w:unhideWhenUsed="0"/>
-    <w:lsdException w:name="Colorful List" w:semiHidden="0" w:uiPriority="72" w:unhideWhenUsed="0"/>
-    <w:lsdException w:name="Colorful Grid" w:semiHidden="0" w:uiPriority="73" w:unhideWhenUsed="0"/>
-    <w:lsdException w:name="Light Shading Accent 1" w:semiHidden="0" w:uiPriority="60" w:unhideWhenUsed="0"/>
-    <w:lsdException w:name="Light List Accent 1" w:semiHidden="0" w:uiPriority="61" w:unhideWhenUsed="0"/>
-    <w:lsdException w:name="Light Grid Accent 1" w:semiHidden="0" w:uiPriority="62" w:unhideWhenUsed="0"/>
-    <w:lsdException w:name="Medium Shading 1 Accent 1" w:semiHidden="0" w:uiPriority="63" w:unhideWhenUsed="0"/>
-    <w:lsdException w:name="Medium Shading 2 Accent 1" w:semiHidden="0" w:uiPriority="64" w:unhideWhenUsed="0"/>
-    <w:lsdException w:name="Medium List 1 Accent 1" w:semiHidden="0" w:uiPriority="65" w:unhideWhenUsed="0"/>
-    <w:lsdException w:name="Revision" w:unhideWhenUsed="0"/>
-    <w:lsdException w:name="List Paragraph" w:semiHidden="0" w:uiPriority="34" w:unhideWhenUsed="0" w:qFormat="1"/>
-    <w:lsdException w:name="Quote" w:semiHidden="0" w:uiPriority="29" w:unhideWhenUsed="0" w:qFormat="1"/>
-    <w:lsdException w:name="Intense Quote" w:semiHidden="0" w:uiPriority="30" w:unhideWhenUsed="0" w:qFormat="1"/>
-    <w:lsdException w:name="Medium List 2 Accent 1" w:semiHidden="0" w:uiPriority="66" w:unhideWhenUsed="0"/>
-    <w:lsdException w:name="Medium Grid 1 Accent 1" w:semiHidden="0" w:uiPriority="67" w:unhideWhenUsed="0"/>
-    <w:lsdException w:name="Medium Grid 2 Accent 1" w:semiHidden="0" w:uiPriority="68" w:unhideWhenUsed="0"/>
-    <w:lsdException w:name="Medium Grid 3 Accent 1" w:semiHidden="0" w:uiPriority="69" w:unhideWhenUsed="0"/>
-    <w:lsdException w:name="Dark List Accent 1" w:semiHidden="0" w:uiPriority="70" w:unhideWhenUsed="0"/>
-    <w:lsdException w:name="Colorful Shading Accent 1" w:semiHidden="0" w:uiPriority="71" w:unhideWhenUsed="0"/>
-    <w:lsdException w:name="Colorful List Accent 1" w:semiHidden="0" w:uiPriority="72" w:unhideWhenUsed="0"/>
-    <w:lsdException w:name="Colorful Grid Accent 1" w:semiHidden="0" w:uiPriority="73" w:unhideWhenUsed="0"/>
-    <w:lsdException w:name="Light Shading Accent 2" w:semiHidden="0" w:uiPriority="60" w:unhideWhenUsed="0"/>
-    <w:lsdException w:name="Light List Accent 2" w:semiHidden="0" w:uiPriority="61" w:unhideWhenUsed="0"/>
-    <w:lsdException w:name="Light Grid Accent 2" w:semiHidden="0" w:uiPriority="62" w:unhideWhenUsed="0"/>
-    <w:lsdException w:name="Medium Shading 1 Accent 2" w:semiHidden="0" w:uiPriority="63" w:unhideWhenUsed="0"/>
-    <w:lsdException w:name="Medium Shading 2 Accent 2" w:semiHidden="0" w:uiPriority="64" w:unhideWhenUsed="0"/>
-    <w:lsdException w:name="Medium List 1 Accent 2" w:semiHidden="0" w:uiPriority="65" w:unhideWhenUsed="0"/>
-    <w:lsdException w:name="Medium List 2 Accent 2" w:semiHidden="0" w:uiPriority="66" w:unhideWhenUsed="0"/>
-    <w:lsdException w:name="Medium Grid 1 Accent 2" w:semiHidden="0" w:uiPriority="67" w:unhideWhenUsed="0"/>
-    <w:lsdException w:name="Medium Grid 2 Accent 2" w:semiHidden="0" w:uiPriority="68" w:unhideWhenUsed="0"/>
-    <w:lsdException w:name="Medium Grid 3 Accent 2" w:semiHidden="0" w:uiPriority="69" w:unhideWhenUsed="0"/>
-    <w:lsdException w:name="Dark List Accent 2" w:semiHidden="0" w:uiPriority="70" w:unhideWhenUsed="0"/>
-    <w:lsdException w:name="Colorful Shading Accent 2" w:semiHidden="0" w:uiPriority="71" w:unhideWhenUsed="0"/>
-    <w:lsdException w:name="Colorful List Accent 2" w:semiHidden="0" w:uiPriority="72" w:unhideWhenUsed="0"/>
-    <w:lsdException w:name="Colorful Grid Accent 2" w:semiHidden="0" w:uiPriority="73" w:unhideWhenUsed="0"/>
-    <w:lsdException w:name="Light Shading Accent 3" w:semiHidden="0" w:uiPriority="60" w:unhideWhenUsed="0"/>
-    <w:lsdException w:name="Light List Accent 3" w:semiHidden="0" w:uiPriority="61" w:unhideWhenUsed="0"/>
-    <w:lsdException w:name="Light Grid Accent 3" w:semiHidden="0" w:uiPriority="62" w:unhideWhenUsed="0"/>
-    <w:lsdException w:name="Medium Shading 1 Accent 3" w:semiHidden="0" w:uiPriority="63" w:unhideWhenUsed="0"/>
-    <w:lsdException w:name="Medium Shading 2 Accent 3" w:semiHidden="0" w:uiPriority="64" w:unhideWhenUsed="0"/>
-    <w:lsdException w:name="Medium List 1 Accent 3" w:semiHidden="0" w:uiPriority="65" w:unhideWhenUsed="0"/>
-    <w:lsdException w:name="Medium List 2 Accent 3" w:semiHidden="0" w:uiPriority="66" w:unhideWhenUsed="0"/>
-    <w:lsdException w:name="Medium Grid 1 Accent 3" w:semiHidden="0" w:uiPriority="67" w:unhideWhenUsed="0"/>
-    <w:lsdException w:name="Medium Grid 2 Accent 3" w:semiHidden="0" w:uiPriority="68" w:unhideWhenUsed="0"/>
-    <w:lsdException w:name="Medium Grid 3 Accent 3" w:semiHidden="0" w:uiPriority="69" w:unhideWhenUsed="0"/>
-    <w:lsdException w:name="Dark List Accent 3" w:semiHidden="0" w:uiPriority="70" w:unhideWhenUsed="0"/>
-    <w:lsdException w:name="Colorful Shading Accent 3" w:semiHidden="0" w:uiPriority="71" w:unhideWhenUsed="0"/>
-    <w:lsdException w:name="Colorful List Accent 3" w:semiHidden="0" w:uiPriority="72" w:unhideWhenUsed="0"/>
-    <w:lsdException w:name="Colorful Grid Accent 3" w:semiHidden="0" w:uiPriority="73" w:unhideWhenUsed="0"/>
-    <w:lsdException w:name="Light Shading Accent 4" w:semiHidden="0" w:uiPriority="60" w:unhideWhenUsed="0"/>
-    <w:lsdException w:name="Light List Accent 4" w:semiHidden="0" w:uiPriority="61" w:unhideWhenUsed="0"/>
-    <w:lsdException w:name="Light Grid Accent 4" w:semiHidden="0" w:uiPriority="62" w:unhideWhenUsed="0"/>
-    <w:lsdException w:name="Medium Shading 1 Accent 4" w:semiHidden="0" w:uiPriority="63" w:unhideWhenUsed="0"/>
-    <w:lsdException w:name="Medium Shading 2 Accent 4" w:semiHidden="0" w:uiPriority="64" w:unhideWhenUsed="0"/>
-    <w:lsdException w:name="Medium List 1 Accent 4" w:semiHidden="0" w:uiPriority="65" w:unhideWhenUsed="0"/>
-    <w:lsdException w:name="Medium List 2 Accent 4" w:semiHidden="0" w:uiPriority="66" w:unhideWhenUsed="0"/>
-    <w:lsdException w:name="Medium Grid 1 Accent 4" w:semiHidden="0" w:uiPriority="67" w:unhideWhenUsed="0"/>
-    <w:lsdException w:name="Medium Grid 2 Accent 4" w:semiHidden="0" w:uiPriority="68" w:unhideWhenUsed="0"/>
-    <w:lsdException w:name="Medium Grid 3 Accent 4" w:semiHidden="0" w:uiPriority="69" w:unhideWhenUsed="0"/>
-    <w:lsdException w:name="Dark List Accent 4" w:semiHidden="0" w:uiPriority="70" w:unhideWhenUsed="0"/>
-    <w:lsdException w:name="Colorful Shading Accent 4" w:semiHidden="0" w:uiPriority="71" w:unhideWhenUsed="0"/>
-    <w:lsdException w:name="Colorful List Accent 4" w:semiHidden="0" w:uiPriority="72" w:unhideWhenUsed="0"/>
-    <w:lsdException w:name="Colorful Grid Accent 4" w:semiHidden="0" w:uiPriority="73" w:unhideWhenUsed="0"/>
-    <w:lsdException w:name="Light Shading Accent 5" w:semiHidden="0" w:uiPriority="60" w:unhideWhenUsed="0"/>
-    <w:lsdException w:name="Light List Accent 5" w:semiHidden="0" w:uiPriority="61" w:unhideWhenUsed="0"/>
-    <w:lsdException w:name="Light Grid Accent 5" w:semiHidden="0" w:uiPriority="62" w:unhideWhenUsed="0"/>
-    <w:lsdException w:name="Medium Shading 1 Accent 5" w:semiHidden="0" w:uiPriority="63" w:unhideWhenUsed="0"/>
-    <w:lsdException w:name="Medium Shading 2 Accent 5" w:semiHidden="0" w:uiPriority="64" w:unhideWhenUsed="0"/>
-    <w:lsdException w:name="Medium List 1 Accent 5" w:semiHidden="0" w:uiPriority="65" w:unhideWhenUsed="0"/>
-    <w:lsdException w:name="Medium List 2 Accent 5" w:semiHidden="0" w:uiPriority="66" w:unhideWhenUsed="0"/>
-    <w:lsdException w:name="Medium Grid 1 Accent 5" w:semiHidden="0" w:uiPriority="67" w:unhideWhenUsed="0"/>
-    <w:lsdException w:name="Medium Grid 2 Accent 5" w:semiHidden="0" w:uiPriority="68" w:unhideWhenUsed="0"/>
-    <w:lsdException w:name="Medium Grid 3 Accent 5" w:semiHidden="0" w:uiPriority="69" w:unhideWhenUsed="0"/>
-    <w:lsdException w:name="Dark List Accent 5" w:semiHidden="0" w:uiPriority="70" w:unhideWhenUsed="0"/>
-    <w:lsdException w:name="Colorful Shading Accent 5" w:semiHidden="0" w:uiPriority="71" w:unhideWhenUsed="0"/>
-    <w:lsdException w:name="Colorful List Accent 5" w:semiHidden="0" w:uiPriority="72" w:unhideWhenUsed="0"/>
-    <w:lsdException w:name="Colorful Grid Accent 5" w:semiHidden="0" w:uiPriority="73" w:unhideWhenUsed="0"/>
-    <w:lsdException w:name="Light Shading Accent 6" w:semiHidden="0" w:uiPriority="60" w:unhideWhenUsed="0"/>
-    <w:lsdException w:name="Light List Accent 6" w:semiHidden="0" w:uiPriority="61" w:unhideWhenUsed="0"/>
-    <w:lsdException w:name="Light Grid Accent 6" w:semiHidden="0" w:uiPriority="62" w:unhideWhenUsed="0"/>
-    <w:lsdException w:name="Medium Shading 1 Accent 6" w:semiHidden="0" w:uiPriority="63" w:unhideWhenUsed="0"/>
-    <w:lsdException w:name="Medium Shading 2 Accent 6" w:semiHidden="0" w:uiPriority="64" w:unhideWhenUsed="0"/>
-    <w:lsdException w:name="Medium List 1 Accent 6" w:semiHidden="0" w:uiPriority="65" w:unhideWhenUsed="0"/>
-    <w:lsdException w:name="Medium List 2 Accent 6" w:semiHidden="0" w:uiPriority="66" w:unhideWhenUsed="0"/>
-    <w:lsdException w:name="Medium Grid 1 Accent 6" w:semiHidden="0" w:uiPriority="67" w:unhideWhenUsed="0"/>
-    <w:lsdException w:name="Medium Grid 2 Accent 6" w:semiHidden="0" w:uiPriority="68" w:unhideWhenUsed="0"/>
-    <w:lsdException w:name="Medium Grid 3 Accent 6" w:semiHidden="0" w:uiPriority="69" w:unhideWhenUsed="0"/>
-    <w:lsdException w:name="Dark List Accent 6" w:semiHidden="0" w:uiPriority="70" w:unhideWhenUsed="0"/>
-    <w:lsdException w:name="Colorful Shading Accent 6" w:semiHidden="0" w:uiPriority="71" w:unhideWhenUsed="0"/>
-    <w:lsdException w:name="Colorful List Accent 6" w:semiHidden="0" w:uiPriority="72" w:unhideWhenUsed="0"/>
-    <w:lsdException w:name="Colorful Grid Accent 6" w:semiHidden="0" w:uiPriority="73" w:unhideWhenUsed="0"/>
-    <w:lsdException w:name="Subtle Emphasis" w:semiHidden="0" w:uiPriority="19" w:unhideWhenUsed="0" w:qFormat="1"/>
-    <w:lsdException w:name="Intense Emphasis" w:semiHidden="0" w:uiPriority="21" w:unhideWhenUsed="0" w:qFormat="1"/>
-    <w:lsdException w:name="Subtle Reference" w:semiHidden="0" w:uiPriority="31" w:unhideWhenUsed="0" w:qFormat="1"/>
-    <w:lsdException w:name="Intense Reference" w:semiHidden="0" w:uiPriority="32" w:unhideWhenUsed="0" w:qFormat="1"/>
-    <w:lsdException w:name="Book Title" w:semiHidden="0" w:uiPriority="33" w:unhideWhenUsed="0" w:qFormat="1"/>
-    <w:lsdException w:name="Bibliography" w:uiPriority="37"/>
-    <w:lsdException w:name="TOC Heading" w:uiPriority="39" w:qFormat="1"/>
+  <w:latentStyles w:defLockedState="0" w:defUIPriority="99" w:defSemiHidden="0" w:defUnhideWhenUsed="0" w:defQFormat="0" w:count="380">
+    <w:lsdException w:name="Normal" w:uiPriority="0" w:qFormat="1"/>
+    <w:lsdException w:name="heading 1" w:uiPriority="9" w:qFormat="1"/>
+    <w:lsdException w:name="heading 2" w:semiHidden="1" w:uiPriority="9" w:unhideWhenUsed="1" w:qFormat="1"/>
+    <w:lsdException w:name="heading 3" w:semiHidden="1" w:uiPriority="9" w:unhideWhenUsed="1" w:qFormat="1"/>
+    <w:lsdException w:name="heading 4" w:semiHidden="1" w:uiPriority="9" w:unhideWhenUsed="1" w:qFormat="1"/>
+    <w:lsdException w:name="heading 5" w:semiHidden="1" w:uiPriority="9" w:unhideWhenUsed="1" w:qFormat="1"/>
+    <w:lsdException w:name="heading 6" w:semiHidden="1" w:uiPriority="9" w:unhideWhenUsed="1" w:qFormat="1"/>
+    <w:lsdException w:name="heading 7" w:semiHidden="1" w:uiPriority="9" w:unhideWhenUsed="1" w:qFormat="1"/>
+    <w:lsdException w:name="heading 8" w:semiHidden="1" w:uiPriority="9" w:unhideWhenUsed="1" w:qFormat="1"/>
+    <w:lsdException w:name="heading 9" w:semiHidden="1" w:uiPriority="9" w:unhideWhenUsed="1" w:qFormat="1"/>
+    <w:lsdException w:name="index 1" w:semiHidden="1" w:unhideWhenUsed="1"/>
+    <w:lsdException w:name="index 2" w:semiHidden="1" w:unhideWhenUsed="1"/>
+    <w:lsdException w:name="index 3" w:semiHidden="1" w:unhideWhenUsed="1"/>
+    <w:lsdException w:name="index 4" w:semiHidden="1" w:unhideWhenUsed="1"/>
+    <w:lsdException w:name="index 5" w:semiHidden="1" w:unhideWhenUsed="1"/>
+    <w:lsdException w:name="index 6" w:semiHidden="1" w:unhideWhenUsed="1"/>
+    <w:lsdException w:name="index 7" w:semiHidden="1" w:unhideWhenUsed="1"/>
+    <w:lsdException w:name="index 8" w:semiHidden="1" w:unhideWhenUsed="1"/>
+    <w:lsdException w:name="index 9" w:semiHidden="1" w:unhideWhenUsed="1"/>
+    <w:lsdException w:name="toc 1" w:semiHidden="1" w:uiPriority="39" w:unhideWhenUsed="1"/>
+    <w:lsdException w:name="toc 2" w:semiHidden="1" w:uiPriority="39" w:unhideWhenUsed="1"/>
+    <w:lsdException w:name="toc 3" w:semiHidden="1" w:uiPriority="39" w:unhideWhenUsed="1"/>
+    <w:lsdException w:name="toc 4" w:semiHidden="1" w:uiPriority="39" w:unhideWhenUsed="1"/>
+    <w:lsdException w:name="toc 5" w:semiHidden="1" w:uiPriority="39" w:unhideWhenUsed="1"/>
+    <w:lsdException w:name="toc 6" w:semiHidden="1" w:uiPriority="39" w:unhideWhenUsed="1"/>
+    <w:lsdException w:name="toc 7" w:semiHidden="1" w:uiPriority="39" w:unhideWhenUsed="1"/>
+    <w:lsdException w:name="toc 8" w:semiHidden="1" w:uiPriority="39" w:unhideWhenUsed="1"/>
+    <w:lsdException w:name="toc 9" w:semiHidden="1" w:uiPriority="39" w:unhideWhenUsed="1"/>
+    <w:lsdException w:name="Normal Indent" w:semiHidden="1" w:unhideWhenUsed="1"/>
+    <w:lsdException w:name="footnote text" w:semiHidden="1" w:unhideWhenUsed="1"/>
+    <w:lsdException w:name="annotation text" w:semiHidden="1" w:unhideWhenUsed="1"/>
+    <w:lsdException w:name="header" w:semiHidden="1" w:unhideWhenUsed="1"/>
+    <w:lsdException w:name="footer" w:semiHidden="1" w:unhideWhenUsed="1"/>
+    <w:lsdException w:name="index heading" w:semiHidden="1" w:unhideWhenUsed="1"/>
+    <w:lsdException w:name="caption" w:semiHidden="1" w:uiPriority="35" w:unhideWhenUsed="1" w:qFormat="1"/>
+    <w:lsdException w:name="table of figures" w:semiHidden="1" w:unhideWhenUsed="1"/>
+    <w:lsdException w:name="envelope address" w:semiHidden="1" w:unhideWhenUsed="1"/>
+    <w:lsdException w:name="envelope return" w:semiHidden="1" w:unhideWhenUsed="1"/>
+    <w:lsdException w:name="footnote reference" w:semiHidden="1" w:unhideWhenUsed="1"/>
+    <w:lsdException w:name="annotation reference" w:semiHidden="1" w:unhideWhenUsed="1"/>
+    <w:lsdException w:name="line number" w:semiHidden="1" w:unhideWhenUsed="1"/>
+    <w:lsdException w:name="page number" w:semiHidden="1" w:unhideWhenUsed="1"/>
+    <w:lsdException w:name="endnote reference" w:semiHidden="1" w:unhideWhenUsed="1"/>
+    <w:lsdException w:name="endnote text" w:semiHidden="1" w:unhideWhenUsed="1"/>
+    <w:lsdException w:name="table of authorities" w:semiHidden="1" w:unhideWhenUsed="1"/>
+    <w:lsdException w:name="macro" w:semiHidden="1" w:unhideWhenUsed="1"/>
+    <w:lsdException w:name="toa heading" w:semiHidden="1" w:unhideWhenUsed="1"/>
+    <w:lsdException w:name="List" w:semiHidden="1" w:unhideWhenUsed="1"/>
+    <w:lsdException w:name="List Bullet" w:semiHidden="1" w:unhideWhenUsed="1"/>
+    <w:lsdException w:name="List Number" w:semiHidden="1" w:unhideWhenUsed="1"/>
+    <w:lsdException w:name="List 2" w:semiHidden="1" w:unhideWhenUsed="1"/>
+    <w:lsdException w:name="List 3" w:semiHidden="1" w:unhideWhenUsed="1"/>
+    <w:lsdException w:name="List 4" w:semiHidden="1" w:unhideWhenUsed="1"/>
+    <w:lsdException w:name="List 5" w:semiHidden="1" w:unhideWhenUsed="1"/>
+    <w:lsdException w:name="List Bullet 2" w:semiHidden="1" w:unhideWhenUsed="1"/>
+    <w:lsdException w:name="List Bullet 3" w:semiHidden="1" w:unhideWhenUsed="1"/>
+    <w:lsdException w:name="List Bullet 4" w:semiHidden="1" w:unhideWhenUsed="1"/>
+    <w:lsdException w:name="List Bullet 5" w:semiHidden="1" w:unhideWhenUsed="1"/>
+    <w:lsdException w:name="List Number 2" w:semiHidden="1" w:unhideWhenUsed="1"/>
+    <w:lsdException w:name="List Number 3" w:semiHidden="1" w:unhideWhenUsed="1"/>
+    <w:lsdException w:name="List Number 4" w:semiHidden="1" w:unhideWhenUsed="1"/>
+    <w:lsdException w:name="List Number 5" w:semiHidden="1" w:unhideWhenUsed="1"/>
+    <w:lsdException w:name="Title" w:uiPriority="10" w:qFormat="1"/>
+    <w:lsdException w:name="Closing" w:semiHidden="1" w:unhideWhenUsed="1"/>
+    <w:lsdException w:name="Signature" w:semiHidden="1" w:unhideWhenUsed="1"/>
+    <w:lsdException w:name="Default Paragraph Font" w:semiHidden="1" w:uiPriority="1" w:unhideWhenUsed="1"/>
+    <w:lsdException w:name="Body Text" w:semiHidden="1" w:unhideWhenUsed="1"/>
+    <w:lsdException w:name="Body Text Indent" w:semiHidden="1" w:unhideWhenUsed="1"/>
+    <w:lsdException w:name="List Continue" w:semiHidden="1" w:unhideWhenUsed="1"/>
+    <w:lsdException w:name="List Continue 2" w:semiHidden="1" w:unhideWhenUsed="1"/>
+    <w:lsdException w:name="List Continue 3" w:semiHidden="1" w:unhideWhenUsed="1"/>
+    <w:lsdException w:name="List Continue 4" w:semiHidden="1" w:unhideWhenUsed="1"/>
+    <w:lsdException w:name="List Continue 5" w:semiHidden="1" w:unhideWhenUsed="1"/>
+    <w:lsdException w:name="Message Header" w:semiHidden="1" w:unhideWhenUsed="1"/>
+    <w:lsdException w:name="Subtitle" w:uiPriority="11" w:qFormat="1"/>
+    <w:lsdException w:name="Salutation" w:semiHidden="1" w:unhideWhenUsed="1"/>
+    <w:lsdException w:name="Date" w:semiHidden="1" w:unhideWhenUsed="1"/>
+    <w:lsdException w:name="Body Text First Indent" w:semiHidden="1" w:unhideWhenUsed="1"/>
+    <w:lsdException w:name="Body Text First Indent 2" w:semiHidden="1" w:unhideWhenUsed="1"/>
+    <w:lsdException w:name="Note Heading" w:semiHidden="1" w:unhideWhenUsed="1"/>
+    <w:lsdException w:name="Body Text 2" w:semiHidden="1" w:unhideWhenUsed="1"/>
+    <w:lsdException w:name="Body Text 3" w:semiHidden="1" w:unhideWhenUsed="1"/>
+    <w:lsdException w:name="Body Text Indent 2" w:semiHidden="1" w:unhideWhenUsed="1"/>
+    <w:lsdException w:name="Body Text Indent 3" w:semiHidden="1" w:unhideWhenUsed="1"/>
+    <w:lsdException w:name="Block Text" w:semiHidden="1" w:unhideWhenUsed="1"/>
+    <w:lsdException w:name="Hyperlink" w:semiHidden="1" w:unhideWhenUsed="1"/>
+    <w:lsdException w:name="FollowedHyperlink" w:semiHidden="1" w:unhideWhenUsed="1"/>
+    <w:lsdException w:name="Strong" w:uiPriority="22" w:qFormat="1"/>
+    <w:lsdException w:name="Emphasis" w:uiPriority="20" w:qFormat="1"/>
+    <w:lsdException w:name="Document Map" w:semiHidden="1" w:unhideWhenUsed="1"/>
+    <w:lsdException w:name="Plain Text" w:semiHidden="1" w:unhideWhenUsed="1"/>
+    <w:lsdException w:name="E-mail Signature" w:semiHidden="1" w:unhideWhenUsed="1"/>
+    <w:lsdException w:name="HTML Top of Form" w:semiHidden="1" w:unhideWhenUsed="1"/>
+    <w:lsdException w:name="HTML Bottom of Form" w:semiHidden="1" w:unhideWhenUsed="1"/>
+    <w:lsdException w:name="Normal (Web)" w:semiHidden="1" w:unhideWhenUsed="1"/>
+    <w:lsdException w:name="HTML Acronym" w:semiHidden="1" w:unhideWhenUsed="1"/>
+    <w:lsdException w:name="HTML Address" w:semiHidden="1" w:unhideWhenUsed="1"/>
+    <w:lsdException w:name="HTML Cite" w:semiHidden="1" w:unhideWhenUsed="1"/>
+    <w:lsdException w:name="HTML Code" w:semiHidden="1" w:unhideWhenUsed="1"/>
+    <w:lsdException w:name="HTML Definition" w:semiHidden="1" w:unhideWhenUsed="1"/>
+    <w:lsdException w:name="HTML Keyboard" w:semiHidden="1" w:unhideWhenUsed="1"/>
+    <w:lsdException w:name="HTML Preformatted" w:semiHidden="1" w:unhideWhenUsed="1"/>
+    <w:lsdException w:name="HTML Sample" w:semiHidden="1" w:unhideWhenUsed="1"/>
+    <w:lsdException w:name="HTML Typewriter" w:semiHidden="1" w:unhideWhenUsed="1"/>
+    <w:lsdException w:name="HTML Variable" w:semiHidden="1" w:unhideWhenUsed="1"/>
+    <w:lsdException w:name="Normal Table" w:semiHidden="1" w:unhideWhenUsed="1"/>
+    <w:lsdException w:name="annotation subject" w:semiHidden="1" w:unhideWhenUsed="1"/>
+    <w:lsdException w:name="No List" w:semiHidden="1" w:unhideWhenUsed="1"/>
+    <w:lsdException w:name="Outline List 1" w:semiHidden="1" w:unhideWhenUsed="1"/>
+    <w:lsdException w:name="Outline List 2" w:semiHidden="1" w:unhideWhenUsed="1"/>
+    <w:lsdException w:name="Outline List 3" w:semiHidden="1" w:unhideWhenUsed="1"/>
+    <w:lsdException w:name="Table Simple 1" w:semiHidden="1" w:unhideWhenUsed="1"/>
+    <w:lsdException w:name="Table Simple 2" w:semiHidden="1" w:unhideWhenUsed="1"/>
+    <w:lsdException w:name="Table Simple 3" w:semiHidden="1" w:unhideWhenUsed="1"/>
+    <w:lsdException w:name="Table Classic 1" w:semiHidden="1" w:unhideWhenUsed="1"/>
+    <w:lsdException w:name="Table Classic 2" w:semiHidden="1" w:unhideWhenUsed="1"/>
+    <w:lsdException w:name="Table Classic 3" w:semiHidden="1" w:unhideWhenUsed="1"/>
+    <w:lsdException w:name="Table Classic 4" w:semiHidden="1" w:unhideWhenUsed="1"/>
+    <w:lsdException w:name="Table Colorful 1" w:semiHidden="1" w:unhideWhenUsed="1"/>
+    <w:lsdException w:name="Table Colorful 2" w:semiHidden="1" w:unhideWhenUsed="1"/>
+    <w:lsdException w:name="Table Colorful 3" w:semiHidden="1" w:unhideWhenUsed="1"/>
+    <w:lsdException w:name="Table Columns 1" w:semiHidden="1" w:unhideWhenUsed="1"/>
+    <w:lsdException w:name="Table Columns 2" w:semiHidden="1" w:unhideWhenUsed="1"/>
+    <w:lsdException w:name="Table Columns 3" w:semiHidden="1" w:unhideWhenUsed="1"/>
+    <w:lsdException w:name="Table Columns 4" w:semiHidden="1" w:unhideWhenUsed="1"/>
+    <w:lsdException w:name="Table Columns 5" w:semiHidden="1" w:unhideWhenUsed="1"/>
+    <w:lsdException w:name="Table Grid 1" w:semiHidden="1" w:unhideWhenUsed="1"/>
+    <w:lsdException w:name="Table Grid 2" w:semiHidden="1" w:unhideWhenUsed="1"/>
+    <w:lsdException w:name="Table Grid 3" w:semiHidden="1" w:unhideWhenUsed="1"/>
+    <w:lsdException w:name="Table Grid 4" w:semiHidden="1" w:unhideWhenUsed="1"/>
+    <w:lsdException w:name="Table Grid 5" w:semiHidden="1" w:unhideWhenUsed="1"/>
+    <w:lsdException w:name="Table Grid 6" w:semiHidden="1" w:unhideWhenUsed="1"/>
+    <w:lsdException w:name="Table Grid 7" w:semiHidden="1" w:unhideWhenUsed="1"/>
+    <w:lsdException w:name="Table Grid 8" w:semiHidden="1" w:unhideWhenUsed="1"/>
+    <w:lsdException w:name="Table List 1" w:semiHidden="1" w:unhideWhenUsed="1"/>
+    <w:lsdException w:name="Table List 2" w:semiHidden="1" w:unhideWhenUsed="1"/>
+    <w:lsdException w:name="Table List 3" w:semiHidden="1" w:unhideWhenUsed="1"/>
+    <w:lsdException w:name="Table List 4" w:semiHidden="1" w:unhideWhenUsed="1"/>
+    <w:lsdException w:name="Table List 5" w:semiHidden="1" w:unhideWhenUsed="1"/>
+    <w:lsdException w:name="Table List 6" w:semiHidden="1" w:unhideWhenUsed="1"/>
+    <w:lsdException w:name="Table List 7" w:semiHidden="1" w:unhideWhenUsed="1"/>
+    <w:lsdException w:name="Table List 8" w:semiHidden="1" w:unhideWhenUsed="1"/>
+    <w:lsdException w:name="Table 3D effects 1" w:semiHidden="1" w:unhideWhenUsed="1"/>
+    <w:lsdException w:name="Table 3D effects 2" w:semiHidden="1" w:unhideWhenUsed="1"/>
+    <w:lsdException w:name="Table 3D effects 3" w:semiHidden="1" w:unhideWhenUsed="1"/>
+    <w:lsdException w:name="Table Contemporary" w:semiHidden="1" w:unhideWhenUsed="1"/>
+    <w:lsdException w:name="Table Elegant" w:semiHidden="1" w:unhideWhenUsed="1"/>
+    <w:lsdException w:name="Table Professional" w:semiHidden="1" w:unhideWhenUsed="1"/>
+    <w:lsdException w:name="Table Subtle 1" w:semiHidden="1" w:unhideWhenUsed="1"/>
+    <w:lsdException w:name="Table Subtle 2" w:semiHidden="1" w:unhideWhenUsed="1"/>
+    <w:lsdException w:name="Table Web 1" w:semiHidden="1" w:unhideWhenUsed="1"/>
+    <w:lsdException w:name="Table Web 2" w:semiHidden="1" w:unhideWhenUsed="1"/>
+    <w:lsdException w:name="Table Web 3" w:semiHidden="1" w:unhideWhenUsed="1"/>
+    <w:lsdException w:name="Balloon Text" w:semiHidden="1" w:unhideWhenUsed="1"/>
+    <w:lsdException w:name="Table Grid" w:uiPriority="0"/>
+    <w:lsdException w:name="Table Theme" w:semiHidden="1" w:unhideWhenUsed="1"/>
+    <w:lsdException w:name="Note Level 1" w:semiHidden="1" w:unhideWhenUsed="1"/>
+    <w:lsdException w:name="Note Level 2" w:semiHidden="1" w:unhideWhenUsed="1"/>
+    <w:lsdException w:name="Note Level 3" w:semiHidden="1" w:unhideWhenUsed="1"/>
+    <w:lsdException w:name="Note Level 4" w:semiHidden="1" w:unhideWhenUsed="1"/>
+    <w:lsdException w:name="Note Level 5" w:semiHidden="1" w:unhideWhenUsed="1"/>
+    <w:lsdException w:name="Note Level 6" w:semiHidden="1" w:unhideWhenUsed="1"/>
+    <w:lsdException w:name="Note Level 7" w:semiHidden="1" w:unhideWhenUsed="1"/>
+    <w:lsdException w:name="Note Level 8" w:semiHidden="1" w:unhideWhenUsed="1"/>
+    <w:lsdException w:name="Note Level 9" w:semiHidden="1" w:unhideWhenUsed="1"/>
+    <w:lsdException w:name="Placeholder Text" w:semiHidden="1"/>
+    <w:lsdException w:name="No Spacing" w:uiPriority="1" w:qFormat="1"/>
+    <w:lsdException w:name="Light Shading" w:uiPriority="60"/>
+    <w:lsdException w:name="Light List" w:uiPriority="61"/>
+    <w:lsdException w:name="Light Grid" w:uiPriority="62"/>
+    <w:lsdException w:name="Medium Shading 1" w:uiPriority="63"/>
+    <w:lsdException w:name="Medium Shading 2" w:uiPriority="64"/>
+    <w:lsdException w:name="Medium List 1" w:uiPriority="65"/>
+    <w:lsdException w:name="Medium List 2" w:uiPriority="66"/>
+    <w:lsdException w:name="Medium Grid 1" w:uiPriority="67"/>
+    <w:lsdException w:name="Medium Grid 2" w:uiPriority="68"/>
+    <w:lsdException w:name="Medium Grid 3" w:uiPriority="69"/>
+    <w:lsdException w:name="Dark List" w:uiPriority="70"/>
+    <w:lsdException w:name="Colorful Shading" w:uiPriority="71"/>
+    <w:lsdException w:name="Colorful List" w:uiPriority="72"/>
+    <w:lsdException w:name="Colorful Grid" w:uiPriority="73"/>
+    <w:lsdException w:name="Light Shading Accent 1" w:uiPriority="60"/>
+    <w:lsdException w:name="Light List Accent 1" w:uiPriority="61"/>
+    <w:lsdException w:name="Light Grid Accent 1" w:uiPriority="62"/>
+    <w:lsdException w:name="Medium Shading 1 Accent 1" w:uiPriority="63"/>
+    <w:lsdException w:name="Medium Shading 2 Accent 1" w:uiPriority="64"/>
+    <w:lsdException w:name="Medium List 1 Accent 1" w:uiPriority="65"/>
+    <w:lsdException w:name="Revision" w:semiHidden="1"/>
+    <w:lsdException w:name="List Paragraph" w:uiPriority="34" w:qFormat="1"/>
+    <w:lsdException w:name="Quote" w:uiPriority="29" w:qFormat="1"/>
+    <w:lsdException w:name="Intense Quote" w:uiPriority="30" w:qFormat="1"/>
+    <w:lsdException w:name="Medium List 2 Accent 1" w:uiPriority="66"/>
+    <w:lsdException w:name="Medium Grid 1 Accent 1" w:uiPriority="67"/>
+    <w:lsdException w:name="Medium Grid 2 Accent 1" w:uiPriority="68"/>
+    <w:lsdException w:name="Medium Grid 3 Accent 1" w:uiPriority="69"/>
+    <w:lsdException w:name="Dark List Accent 1" w:uiPriority="70"/>
+    <w:lsdException w:name="Colorful Shading Accent 1" w:uiPriority="71"/>
+    <w:lsdException w:name="Colorful List Accent 1" w:uiPriority="72"/>
+    <w:lsdException w:name="Colorful Grid Accent 1" w:uiPriority="73"/>
+    <w:lsdException w:name="Light Shading Accent 2" w:uiPriority="60"/>
+    <w:lsdException w:name="Light List Accent 2" w:uiPriority="61"/>
+    <w:lsdException w:name="Light Grid Accent 2" w:uiPriority="62"/>
+    <w:lsdException w:name="Medium Shading 1 Accent 2" w:uiPriority="63"/>
+    <w:lsdException w:name="Medium Shading 2 Accent 2" w:uiPriority="64"/>
+    <w:lsdException w:name="Medium List 1 Accent 2" w:uiPriority="65"/>
+    <w:lsdException w:name="Medium List 2 Accent 2" w:uiPriority="66"/>
+    <w:lsdException w:name="Medium Grid 1 Accent 2" w:uiPriority="67"/>
+    <w:lsdException w:name="Medium Grid 2 Accent 2" w:uiPriority="68"/>
+    <w:lsdException w:name="Medium Grid 3 Accent 2" w:uiPriority="69"/>
+    <w:lsdException w:name="Dark List Accent 2" w:uiPriority="70"/>
+    <w:lsdException w:name="Colorful Shading Accent 2" w:uiPriority="71"/>
+    <w:lsdException w:name="Colorful List Accent 2" w:uiPriority="72"/>
+    <w:lsdException w:name="Colorful Grid Accent 2" w:uiPriority="73"/>
+    <w:lsdException w:name="Light Shading Accent 3" w:uiPriority="60"/>
+    <w:lsdException w:name="Light List Accent 3" w:uiPriority="61"/>
+    <w:lsdException w:name="Light Grid Accent 3" w:uiPriority="62"/>
+    <w:lsdException w:name="Medium Shading 1 Accent 3" w:uiPriority="63"/>
+    <w:lsdException w:name="Medium Shading 2 Accent 3" w:uiPriority="64"/>
+    <w:lsdException w:name="Medium List 1 Accent 3" w:uiPriority="65"/>
+    <w:lsdException w:name="Medium List 2 Accent 3" w:uiPriority="66"/>
+    <w:lsdException w:name="Medium Grid 1 Accent 3" w:uiPriority="67"/>
+    <w:lsdException w:name="Medium Grid 2 Accent 3" w:uiPriority="68"/>
+    <w:lsdException w:name="Medium Grid 3 Accent 3" w:uiPriority="69"/>
+    <w:lsdException w:name="Dark List Accent 3" w:uiPriority="70"/>
+    <w:lsdException w:name="Colorful Shading Accent 3" w:uiPriority="71"/>
+    <w:lsdException w:name="Colorful List Accent 3" w:uiPriority="72"/>
+    <w:lsdException w:name="Colorful Grid Accent 3" w:uiPriority="73"/>
+    <w:lsdException w:name="Light Shading Accent 4" w:uiPriority="60"/>
+    <w:lsdException w:name="Light List Accent 4" w:uiPriority="61"/>
+    <w:lsdException w:name="Light Grid Accent 4" w:uiPriority="62"/>
+    <w:lsdException w:name="Medium Shading 1 Accent 4" w:uiPriority="63"/>
+    <w:lsdException w:name="Medium Shading 2 Accent 4" w:uiPriority="64"/>
+    <w:lsdException w:name="Medium List 1 Accent 4" w:uiPriority="65"/>
+    <w:lsdException w:name="Medium List 2 Accent 4" w:uiPriority="66"/>
+    <w:lsdException w:name="Medium Grid 1 Accent 4" w:uiPriority="67"/>
+    <w:lsdException w:name="Medium Grid 2 Accent 4" w:uiPriority="68"/>
+    <w:lsdException w:name="Medium Grid 3 Accent 4" w:uiPriority="69"/>
+    <w:lsdException w:name="Dark List Accent 4" w:uiPriority="70"/>
+    <w:lsdException w:name="Colorful Shading Accent 4" w:uiPriority="71"/>
+    <w:lsdException w:name="Colorful List Accent 4" w:uiPriority="72"/>
+    <w:lsdException w:name="Colorful Grid Accent 4" w:uiPriority="73"/>
+    <w:lsdException w:name="Light Shading Accent 5" w:uiPriority="60"/>
+    <w:lsdException w:name="Light List Accent 5" w:uiPriority="61"/>
+    <w:lsdException w:name="Light Grid Accent 5" w:uiPriority="62"/>
+    <w:lsdException w:name="Medium Shading 1 Accent 5" w:uiPriority="63"/>
+    <w:lsdException w:name="Medium Shading 2 Accent 5" w:uiPriority="64"/>
+    <w:lsdException w:name="Medium List 1 Accent 5" w:uiPriority="65"/>
+    <w:lsdException w:name="Medium List 2 Accent 5" w:uiPriority="66"/>
+    <w:lsdException w:name="Medium Grid 1 Accent 5" w:uiPriority="67"/>
+    <w:lsdException w:name="Medium Grid 2 Accent 5" w:uiPriority="68"/>
+    <w:lsdException w:name="Medium Grid 3 Accent 5" w:uiPriority="69"/>
+    <w:lsdException w:name="Dark List Accent 5" w:uiPriority="70"/>
+    <w:lsdException w:name="Colorful Shading Accent 5" w:uiPriority="71"/>
+    <w:lsdException w:name="Colorful List Accent 5" w:uiPriority="72"/>
+    <w:lsdException w:name="Colorful Grid Accent 5" w:uiPriority="73"/>
+    <w:lsdException w:name="Light Shading Accent 6" w:uiPriority="60"/>
+    <w:lsdException w:name="Light List Accent 6" w:uiPriority="61"/>
+    <w:lsdException w:name="Light Grid Accent 6" w:uiPriority="62"/>
+    <w:lsdException w:name="Medium Shading 1 Accent 6" w:uiPriority="63"/>
+    <w:lsdException w:name="Medium Shading 2 Accent 6" w:uiPriority="64"/>
+    <w:lsdException w:name="Medium List 1 Accent 6" w:uiPriority="65"/>
+    <w:lsdException w:name="Medium List 2 Accent 6" w:uiPriority="66"/>
+    <w:lsdException w:name="Medium Grid 1 Accent 6" w:uiPriority="67"/>
+    <w:lsdException w:name="Medium Grid 2 Accent 6" w:uiPriority="68"/>
+    <w:lsdException w:name="Medium Grid 3 Accent 6" w:uiPriority="69"/>
+    <w:lsdException w:name="Dark List Accent 6" w:uiPriority="70"/>
+    <w:lsdException w:name="Colorful Shading Accent 6" w:uiPriority="71"/>
+    <w:lsdException w:name="Colorful List Accent 6" w:uiPriority="72"/>
+    <w:lsdException w:name="Colorful Grid Accent 6" w:uiPriority="73"/>
+    <w:lsdException w:name="Subtle Emphasis" w:uiPriority="19" w:qFormat="1"/>
+    <w:lsdException w:name="Intense Emphasis" w:uiPriority="21" w:qFormat="1"/>
+    <w:lsdException w:name="Subtle Reference" w:uiPriority="31" w:qFormat="1"/>
+    <w:lsdException w:name="Intense Reference" w:uiPriority="32" w:qFormat="1"/>
+    <w:lsdException w:name="Book Title" w:uiPriority="33" w:qFormat="1"/>
+    <w:lsdException w:name="Bibliography" w:semiHidden="1" w:uiPriority="37" w:unhideWhenUsed="1"/>
+    <w:lsdException w:name="TOC Heading" w:semiHidden="1" w:uiPriority="39" w:unhideWhenUsed="1" w:qFormat="1"/>
+    <w:lsdException w:name="Plain Table 1" w:uiPriority="41"/>
+    <w:lsdException w:name="Plain Table 2" w:uiPriority="42"/>
+    <w:lsdException w:name="Plain Table 3" w:uiPriority="43"/>
+    <w:lsdException w:name="Plain Table 4" w:uiPriority="44"/>
+    <w:lsdException w:name="Plain Table 5" w:uiPriority="45"/>
+    <w:lsdException w:name="Grid Table Light" w:uiPriority="40"/>
+    <w:lsdException w:name="Grid Table 1 Light" w:uiPriority="46"/>
+    <w:lsdException w:name="Grid Table 2" w:uiPriority="47"/>
+    <w:lsdException w:name="Grid Table 3" w:uiPriority="48"/>
+    <w:lsdException w:name="Grid Table 4" w:uiPriority="49"/>
+    <w:lsdException w:name="Grid Table 5 Dark" w:uiPriority="50"/>
+    <w:lsdException w:name="Grid Table 6 Colorful" w:uiPriority="51"/>
+    <w:lsdException w:name="Grid Table 7 Colorful" w:uiPriority="52"/>
+    <w:lsdException w:name="Grid Table 1 Light Accent 1" w:uiPriority="46"/>
+    <w:lsdException w:name="Grid Table 2 Accent 1" w:uiPriority="47"/>
+    <w:lsdException w:name="Grid Table 3 Accent 1" w:uiPriority="48"/>
+    <w:lsdException w:name="Grid Table 4 Accent 1" w:uiPriority="49"/>
+    <w:lsdException w:name="Grid Table 5 Dark Accent 1" w:uiPriority="50"/>
+    <w:lsdException w:name="Grid Table 6 Colorful Accent 1" w:uiPriority="51"/>
+    <w:lsdException w:name="Grid Table 7 Colorful Accent 1" w:uiPriority="52"/>
+    <w:lsdException w:name="Grid Table 1 Light Accent 2" w:uiPriority="46"/>
+    <w:lsdException w:name="Grid Table 2 Accent 2" w:uiPriority="47"/>
+    <w:lsdException w:name="Grid Table 3 Accent 2" w:uiPriority="48"/>
+    <w:lsdException w:name="Grid Table 4 Accent 2" w:uiPriority="49"/>
+    <w:lsdException w:name="Grid Table 5 Dark Accent 2" w:uiPriority="50"/>
+    <w:lsdException w:name="Grid Table 6 Colorful Accent 2" w:uiPriority="51"/>
+    <w:lsdException w:name="Grid Table 7 Colorful Accent 2" w:uiPriority="52"/>
+    <w:lsdException w:name="Grid Table 1 Light Accent 3" w:uiPriority="46"/>
+    <w:lsdException w:name="Grid Table 2 Accent 3" w:uiPriority="47"/>
+    <w:lsdException w:name="Grid Table 3 Accent 3" w:uiPriority="48"/>
+    <w:lsdException w:name="Grid Table 4 Accent 3" w:uiPriority="49"/>
+    <w:lsdException w:name="Grid Table 5 Dark Accent 3" w:uiPriority="50"/>
+    <w:lsdException w:name="Grid Table 6 Colorful Accent 3" w:uiPriority="51"/>
+    <w:lsdException w:name="Grid Table 7 Colorful Accent 3" w:uiPriority="52"/>
+    <w:lsdException w:name="Grid Table 1 Light Accent 4" w:uiPriority="46"/>
+    <w:lsdException w:name="Grid Table 2 Accent 4" w:uiPriority="47"/>
+    <w:lsdException w:name="Grid Table 3 Accent 4" w:uiPriority="48"/>
+    <w:lsdException w:name="Grid Table 4 Accent 4" w:uiPriority="49"/>
+    <w:lsdException w:name="Grid Table 5 Dark Accent 4" w:uiPriority="50"/>
+    <w:lsdException w:name="Grid Table 6 Colorful Accent 4" w:uiPriority="51"/>
+    <w:lsdException w:name="Grid Table 7 Colorful Accent 4" w:uiPriority="52"/>
+    <w:lsdException w:name="Grid Table 1 Light Accent 5" w:uiPriority="46"/>
+    <w:lsdException w:name="Grid Table 2 Accent 5" w:uiPriority="47"/>
+    <w:lsdException w:name="Grid Table 3 Accent 5" w:uiPriority="48"/>
+    <w:lsdException w:name="Grid Table 4 Accent 5" w:uiPriority="49"/>
+    <w:lsdException w:name="Grid Table 5 Dark Accent 5" w:uiPriority="50"/>
+    <w:lsdException w:name="Grid Table 6 Colorful Accent 5" w:uiPriority="51"/>
+    <w:lsdException w:name="Grid Table 7 Colorful Accent 5" w:uiPriority="52"/>
+    <w:lsdException w:name="Grid Table 1 Light Accent 6" w:uiPriority="46"/>
+    <w:lsdException w:name="Grid Table 2 Accent 6" w:uiPriority="47"/>
+    <w:lsdException w:name="Grid Table 3 Accent 6" w:uiPriority="48"/>
+    <w:lsdException w:name="Grid Table 4 Accent 6" w:uiPriority="49"/>
+    <w:lsdException w:name="Grid Table 5 Dark Accent 6" w:uiPriority="50"/>
+    <w:lsdException w:name="Grid Table 6 Colorful Accent 6" w:uiPriority="51"/>
+    <w:lsdException w:name="Grid Table 7 Colorful Accent 6" w:uiPriority="52"/>
+    <w:lsdException w:name="List Table 1 Light" w:uiPriority="46"/>
+    <w:lsdException w:name="List Table 2" w:uiPriority="47"/>
+    <w:lsdException w:name="List Table 3" w:uiPriority="48"/>
+    <w:lsdException w:name="List Table 4" w:uiPriority="49"/>
+    <w:lsdException w:name="List Table 5 Dark" w:uiPriority="50"/>
+    <w:lsdException w:name="List Table 6 Colorful" w:uiPriority="51"/>
+    <w:lsdException w:name="List Table 7 Colorful" w:uiPriority="52"/>
+    <w:lsdException w:name="List Table 1 Light Accent 1" w:uiPriority="46"/>
+    <w:lsdException w:name="List Table 2 Accent 1" w:uiPriority="47"/>
+    <w:lsdException w:name="List Table 3 Accent 1" w:uiPriority="48"/>
+    <w:lsdException w:name="List Table 4 Accent 1" w:uiPriority="49"/>
+    <w:lsdException w:name="List Table 5 Dark Accent 1" w:uiPriority="50"/>
+    <w:lsdException w:name="List Table 6 Colorful Accent 1" w:uiPriority="51"/>
+    <w:lsdException w:name="List Table 7 Colorful Accent 1" w:uiPriority="52"/>
+    <w:lsdException w:name="List Table 1 Light Accent 2" w:uiPriority="46"/>
+    <w:lsdException w:name="List Table 2 Accent 2" w:uiPriority="47"/>
+    <w:lsdException w:name="List Table 3 Accent 2" w:uiPriority="48"/>
+    <w:lsdException w:name="List Table 4 Accent 2" w:uiPriority="49"/>
+    <w:lsdException w:name="List Table 5 Dark Accent 2" w:uiPriority="50"/>
+    <w:lsdException w:name="List Table 6 Colorful Accent 2" w:uiPriority="51"/>
+    <w:lsdException w:name="List Table 7 Colorful Accent 2" w:uiPriority="52"/>
+    <w:lsdException w:name="List Table 1 Light Accent 3" w:uiPriority="46"/>
+    <w:lsdException w:name="List Table 2 Accent 3" w:uiPriority="47"/>
+    <w:lsdException w:name="List Table 3 Accent 3" w:uiPriority="48"/>
+    <w:lsdException w:name="List Table 4 Accent 3" w:uiPriority="49"/>
+    <w:lsdException w:name="List Table 5 Dark Accent 3" w:uiPriority="50"/>
+    <w:lsdException w:name="List Table 6 Colorful Accent 3" w:uiPriority="51"/>
+    <w:lsdException w:name="List Table 7 Colorful Accent 3" w:uiPriority="52"/>
+    <w:lsdException w:name="List Table 1 Light Accent 4" w:uiPriority="46"/>
+    <w:lsdException w:name="List Table 2 Accent 4" w:uiPriority="47"/>
+    <w:lsdException w:name="List Table 3 Accent 4" w:uiPriority="48"/>
+    <w:lsdException w:name="List Table 4 Accent 4" w:uiPriority="49"/>
+    <w:lsdException w:name="List Table 5 Dark Accent 4" w:uiPriority="50"/>
+    <w:lsdException w:name="List Table 6 Colorful Accent 4" w:uiPriority="51"/>
+    <w:lsdException w:name="List Table 7 Colorful Accent 4" w:uiPriority="52"/>
+    <w:lsdException w:name="List Table 1 Light Accent 5" w:uiPriority="46"/>
+    <w:lsdException w:name="List Table 2 Accent 5" w:uiPriority="47"/>
+    <w:lsdException w:name="List Table 3 Accent 5" w:uiPriority="48"/>
+    <w:lsdException w:name="List Table 4 Accent 5" w:uiPriority="49"/>
+    <w:lsdException w:name="List Table 5 Dark Accent 5" w:uiPriority="50"/>
+    <w:lsdException w:name="List Table 6 Colorful Accent 5" w:uiPriority="51"/>
+    <w:lsdException w:name="List Table 7 Colorful Accent 5" w:uiPriority="52"/>
+    <w:lsdException w:name="List Table 1 Light Accent 6" w:uiPriority="46"/>
+    <w:lsdException w:name="List Table 2 Accent 6" w:uiPriority="47"/>
+    <w:lsdException w:name="List Table 3 Accent 6" w:uiPriority="48"/>
+    <w:lsdException w:name="List Table 4 Accent 6" w:uiPriority="49"/>
+    <w:lsdException w:name="List Table 5 Dark Accent 6" w:uiPriority="50"/>
+    <w:lsdException w:name="List Table 6 Colorful Accent 6" w:uiPriority="51"/>
+    <w:lsdException w:name="List Table 7 Colorful Accent 6" w:uiPriority="52"/>
   </w:latentStyles>
   <w:style w:type="paragraph" w:default="1" w:styleId="Normal">
     <w:name w:val="Normal"/>
     <w:qFormat/>
     <w:rsid w:val="00D02034"/>
   </w:style>
-  <w:style w:type="paragraph" w:styleId="Titre1">
+  <w:style w:type="paragraph" w:styleId="Heading1">
     <w:name w:val="heading 1"/>
     <w:basedOn w:val="Normal"/>
     <w:next w:val="Normal"/>
-    <w:link w:val="Titre1Car"/>
+    <w:link w:val="Heading1Char"/>
     <w:uiPriority w:val="9"/>
     <w:qFormat/>
     <w:rsid w:val="00D02034"/>
@@ -6128,11 +6616,11 @@
       <w:szCs w:val="22"/>
     </w:rPr>
   </w:style>
-  <w:style w:type="paragraph" w:styleId="Titre2">
+  <w:style w:type="paragraph" w:styleId="Heading2">
     <w:name w:val="heading 2"/>
     <w:basedOn w:val="Normal"/>
     <w:next w:val="Normal"/>
-    <w:link w:val="Titre2Car"/>
+    <w:link w:val="Heading2Char"/>
     <w:uiPriority w:val="9"/>
     <w:semiHidden/>
     <w:unhideWhenUsed/>
@@ -6154,11 +6642,11 @@
       <w:spacing w:val="15"/>
     </w:rPr>
   </w:style>
-  <w:style w:type="paragraph" w:styleId="Titre3">
+  <w:style w:type="paragraph" w:styleId="Heading3">
     <w:name w:val="heading 3"/>
     <w:basedOn w:val="Normal"/>
     <w:next w:val="Normal"/>
-    <w:link w:val="Titre3Car"/>
+    <w:link w:val="Heading3Char"/>
     <w:uiPriority w:val="9"/>
     <w:unhideWhenUsed/>
     <w:qFormat/>
@@ -6176,11 +6664,11 @@
       <w:spacing w:val="15"/>
     </w:rPr>
   </w:style>
-  <w:style w:type="paragraph" w:styleId="Titre4">
+  <w:style w:type="paragraph" w:styleId="Heading4">
     <w:name w:val="heading 4"/>
     <w:basedOn w:val="Normal"/>
     <w:next w:val="Normal"/>
-    <w:link w:val="Titre4Car"/>
+    <w:link w:val="Heading4Char"/>
     <w:uiPriority w:val="9"/>
     <w:semiHidden/>
     <w:unhideWhenUsed/>
@@ -6199,11 +6687,11 @@
       <w:spacing w:val="10"/>
     </w:rPr>
   </w:style>
-  <w:style w:type="paragraph" w:styleId="Titre5">
+  <w:style w:type="paragraph" w:styleId="Heading5">
     <w:name w:val="heading 5"/>
     <w:basedOn w:val="Normal"/>
     <w:next w:val="Normal"/>
-    <w:link w:val="Titre5Car"/>
+    <w:link w:val="Heading5Char"/>
     <w:uiPriority w:val="9"/>
     <w:semiHidden/>
     <w:unhideWhenUsed/>
@@ -6222,11 +6710,11 @@
       <w:spacing w:val="10"/>
     </w:rPr>
   </w:style>
-  <w:style w:type="paragraph" w:styleId="Titre6">
+  <w:style w:type="paragraph" w:styleId="Heading6">
     <w:name w:val="heading 6"/>
     <w:basedOn w:val="Normal"/>
     <w:next w:val="Normal"/>
-    <w:link w:val="Titre6Car"/>
+    <w:link w:val="Heading6Char"/>
     <w:uiPriority w:val="9"/>
     <w:semiHidden/>
     <w:unhideWhenUsed/>
@@ -6245,11 +6733,11 @@
       <w:spacing w:val="10"/>
     </w:rPr>
   </w:style>
-  <w:style w:type="paragraph" w:styleId="Titre7">
+  <w:style w:type="paragraph" w:styleId="Heading7">
     <w:name w:val="heading 7"/>
     <w:basedOn w:val="Normal"/>
     <w:next w:val="Normal"/>
-    <w:link w:val="Titre7Car"/>
+    <w:link w:val="Heading7Char"/>
     <w:uiPriority w:val="9"/>
     <w:semiHidden/>
     <w:unhideWhenUsed/>
@@ -6265,11 +6753,11 @@
       <w:spacing w:val="10"/>
     </w:rPr>
   </w:style>
-  <w:style w:type="paragraph" w:styleId="Titre8">
+  <w:style w:type="paragraph" w:styleId="Heading8">
     <w:name w:val="heading 8"/>
     <w:basedOn w:val="Normal"/>
     <w:next w:val="Normal"/>
-    <w:link w:val="Titre8Car"/>
+    <w:link w:val="Heading8Char"/>
     <w:uiPriority w:val="9"/>
     <w:semiHidden/>
     <w:unhideWhenUsed/>
@@ -6286,11 +6774,11 @@
       <w:szCs w:val="18"/>
     </w:rPr>
   </w:style>
-  <w:style w:type="paragraph" w:styleId="Titre9">
+  <w:style w:type="paragraph" w:styleId="Heading9">
     <w:name w:val="heading 9"/>
     <w:basedOn w:val="Normal"/>
     <w:next w:val="Normal"/>
-    <w:link w:val="Titre9Car"/>
+    <w:link w:val="Heading9Char"/>
     <w:uiPriority w:val="9"/>
     <w:semiHidden/>
     <w:unhideWhenUsed/>
@@ -6309,13 +6797,13 @@
       <w:szCs w:val="18"/>
     </w:rPr>
   </w:style>
-  <w:style w:type="character" w:default="1" w:styleId="Policepardfaut">
+  <w:style w:type="character" w:default="1" w:styleId="DefaultParagraphFont">
     <w:name w:val="Default Paragraph Font"/>
     <w:uiPriority w:val="1"/>
     <w:semiHidden/>
     <w:unhideWhenUsed/>
   </w:style>
-  <w:style w:type="table" w:default="1" w:styleId="TableauNormal">
+  <w:style w:type="table" w:default="1" w:styleId="TableNormal">
     <w:name w:val="Normal Table"/>
     <w:uiPriority w:val="99"/>
     <w:semiHidden/>
@@ -6330,16 +6818,16 @@
       </w:tblCellMar>
     </w:tblPr>
   </w:style>
-  <w:style w:type="numbering" w:default="1" w:styleId="Aucuneliste">
+  <w:style w:type="numbering" w:default="1" w:styleId="NoList">
     <w:name w:val="No List"/>
     <w:uiPriority w:val="99"/>
     <w:semiHidden/>
     <w:unhideWhenUsed/>
   </w:style>
-  <w:style w:type="paragraph" w:styleId="En-tte">
+  <w:style w:type="paragraph" w:styleId="Header">
     <w:name w:val="header"/>
     <w:basedOn w:val="Normal"/>
-    <w:link w:val="En-tteCar"/>
+    <w:link w:val="HeaderChar"/>
     <w:uiPriority w:val="99"/>
     <w:unhideWhenUsed/>
     <w:rsid w:val="0086786A"/>
@@ -6351,17 +6839,17 @@
       <w:spacing w:after="0" w:line="240" w:lineRule="auto"/>
     </w:pPr>
   </w:style>
-  <w:style w:type="character" w:customStyle="1" w:styleId="En-tteCar">
-    <w:name w:val="En-tête Car"/>
-    <w:basedOn w:val="Policepardfaut"/>
-    <w:link w:val="En-tte"/>
+  <w:style w:type="character" w:customStyle="1" w:styleId="HeaderChar">
+    <w:name w:val="Header Char"/>
+    <w:basedOn w:val="DefaultParagraphFont"/>
+    <w:link w:val="Header"/>
     <w:uiPriority w:val="99"/>
     <w:rsid w:val="0086786A"/>
   </w:style>
-  <w:style w:type="paragraph" w:styleId="Pieddepage">
+  <w:style w:type="paragraph" w:styleId="Footer">
     <w:name w:val="footer"/>
     <w:basedOn w:val="Normal"/>
-    <w:link w:val="PieddepageCar"/>
+    <w:link w:val="FooterChar"/>
     <w:uiPriority w:val="99"/>
     <w:unhideWhenUsed/>
     <w:rsid w:val="0086786A"/>
@@ -6373,17 +6861,17 @@
       <w:spacing w:after="0" w:line="240" w:lineRule="auto"/>
     </w:pPr>
   </w:style>
-  <w:style w:type="character" w:customStyle="1" w:styleId="PieddepageCar">
-    <w:name w:val="Pied de page Car"/>
-    <w:basedOn w:val="Policepardfaut"/>
-    <w:link w:val="Pieddepage"/>
+  <w:style w:type="character" w:customStyle="1" w:styleId="FooterChar">
+    <w:name w:val="Footer Char"/>
+    <w:basedOn w:val="DefaultParagraphFont"/>
+    <w:link w:val="Footer"/>
     <w:uiPriority w:val="99"/>
     <w:rsid w:val="0086786A"/>
   </w:style>
-  <w:style w:type="character" w:customStyle="1" w:styleId="Titre3Car">
-    <w:name w:val="Titre 3 Car"/>
-    <w:basedOn w:val="Policepardfaut"/>
-    <w:link w:val="Titre3"/>
+  <w:style w:type="character" w:customStyle="1" w:styleId="Heading3Char">
+    <w:name w:val="Heading 3 Char"/>
+    <w:basedOn w:val="DefaultParagraphFont"/>
+    <w:link w:val="Heading3"/>
     <w:uiPriority w:val="9"/>
     <w:rsid w:val="00D02034"/>
     <w:rPr>
@@ -6392,10 +6880,10 @@
       <w:spacing w:val="15"/>
     </w:rPr>
   </w:style>
-  <w:style w:type="character" w:customStyle="1" w:styleId="Titre1Car">
-    <w:name w:val="Titre 1 Car"/>
-    <w:basedOn w:val="Policepardfaut"/>
-    <w:link w:val="Titre1"/>
+  <w:style w:type="character" w:customStyle="1" w:styleId="Heading1Char">
+    <w:name w:val="Heading 1 Char"/>
+    <w:basedOn w:val="DefaultParagraphFont"/>
+    <w:link w:val="Heading1"/>
     <w:uiPriority w:val="9"/>
     <w:rsid w:val="00D02034"/>
     <w:rPr>
@@ -6407,9 +6895,9 @@
       <w:shd w:val="clear" w:color="auto" w:fill="7F7F7F" w:themeFill="accent1"/>
     </w:rPr>
   </w:style>
-  <w:style w:type="paragraph" w:styleId="Sansinterligne">
+  <w:style w:type="paragraph" w:styleId="NoSpacing">
     <w:name w:val="No Spacing"/>
-    <w:link w:val="SansinterligneCar"/>
+    <w:link w:val="NoSpacingChar"/>
     <w:uiPriority w:val="1"/>
     <w:qFormat/>
     <w:rsid w:val="00D02034"/>
@@ -6417,14 +6905,14 @@
       <w:spacing w:after="0" w:line="240" w:lineRule="auto"/>
     </w:pPr>
   </w:style>
-  <w:style w:type="character" w:customStyle="1" w:styleId="SansinterligneCar">
-    <w:name w:val="Sans interligne Car"/>
-    <w:basedOn w:val="Policepardfaut"/>
-    <w:link w:val="Sansinterligne"/>
+  <w:style w:type="character" w:customStyle="1" w:styleId="NoSpacingChar">
+    <w:name w:val="No Spacing Char"/>
+    <w:basedOn w:val="DefaultParagraphFont"/>
+    <w:link w:val="NoSpacing"/>
     <w:uiPriority w:val="1"/>
     <w:rsid w:val="00D02034"/>
   </w:style>
-  <w:style w:type="paragraph" w:styleId="Paragraphedeliste">
+  <w:style w:type="paragraph" w:styleId="ListParagraph">
     <w:name w:val="List Paragraph"/>
     <w:basedOn w:val="Normal"/>
     <w:uiPriority w:val="34"/>
@@ -6435,10 +6923,10 @@
       <w:contextualSpacing/>
     </w:pPr>
   </w:style>
-  <w:style w:type="character" w:customStyle="1" w:styleId="Titre2Car">
-    <w:name w:val="Titre 2 Car"/>
-    <w:basedOn w:val="Policepardfaut"/>
-    <w:link w:val="Titre2"/>
+  <w:style w:type="character" w:customStyle="1" w:styleId="Heading2Char">
+    <w:name w:val="Heading 2 Char"/>
+    <w:basedOn w:val="DefaultParagraphFont"/>
+    <w:link w:val="Heading2"/>
     <w:uiPriority w:val="9"/>
     <w:semiHidden/>
     <w:rsid w:val="00D02034"/>
@@ -6448,10 +6936,10 @@
       <w:shd w:val="clear" w:color="auto" w:fill="E5E5E5" w:themeFill="accent1" w:themeFillTint="33"/>
     </w:rPr>
   </w:style>
-  <w:style w:type="character" w:customStyle="1" w:styleId="Titre4Car">
-    <w:name w:val="Titre 4 Car"/>
-    <w:basedOn w:val="Policepardfaut"/>
-    <w:link w:val="Titre4"/>
+  <w:style w:type="character" w:customStyle="1" w:styleId="Heading4Char">
+    <w:name w:val="Heading 4 Char"/>
+    <w:basedOn w:val="DefaultParagraphFont"/>
+    <w:link w:val="Heading4"/>
     <w:uiPriority w:val="9"/>
     <w:semiHidden/>
     <w:rsid w:val="00D02034"/>
@@ -6461,10 +6949,10 @@
       <w:spacing w:val="10"/>
     </w:rPr>
   </w:style>
-  <w:style w:type="character" w:customStyle="1" w:styleId="Titre5Car">
-    <w:name w:val="Titre 5 Car"/>
-    <w:basedOn w:val="Policepardfaut"/>
-    <w:link w:val="Titre5"/>
+  <w:style w:type="character" w:customStyle="1" w:styleId="Heading5Char">
+    <w:name w:val="Heading 5 Char"/>
+    <w:basedOn w:val="DefaultParagraphFont"/>
+    <w:link w:val="Heading5"/>
     <w:uiPriority w:val="9"/>
     <w:semiHidden/>
     <w:rsid w:val="00D02034"/>
@@ -6474,10 +6962,10 @@
       <w:spacing w:val="10"/>
     </w:rPr>
   </w:style>
-  <w:style w:type="character" w:customStyle="1" w:styleId="Titre6Car">
-    <w:name w:val="Titre 6 Car"/>
-    <w:basedOn w:val="Policepardfaut"/>
-    <w:link w:val="Titre6"/>
+  <w:style w:type="character" w:customStyle="1" w:styleId="Heading6Char">
+    <w:name w:val="Heading 6 Char"/>
+    <w:basedOn w:val="DefaultParagraphFont"/>
+    <w:link w:val="Heading6"/>
     <w:uiPriority w:val="9"/>
     <w:semiHidden/>
     <w:rsid w:val="00D02034"/>
@@ -6487,10 +6975,10 @@
       <w:spacing w:val="10"/>
     </w:rPr>
   </w:style>
-  <w:style w:type="character" w:customStyle="1" w:styleId="Titre7Car">
-    <w:name w:val="Titre 7 Car"/>
-    <w:basedOn w:val="Policepardfaut"/>
-    <w:link w:val="Titre7"/>
+  <w:style w:type="character" w:customStyle="1" w:styleId="Heading7Char">
+    <w:name w:val="Heading 7 Char"/>
+    <w:basedOn w:val="DefaultParagraphFont"/>
+    <w:link w:val="Heading7"/>
     <w:uiPriority w:val="9"/>
     <w:semiHidden/>
     <w:rsid w:val="00D02034"/>
@@ -6500,10 +6988,10 @@
       <w:spacing w:val="10"/>
     </w:rPr>
   </w:style>
-  <w:style w:type="character" w:customStyle="1" w:styleId="Titre8Car">
-    <w:name w:val="Titre 8 Car"/>
-    <w:basedOn w:val="Policepardfaut"/>
-    <w:link w:val="Titre8"/>
+  <w:style w:type="character" w:customStyle="1" w:styleId="Heading8Char">
+    <w:name w:val="Heading 8 Char"/>
+    <w:basedOn w:val="DefaultParagraphFont"/>
+    <w:link w:val="Heading8"/>
     <w:uiPriority w:val="9"/>
     <w:semiHidden/>
     <w:rsid w:val="00D02034"/>
@@ -6514,10 +7002,10 @@
       <w:szCs w:val="18"/>
     </w:rPr>
   </w:style>
-  <w:style w:type="character" w:customStyle="1" w:styleId="Titre9Car">
-    <w:name w:val="Titre 9 Car"/>
-    <w:basedOn w:val="Policepardfaut"/>
-    <w:link w:val="Titre9"/>
+  <w:style w:type="character" w:customStyle="1" w:styleId="Heading9Char">
+    <w:name w:val="Heading 9 Char"/>
+    <w:basedOn w:val="DefaultParagraphFont"/>
+    <w:link w:val="Heading9"/>
     <w:uiPriority w:val="9"/>
     <w:semiHidden/>
     <w:rsid w:val="00D02034"/>
@@ -6530,7 +7018,7 @@
       <w:szCs w:val="18"/>
     </w:rPr>
   </w:style>
-  <w:style w:type="paragraph" w:styleId="Lgende">
+  <w:style w:type="paragraph" w:styleId="Caption">
     <w:name w:val="caption"/>
     <w:basedOn w:val="Normal"/>
     <w:next w:val="Normal"/>
@@ -6547,11 +7035,11 @@
       <w:szCs w:val="16"/>
     </w:rPr>
   </w:style>
-  <w:style w:type="paragraph" w:styleId="Titre">
+  <w:style w:type="paragraph" w:styleId="Title">
     <w:name w:val="Title"/>
     <w:basedOn w:val="Normal"/>
     <w:next w:val="Normal"/>
-    <w:link w:val="TitreCar"/>
+    <w:link w:val="TitleChar"/>
     <w:uiPriority w:val="10"/>
     <w:qFormat/>
     <w:rsid w:val="00D02034"/>
@@ -6567,10 +7055,10 @@
       <w:szCs w:val="52"/>
     </w:rPr>
   </w:style>
-  <w:style w:type="character" w:customStyle="1" w:styleId="TitreCar">
-    <w:name w:val="Titre Car"/>
-    <w:basedOn w:val="Policepardfaut"/>
-    <w:link w:val="Titre"/>
+  <w:style w:type="character" w:customStyle="1" w:styleId="TitleChar">
+    <w:name w:val="Title Char"/>
+    <w:basedOn w:val="DefaultParagraphFont"/>
+    <w:link w:val="Title"/>
     <w:uiPriority w:val="10"/>
     <w:rsid w:val="00D02034"/>
     <w:rPr>
@@ -6582,11 +7070,11 @@
       <w:szCs w:val="52"/>
     </w:rPr>
   </w:style>
-  <w:style w:type="paragraph" w:styleId="Sous-titre">
+  <w:style w:type="paragraph" w:styleId="Subtitle">
     <w:name w:val="Subtitle"/>
     <w:basedOn w:val="Normal"/>
     <w:next w:val="Normal"/>
-    <w:link w:val="Sous-titreCar"/>
+    <w:link w:val="SubtitleChar"/>
     <w:uiPriority w:val="11"/>
     <w:qFormat/>
     <w:rsid w:val="00D02034"/>
@@ -6601,10 +7089,10 @@
       <w:szCs w:val="21"/>
     </w:rPr>
   </w:style>
-  <w:style w:type="character" w:customStyle="1" w:styleId="Sous-titreCar">
-    <w:name w:val="Sous-titre Car"/>
-    <w:basedOn w:val="Policepardfaut"/>
-    <w:link w:val="Sous-titre"/>
+  <w:style w:type="character" w:customStyle="1" w:styleId="SubtitleChar">
+    <w:name w:val="Subtitle Char"/>
+    <w:basedOn w:val="DefaultParagraphFont"/>
+    <w:link w:val="Subtitle"/>
     <w:uiPriority w:val="11"/>
     <w:rsid w:val="00D02034"/>
     <w:rPr>
@@ -6615,7 +7103,7 @@
       <w:szCs w:val="21"/>
     </w:rPr>
   </w:style>
-  <w:style w:type="character" w:styleId="lev">
+  <w:style w:type="character" w:styleId="Strong">
     <w:name w:val="Strong"/>
     <w:uiPriority w:val="22"/>
     <w:qFormat/>
@@ -6625,7 +7113,7 @@
       <w:bCs/>
     </w:rPr>
   </w:style>
-  <w:style w:type="character" w:styleId="Accentuation">
+  <w:style w:type="character" w:styleId="Emphasis">
     <w:name w:val="Emphasis"/>
     <w:uiPriority w:val="20"/>
     <w:qFormat/>
@@ -6636,11 +7124,11 @@
       <w:spacing w:val="5"/>
     </w:rPr>
   </w:style>
-  <w:style w:type="paragraph" w:styleId="Citation">
+  <w:style w:type="paragraph" w:styleId="Quote">
     <w:name w:val="Quote"/>
     <w:basedOn w:val="Normal"/>
     <w:next w:val="Normal"/>
-    <w:link w:val="CitationCar"/>
+    <w:link w:val="QuoteChar"/>
     <w:uiPriority w:val="29"/>
     <w:qFormat/>
     <w:rsid w:val="00D02034"/>
@@ -6651,10 +7139,10 @@
       <w:szCs w:val="24"/>
     </w:rPr>
   </w:style>
-  <w:style w:type="character" w:customStyle="1" w:styleId="CitationCar">
-    <w:name w:val="Citation Car"/>
-    <w:basedOn w:val="Policepardfaut"/>
-    <w:link w:val="Citation"/>
+  <w:style w:type="character" w:customStyle="1" w:styleId="QuoteChar">
+    <w:name w:val="Quote Char"/>
+    <w:basedOn w:val="DefaultParagraphFont"/>
+    <w:link w:val="Quote"/>
     <w:uiPriority w:val="29"/>
     <w:rsid w:val="00D02034"/>
     <w:rPr>
@@ -6664,11 +7152,11 @@
       <w:szCs w:val="24"/>
     </w:rPr>
   </w:style>
-  <w:style w:type="paragraph" w:styleId="Citationintense">
+  <w:style w:type="paragraph" w:styleId="IntenseQuote">
     <w:name w:val="Intense Quote"/>
     <w:basedOn w:val="Normal"/>
     <w:next w:val="Normal"/>
-    <w:link w:val="CitationintenseCar"/>
+    <w:link w:val="IntenseQuoteChar"/>
     <w:uiPriority w:val="30"/>
     <w:qFormat/>
     <w:rsid w:val="00D02034"/>
@@ -6683,10 +7171,10 @@
       <w:szCs w:val="24"/>
     </w:rPr>
   </w:style>
-  <w:style w:type="character" w:customStyle="1" w:styleId="CitationintenseCar">
-    <w:name w:val="Citation intense Car"/>
-    <w:basedOn w:val="Policepardfaut"/>
-    <w:link w:val="Citationintense"/>
+  <w:style w:type="character" w:customStyle="1" w:styleId="IntenseQuoteChar">
+    <w:name w:val="Intense Quote Char"/>
+    <w:basedOn w:val="DefaultParagraphFont"/>
+    <w:link w:val="IntenseQuote"/>
     <w:uiPriority w:val="30"/>
     <w:rsid w:val="00D02034"/>
     <w:rPr>
@@ -6695,7 +7183,7 @@
       <w:szCs w:val="24"/>
     </w:rPr>
   </w:style>
-  <w:style w:type="character" w:styleId="Emphaseple">
+  <w:style w:type="character" w:styleId="SubtleEmphasis">
     <w:name w:val="Subtle Emphasis"/>
     <w:uiPriority w:val="19"/>
     <w:qFormat/>
@@ -6706,7 +7194,7 @@
       <w:color w:val="3F3F3F" w:themeColor="accent1" w:themeShade="7F"/>
     </w:rPr>
   </w:style>
-  <w:style w:type="character" w:styleId="Emphaseintense">
+  <w:style w:type="character" w:styleId="IntenseEmphasis">
     <w:name w:val="Intense Emphasis"/>
     <w:uiPriority w:val="21"/>
     <w:qFormat/>
@@ -6719,7 +7207,7 @@
       <w:spacing w:val="10"/>
     </w:rPr>
   </w:style>
-  <w:style w:type="character" w:styleId="Rfrenceple">
+  <w:style w:type="character" w:styleId="SubtleReference">
     <w:name w:val="Subtle Reference"/>
     <w:uiPriority w:val="31"/>
     <w:qFormat/>
@@ -6730,7 +7218,7 @@
       <w:color w:val="7F7F7F" w:themeColor="accent1"/>
     </w:rPr>
   </w:style>
-  <w:style w:type="character" w:styleId="Rfrenceintense">
+  <w:style w:type="character" w:styleId="IntenseReference">
     <w:name w:val="Intense Reference"/>
     <w:uiPriority w:val="32"/>
     <w:qFormat/>
@@ -6744,7 +7232,7 @@
       <w:color w:val="7F7F7F" w:themeColor="accent1"/>
     </w:rPr>
   </w:style>
-  <w:style w:type="character" w:styleId="Titredulivre">
+  <w:style w:type="character" w:styleId="BookTitle">
     <w:name w:val="Book Title"/>
     <w:uiPriority w:val="33"/>
     <w:qFormat/>
@@ -6757,9 +7245,9 @@
       <w:spacing w:val="0"/>
     </w:rPr>
   </w:style>
-  <w:style w:type="paragraph" w:styleId="En-ttedetabledesmatires">
+  <w:style w:type="paragraph" w:styleId="TOCHeading">
     <w:name w:val="TOC Heading"/>
-    <w:basedOn w:val="Titre1"/>
+    <w:basedOn w:val="Heading1"/>
     <w:next w:val="Normal"/>
     <w:uiPriority w:val="39"/>
     <w:semiHidden/>
@@ -6772,17 +7260,18 @@
   </w:style>
   <w:style w:type="character" w:customStyle="1" w:styleId="xbe">
     <w:name w:val="_xbe"/>
-    <w:basedOn w:val="Policepardfaut"/>
+    <w:basedOn w:val="DefaultParagraphFont"/>
     <w:rsid w:val="00D02034"/>
   </w:style>
-  <w:style w:type="table" w:styleId="Grilledutableau">
+  <w:style w:type="table" w:styleId="TableGrid">
     <w:name w:val="Table Grid"/>
-    <w:basedOn w:val="TableauNormal"/>
+    <w:basedOn w:val="TableNormal"/>
     <w:rsid w:val="008F366D"/>
     <w:rPr>
       <w:lang w:eastAsia="fr-FR"/>
     </w:rPr>
     <w:tblPr>
+      <w:tblInd w:w="0" w:type="dxa"/>
       <w:tblBorders>
         <w:top w:val="single" w:sz="4" w:space="0" w:color="auto"/>
         <w:left w:val="single" w:sz="4" w:space="0" w:color="auto"/>
@@ -6791,11 +7280,17 @@
         <w:insideH w:val="single" w:sz="4" w:space="0" w:color="auto"/>
         <w:insideV w:val="single" w:sz="4" w:space="0" w:color="auto"/>
       </w:tblBorders>
+      <w:tblCellMar>
+        <w:top w:w="0" w:type="dxa"/>
+        <w:left w:w="108" w:type="dxa"/>
+        <w:bottom w:w="0" w:type="dxa"/>
+        <w:right w:w="108" w:type="dxa"/>
+      </w:tblCellMar>
     </w:tblPr>
   </w:style>
-  <w:style w:type="character" w:styleId="Lienhypertexte">
+  <w:style w:type="character" w:styleId="Hyperlink">
     <w:name w:val="Hyperlink"/>
-    <w:basedOn w:val="Policepardfaut"/>
+    <w:basedOn w:val="DefaultParagraphFont"/>
     <w:uiPriority w:val="99"/>
     <w:unhideWhenUsed/>
     <w:rsid w:val="008F366D"/>
@@ -6804,10 +7299,10 @@
       <w:u w:val="single"/>
     </w:rPr>
   </w:style>
-  <w:style w:type="paragraph" w:styleId="Textedebulles">
+  <w:style w:type="paragraph" w:styleId="BalloonText">
     <w:name w:val="Balloon Text"/>
     <w:basedOn w:val="Normal"/>
-    <w:link w:val="TextedebullesCar"/>
+    <w:link w:val="BalloonTextChar"/>
     <w:uiPriority w:val="99"/>
     <w:semiHidden/>
     <w:unhideWhenUsed/>
@@ -6821,905 +7316,10 @@
       <w:szCs w:val="16"/>
     </w:rPr>
   </w:style>
-  <w:style w:type="character" w:customStyle="1" w:styleId="TextedebullesCar">
-    <w:name w:val="Texte de bulles Car"/>
-    <w:basedOn w:val="Policepardfaut"/>
-    <w:link w:val="Textedebulles"/>
-    <w:uiPriority w:val="99"/>
-    <w:semiHidden/>
-    <w:rsid w:val="000D4478"/>
-    <w:rPr>
-      <w:rFonts w:ascii="Tahoma" w:hAnsi="Tahoma" w:cs="Tahoma"/>
-      <w:sz w:val="16"/>
-      <w:szCs w:val="16"/>
-    </w:rPr>
-  </w:style>
-</w:styles>
-</file>
-
-<file path=word/stylesWithEffects.xml><?xml version="1.0" encoding="utf-8"?>
-<w:styles xmlns:wpc="http://schemas.microsoft.com/office/word/2010/wordprocessingCanvas" xmlns:mc="http://schemas.openxmlformats.org/markup-compatibility/2006" xmlns:o="urn:schemas-microsoft-com:office:office" xmlns:r="http://schemas.openxmlformats.org/officeDocument/2006/relationships" xmlns:m="http://schemas.openxmlformats.org/officeDocument/2006/math" xmlns:v="urn:schemas-microsoft-com:vml" xmlns:wp14="http://schemas.microsoft.com/office/word/2010/wordprocessingDrawing" xmlns:wp="http://schemas.openxmlformats.org/drawingml/2006/wordprocessingDrawing" xmlns:w10="urn:schemas-microsoft-com:office:word" xmlns:w="http://schemas.openxmlformats.org/wordprocessingml/2006/main" xmlns:w14="http://schemas.microsoft.com/office/word/2010/wordml" xmlns:wpg="http://schemas.microsoft.com/office/word/2010/wordprocessingGroup" xmlns:wpi="http://schemas.microsoft.com/office/word/2010/wordprocessingInk" xmlns:wne="http://schemas.microsoft.com/office/word/2006/wordml" xmlns:wps="http://schemas.microsoft.com/office/word/2010/wordprocessingShape" mc:Ignorable="w14 wp14">
-  <w:docDefaults>
-    <w:rPrDefault>
-      <w:rPr>
-        <w:rFonts w:asciiTheme="minorHAnsi" w:eastAsiaTheme="minorEastAsia" w:hAnsiTheme="minorHAnsi" w:cstheme="minorBidi"/>
-        <w:lang w:val="fr-FR" w:eastAsia="en-US" w:bidi="ar-SA"/>
-      </w:rPr>
-    </w:rPrDefault>
-    <w:pPrDefault>
-      <w:pPr>
-        <w:spacing w:before="100" w:after="200" w:line="276" w:lineRule="auto"/>
-      </w:pPr>
-    </w:pPrDefault>
-  </w:docDefaults>
-  <w:latentStyles w:defLockedState="0" w:defUIPriority="99" w:defSemiHidden="1" w:defUnhideWhenUsed="1" w:defQFormat="0" w:count="267">
-    <w:lsdException w:name="Normal" w:semiHidden="0" w:uiPriority="0" w:unhideWhenUsed="0" w:qFormat="1"/>
-    <w:lsdException w:name="heading 1" w:semiHidden="0" w:uiPriority="9" w:unhideWhenUsed="0" w:qFormat="1"/>
-    <w:lsdException w:name="heading 2" w:uiPriority="9" w:qFormat="1"/>
-    <w:lsdException w:name="heading 3" w:uiPriority="9" w:qFormat="1"/>
-    <w:lsdException w:name="heading 4" w:uiPriority="9" w:qFormat="1"/>
-    <w:lsdException w:name="heading 5" w:uiPriority="9" w:qFormat="1"/>
-    <w:lsdException w:name="heading 6" w:uiPriority="9" w:qFormat="1"/>
-    <w:lsdException w:name="heading 7" w:uiPriority="9" w:qFormat="1"/>
-    <w:lsdException w:name="heading 8" w:uiPriority="9" w:qFormat="1"/>
-    <w:lsdException w:name="heading 9" w:uiPriority="9" w:qFormat="1"/>
-    <w:lsdException w:name="toc 1" w:uiPriority="39"/>
-    <w:lsdException w:name="toc 2" w:uiPriority="39"/>
-    <w:lsdException w:name="toc 3" w:uiPriority="39"/>
-    <w:lsdException w:name="toc 4" w:uiPriority="39"/>
-    <w:lsdException w:name="toc 5" w:uiPriority="39"/>
-    <w:lsdException w:name="toc 6" w:uiPriority="39"/>
-    <w:lsdException w:name="toc 7" w:uiPriority="39"/>
-    <w:lsdException w:name="toc 8" w:uiPriority="39"/>
-    <w:lsdException w:name="toc 9" w:uiPriority="39"/>
-    <w:lsdException w:name="caption" w:uiPriority="35" w:qFormat="1"/>
-    <w:lsdException w:name="Title" w:semiHidden="0" w:uiPriority="10" w:unhideWhenUsed="0" w:qFormat="1"/>
-    <w:lsdException w:name="Default Paragraph Font" w:uiPriority="1"/>
-    <w:lsdException w:name="Subtitle" w:semiHidden="0" w:uiPriority="11" w:unhideWhenUsed="0" w:qFormat="1"/>
-    <w:lsdException w:name="Strong" w:semiHidden="0" w:uiPriority="22" w:unhideWhenUsed="0" w:qFormat="1"/>
-    <w:lsdException w:name="Emphasis" w:semiHidden="0" w:uiPriority="20" w:unhideWhenUsed="0" w:qFormat="1"/>
-    <w:lsdException w:name="Table Grid" w:semiHidden="0" w:uiPriority="0" w:unhideWhenUsed="0"/>
-    <w:lsdException w:name="Placeholder Text" w:unhideWhenUsed="0"/>
-    <w:lsdException w:name="No Spacing" w:semiHidden="0" w:uiPriority="1" w:unhideWhenUsed="0" w:qFormat="1"/>
-    <w:lsdException w:name="Light Shading" w:semiHidden="0" w:uiPriority="60" w:unhideWhenUsed="0"/>
-    <w:lsdException w:name="Light List" w:semiHidden="0" w:uiPriority="61" w:unhideWhenUsed="0"/>
-    <w:lsdException w:name="Light Grid" w:semiHidden="0" w:uiPriority="62" w:unhideWhenUsed="0"/>
-    <w:lsdException w:name="Medium Shading 1" w:semiHidden="0" w:uiPriority="63" w:unhideWhenUsed="0"/>
-    <w:lsdException w:name="Medium Shading 2" w:semiHidden="0" w:uiPriority="64" w:unhideWhenUsed="0"/>
-    <w:lsdException w:name="Medium List 1" w:semiHidden="0" w:uiPriority="65" w:unhideWhenUsed="0"/>
-    <w:lsdException w:name="Medium List 2" w:semiHidden="0" w:uiPriority="66" w:unhideWhenUsed="0"/>
-    <w:lsdException w:name="Medium Grid 1" w:semiHidden="0" w:uiPriority="67" w:unhideWhenUsed="0"/>
-    <w:lsdException w:name="Medium Grid 2" w:semiHidden="0" w:uiPriority="68" w:unhideWhenUsed="0"/>
-    <w:lsdException w:name="Medium Grid 3" w:semiHidden="0" w:uiPriority="69" w:unhideWhenUsed="0"/>
-    <w:lsdException w:name="Dark List" w:semiHidden="0" w:uiPriority="70" w:unhideWhenUsed="0"/>
-    <w:lsdException w:name="Colorful Shading" w:semiHidden="0" w:uiPriority="71" w:unhideWhenUsed="0"/>
-    <w:lsdException w:name="Colorful List" w:semiHidden="0" w:uiPriority="72" w:unhideWhenUsed="0"/>
-    <w:lsdException w:name="Colorful Grid" w:semiHidden="0" w:uiPriority="73" w:unhideWhenUsed="0"/>
-    <w:lsdException w:name="Light Shading Accent 1" w:semiHidden="0" w:uiPriority="60" w:unhideWhenUsed="0"/>
-    <w:lsdException w:name="Light List Accent 1" w:semiHidden="0" w:uiPriority="61" w:unhideWhenUsed="0"/>
-    <w:lsdException w:name="Light Grid Accent 1" w:semiHidden="0" w:uiPriority="62" w:unhideWhenUsed="0"/>
-    <w:lsdException w:name="Medium Shading 1 Accent 1" w:semiHidden="0" w:uiPriority="63" w:unhideWhenUsed="0"/>
-    <w:lsdException w:name="Medium Shading 2 Accent 1" w:semiHidden="0" w:uiPriority="64" w:unhideWhenUsed="0"/>
-    <w:lsdException w:name="Medium List 1 Accent 1" w:semiHidden="0" w:uiPriority="65" w:unhideWhenUsed="0"/>
-    <w:lsdException w:name="Revision" w:unhideWhenUsed="0"/>
-    <w:lsdException w:name="List Paragraph" w:semiHidden="0" w:uiPriority="34" w:unhideWhenUsed="0" w:qFormat="1"/>
-    <w:lsdException w:name="Quote" w:semiHidden="0" w:uiPriority="29" w:unhideWhenUsed="0" w:qFormat="1"/>
-    <w:lsdException w:name="Intense Quote" w:semiHidden="0" w:uiPriority="30" w:unhideWhenUsed="0" w:qFormat="1"/>
-    <w:lsdException w:name="Medium List 2 Accent 1" w:semiHidden="0" w:uiPriority="66" w:unhideWhenUsed="0"/>
-    <w:lsdException w:name="Medium Grid 1 Accent 1" w:semiHidden="0" w:uiPriority="67" w:unhideWhenUsed="0"/>
-    <w:lsdException w:name="Medium Grid 2 Accent 1" w:semiHidden="0" w:uiPriority="68" w:unhideWhenUsed="0"/>
-    <w:lsdException w:name="Medium Grid 3 Accent 1" w:semiHidden="0" w:uiPriority="69" w:unhideWhenUsed="0"/>
-    <w:lsdException w:name="Dark List Accent 1" w:semiHidden="0" w:uiPriority="70" w:unhideWhenUsed="0"/>
-    <w:lsdException w:name="Colorful Shading Accent 1" w:semiHidden="0" w:uiPriority="71" w:unhideWhenUsed="0"/>
-    <w:lsdException w:name="Colorful List Accent 1" w:semiHidden="0" w:uiPriority="72" w:unhideWhenUsed="0"/>
-    <w:lsdException w:name="Colorful Grid Accent 1" w:semiHidden="0" w:uiPriority="73" w:unhideWhenUsed="0"/>
-    <w:lsdException w:name="Light Shading Accent 2" w:semiHidden="0" w:uiPriority="60" w:unhideWhenUsed="0"/>
-    <w:lsdException w:name="Light List Accent 2" w:semiHidden="0" w:uiPriority="61" w:unhideWhenUsed="0"/>
-    <w:lsdException w:name="Light Grid Accent 2" w:semiHidden="0" w:uiPriority="62" w:unhideWhenUsed="0"/>
-    <w:lsdException w:name="Medium Shading 1 Accent 2" w:semiHidden="0" w:uiPriority="63" w:unhideWhenUsed="0"/>
-    <w:lsdException w:name="Medium Shading 2 Accent 2" w:semiHidden="0" w:uiPriority="64" w:unhideWhenUsed="0"/>
-    <w:lsdException w:name="Medium List 1 Accent 2" w:semiHidden="0" w:uiPriority="65" w:unhideWhenUsed="0"/>
-    <w:lsdException w:name="Medium List 2 Accent 2" w:semiHidden="0" w:uiPriority="66" w:unhideWhenUsed="0"/>
-    <w:lsdException w:name="Medium Grid 1 Accent 2" w:semiHidden="0" w:uiPriority="67" w:unhideWhenUsed="0"/>
-    <w:lsdException w:name="Medium Grid 2 Accent 2" w:semiHidden="0" w:uiPriority="68" w:unhideWhenUsed="0"/>
-    <w:lsdException w:name="Medium Grid 3 Accent 2" w:semiHidden="0" w:uiPriority="69" w:unhideWhenUsed="0"/>
-    <w:lsdException w:name="Dark List Accent 2" w:semiHidden="0" w:uiPriority="70" w:unhideWhenUsed="0"/>
-    <w:lsdException w:name="Colorful Shading Accent 2" w:semiHidden="0" w:uiPriority="71" w:unhideWhenUsed="0"/>
-    <w:lsdException w:name="Colorful List Accent 2" w:semiHidden="0" w:uiPriority="72" w:unhideWhenUsed="0"/>
-    <w:lsdException w:name="Colorful Grid Accent 2" w:semiHidden="0" w:uiPriority="73" w:unhideWhenUsed="0"/>
-    <w:lsdException w:name="Light Shading Accent 3" w:semiHidden="0" w:uiPriority="60" w:unhideWhenUsed="0"/>
-    <w:lsdException w:name="Light List Accent 3" w:semiHidden="0" w:uiPriority="61" w:unhideWhenUsed="0"/>
-    <w:lsdException w:name="Light Grid Accent 3" w:semiHidden="0" w:uiPriority="62" w:unhideWhenUsed="0"/>
-    <w:lsdException w:name="Medium Shading 1 Accent 3" w:semiHidden="0" w:uiPriority="63" w:unhideWhenUsed="0"/>
-    <w:lsdException w:name="Medium Shading 2 Accent 3" w:semiHidden="0" w:uiPriority="64" w:unhideWhenUsed="0"/>
-    <w:lsdException w:name="Medium List 1 Accent 3" w:semiHidden="0" w:uiPriority="65" w:unhideWhenUsed="0"/>
-    <w:lsdException w:name="Medium List 2 Accent 3" w:semiHidden="0" w:uiPriority="66" w:unhideWhenUsed="0"/>
-    <w:lsdException w:name="Medium Grid 1 Accent 3" w:semiHidden="0" w:uiPriority="67" w:unhideWhenUsed="0"/>
-    <w:lsdException w:name="Medium Grid 2 Accent 3" w:semiHidden="0" w:uiPriority="68" w:unhideWhenUsed="0"/>
-    <w:lsdException w:name="Medium Grid 3 Accent 3" w:semiHidden="0" w:uiPriority="69" w:unhideWhenUsed="0"/>
-    <w:lsdException w:name="Dark List Accent 3" w:semiHidden="0" w:uiPriority="70" w:unhideWhenUsed="0"/>
-    <w:lsdException w:name="Colorful Shading Accent 3" w:semiHidden="0" w:uiPriority="71" w:unhideWhenUsed="0"/>
-    <w:lsdException w:name="Colorful List Accent 3" w:semiHidden="0" w:uiPriority="72" w:unhideWhenUsed="0"/>
-    <w:lsdException w:name="Colorful Grid Accent 3" w:semiHidden="0" w:uiPriority="73" w:unhideWhenUsed="0"/>
-    <w:lsdException w:name="Light Shading Accent 4" w:semiHidden="0" w:uiPriority="60" w:unhideWhenUsed="0"/>
-    <w:lsdException w:name="Light List Accent 4" w:semiHidden="0" w:uiPriority="61" w:unhideWhenUsed="0"/>
-    <w:lsdException w:name="Light Grid Accent 4" w:semiHidden="0" w:uiPriority="62" w:unhideWhenUsed="0"/>
-    <w:lsdException w:name="Medium Shading 1 Accent 4" w:semiHidden="0" w:uiPriority="63" w:unhideWhenUsed="0"/>
-    <w:lsdException w:name="Medium Shading 2 Accent 4" w:semiHidden="0" w:uiPriority="64" w:unhideWhenUsed="0"/>
-    <w:lsdException w:name="Medium List 1 Accent 4" w:semiHidden="0" w:uiPriority="65" w:unhideWhenUsed="0"/>
-    <w:lsdException w:name="Medium List 2 Accent 4" w:semiHidden="0" w:uiPriority="66" w:unhideWhenUsed="0"/>
-    <w:lsdException w:name="Medium Grid 1 Accent 4" w:semiHidden="0" w:uiPriority="67" w:unhideWhenUsed="0"/>
-    <w:lsdException w:name="Medium Grid 2 Accent 4" w:semiHidden="0" w:uiPriority="68" w:unhideWhenUsed="0"/>
-    <w:lsdException w:name="Medium Grid 3 Accent 4" w:semiHidden="0" w:uiPriority="69" w:unhideWhenUsed="0"/>
-    <w:lsdException w:name="Dark List Accent 4" w:semiHidden="0" w:uiPriority="70" w:unhideWhenUsed="0"/>
-    <w:lsdException w:name="Colorful Shading Accent 4" w:semiHidden="0" w:uiPriority="71" w:unhideWhenUsed="0"/>
-    <w:lsdException w:name="Colorful List Accent 4" w:semiHidden="0" w:uiPriority="72" w:unhideWhenUsed="0"/>
-    <w:lsdException w:name="Colorful Grid Accent 4" w:semiHidden="0" w:uiPriority="73" w:unhideWhenUsed="0"/>
-    <w:lsdException w:name="Light Shading Accent 5" w:semiHidden="0" w:uiPriority="60" w:unhideWhenUsed="0"/>
-    <w:lsdException w:name="Light List Accent 5" w:semiHidden="0" w:uiPriority="61" w:unhideWhenUsed="0"/>
-    <w:lsdException w:name="Light Grid Accent 5" w:semiHidden="0" w:uiPriority="62" w:unhideWhenUsed="0"/>
-    <w:lsdException w:name="Medium Shading 1 Accent 5" w:semiHidden="0" w:uiPriority="63" w:unhideWhenUsed="0"/>
-    <w:lsdException w:name="Medium Shading 2 Accent 5" w:semiHidden="0" w:uiPriority="64" w:unhideWhenUsed="0"/>
-    <w:lsdException w:name="Medium List 1 Accent 5" w:semiHidden="0" w:uiPriority="65" w:unhideWhenUsed="0"/>
-    <w:lsdException w:name="Medium List 2 Accent 5" w:semiHidden="0" w:uiPriority="66" w:unhideWhenUsed="0"/>
-    <w:lsdException w:name="Medium Grid 1 Accent 5" w:semiHidden="0" w:uiPriority="67" w:unhideWhenUsed="0"/>
-    <w:lsdException w:name="Medium Grid 2 Accent 5" w:semiHidden="0" w:uiPriority="68" w:unhideWhenUsed="0"/>
-    <w:lsdException w:name="Medium Grid 3 Accent 5" w:semiHidden="0" w:uiPriority="69" w:unhideWhenUsed="0"/>
-    <w:lsdException w:name="Dark List Accent 5" w:semiHidden="0" w:uiPriority="70" w:unhideWhenUsed="0"/>
-    <w:lsdException w:name="Colorful Shading Accent 5" w:semiHidden="0" w:uiPriority="71" w:unhideWhenUsed="0"/>
-    <w:lsdException w:name="Colorful List Accent 5" w:semiHidden="0" w:uiPriority="72" w:unhideWhenUsed="0"/>
-    <w:lsdException w:name="Colorful Grid Accent 5" w:semiHidden="0" w:uiPriority="73" w:unhideWhenUsed="0"/>
-    <w:lsdException w:name="Light Shading Accent 6" w:semiHidden="0" w:uiPriority="60" w:unhideWhenUsed="0"/>
-    <w:lsdException w:name="Light List Accent 6" w:semiHidden="0" w:uiPriority="61" w:unhideWhenUsed="0"/>
-    <w:lsdException w:name="Light Grid Accent 6" w:semiHidden="0" w:uiPriority="62" w:unhideWhenUsed="0"/>
-    <w:lsdException w:name="Medium Shading 1 Accent 6" w:semiHidden="0" w:uiPriority="63" w:unhideWhenUsed="0"/>
-    <w:lsdException w:name="Medium Shading 2 Accent 6" w:semiHidden="0" w:uiPriority="64" w:unhideWhenUsed="0"/>
-    <w:lsdException w:name="Medium List 1 Accent 6" w:semiHidden="0" w:uiPriority="65" w:unhideWhenUsed="0"/>
-    <w:lsdException w:name="Medium List 2 Accent 6" w:semiHidden="0" w:uiPriority="66" w:unhideWhenUsed="0"/>
-    <w:lsdException w:name="Medium Grid 1 Accent 6" w:semiHidden="0" w:uiPriority="67" w:unhideWhenUsed="0"/>
-    <w:lsdException w:name="Medium Grid 2 Accent 6" w:semiHidden="0" w:uiPriority="68" w:unhideWhenUsed="0"/>
-    <w:lsdException w:name="Medium Grid 3 Accent 6" w:semiHidden="0" w:uiPriority="69" w:unhideWhenUsed="0"/>
-    <w:lsdException w:name="Dark List Accent 6" w:semiHidden="0" w:uiPriority="70" w:unhideWhenUsed="0"/>
-    <w:lsdException w:name="Colorful Shading Accent 6" w:semiHidden="0" w:uiPriority="71" w:unhideWhenUsed="0"/>
-    <w:lsdException w:name="Colorful List Accent 6" w:semiHidden="0" w:uiPriority="72" w:unhideWhenUsed="0"/>
-    <w:lsdException w:name="Colorful Grid Accent 6" w:semiHidden="0" w:uiPriority="73" w:unhideWhenUsed="0"/>
-    <w:lsdException w:name="Subtle Emphasis" w:semiHidden="0" w:uiPriority="19" w:unhideWhenUsed="0" w:qFormat="1"/>
-    <w:lsdException w:name="Intense Emphasis" w:semiHidden="0" w:uiPriority="21" w:unhideWhenUsed="0" w:qFormat="1"/>
-    <w:lsdException w:name="Subtle Reference" w:semiHidden="0" w:uiPriority="31" w:unhideWhenUsed="0" w:qFormat="1"/>
-    <w:lsdException w:name="Intense Reference" w:semiHidden="0" w:uiPriority="32" w:unhideWhenUsed="0" w:qFormat="1"/>
-    <w:lsdException w:name="Book Title" w:semiHidden="0" w:uiPriority="33" w:unhideWhenUsed="0" w:qFormat="1"/>
-    <w:lsdException w:name="Bibliography" w:uiPriority="37"/>
-    <w:lsdException w:name="TOC Heading" w:uiPriority="39" w:qFormat="1"/>
-  </w:latentStyles>
-  <w:style w:type="paragraph" w:default="1" w:styleId="Normal">
-    <w:name w:val="Normal"/>
-    <w:qFormat/>
-    <w:rsid w:val="00D02034"/>
-  </w:style>
-  <w:style w:type="paragraph" w:styleId="Titre1">
-    <w:name w:val="heading 1"/>
-    <w:basedOn w:val="Normal"/>
-    <w:next w:val="Normal"/>
-    <w:link w:val="Titre1Car"/>
-    <w:uiPriority w:val="9"/>
-    <w:qFormat/>
-    <w:rsid w:val="00D02034"/>
-    <w:pPr>
-      <w:pBdr>
-        <w:top w:val="single" w:sz="24" w:space="0" w:color="7F7F7F" w:themeColor="accent1"/>
-        <w:left w:val="single" w:sz="24" w:space="0" w:color="7F7F7F" w:themeColor="accent1"/>
-        <w:bottom w:val="single" w:sz="24" w:space="0" w:color="7F7F7F" w:themeColor="accent1"/>
-        <w:right w:val="single" w:sz="24" w:space="0" w:color="7F7F7F" w:themeColor="accent1"/>
-      </w:pBdr>
-      <w:shd w:val="clear" w:color="auto" w:fill="7F7F7F" w:themeFill="accent1"/>
-      <w:spacing w:after="0"/>
-      <w:outlineLvl w:val="0"/>
-    </w:pPr>
-    <w:rPr>
-      <w:caps/>
-      <w:color w:val="FFFFFF" w:themeColor="background1"/>
-      <w:spacing w:val="15"/>
-      <w:sz w:val="22"/>
-      <w:szCs w:val="22"/>
-    </w:rPr>
-  </w:style>
-  <w:style w:type="paragraph" w:styleId="Titre2">
-    <w:name w:val="heading 2"/>
-    <w:basedOn w:val="Normal"/>
-    <w:next w:val="Normal"/>
-    <w:link w:val="Titre2Car"/>
-    <w:uiPriority w:val="9"/>
-    <w:semiHidden/>
-    <w:unhideWhenUsed/>
-    <w:qFormat/>
-    <w:rsid w:val="00D02034"/>
-    <w:pPr>
-      <w:pBdr>
-        <w:top w:val="single" w:sz="24" w:space="0" w:color="E5E5E5" w:themeColor="accent1" w:themeTint="33"/>
-        <w:left w:val="single" w:sz="24" w:space="0" w:color="E5E5E5" w:themeColor="accent1" w:themeTint="33"/>
-        <w:bottom w:val="single" w:sz="24" w:space="0" w:color="E5E5E5" w:themeColor="accent1" w:themeTint="33"/>
-        <w:right w:val="single" w:sz="24" w:space="0" w:color="E5E5E5" w:themeColor="accent1" w:themeTint="33"/>
-      </w:pBdr>
-      <w:shd w:val="clear" w:color="auto" w:fill="E5E5E5" w:themeFill="accent1" w:themeFillTint="33"/>
-      <w:spacing w:after="0"/>
-      <w:outlineLvl w:val="1"/>
-    </w:pPr>
-    <w:rPr>
-      <w:caps/>
-      <w:spacing w:val="15"/>
-    </w:rPr>
-  </w:style>
-  <w:style w:type="paragraph" w:styleId="Titre3">
-    <w:name w:val="heading 3"/>
-    <w:basedOn w:val="Normal"/>
-    <w:next w:val="Normal"/>
-    <w:link w:val="Titre3Car"/>
-    <w:uiPriority w:val="9"/>
-    <w:unhideWhenUsed/>
-    <w:qFormat/>
-    <w:rsid w:val="00D02034"/>
-    <w:pPr>
-      <w:pBdr>
-        <w:top w:val="single" w:sz="6" w:space="2" w:color="7F7F7F" w:themeColor="accent1"/>
-      </w:pBdr>
-      <w:spacing w:before="300" w:after="0"/>
-      <w:outlineLvl w:val="2"/>
-    </w:pPr>
-    <w:rPr>
-      <w:caps/>
-      <w:color w:val="3F3F3F" w:themeColor="accent1" w:themeShade="7F"/>
-      <w:spacing w:val="15"/>
-    </w:rPr>
-  </w:style>
-  <w:style w:type="paragraph" w:styleId="Titre4">
-    <w:name w:val="heading 4"/>
-    <w:basedOn w:val="Normal"/>
-    <w:next w:val="Normal"/>
-    <w:link w:val="Titre4Car"/>
-    <w:uiPriority w:val="9"/>
-    <w:semiHidden/>
-    <w:unhideWhenUsed/>
-    <w:qFormat/>
-    <w:rsid w:val="00D02034"/>
-    <w:pPr>
-      <w:pBdr>
-        <w:top w:val="dotted" w:sz="6" w:space="2" w:color="7F7F7F" w:themeColor="accent1"/>
-      </w:pBdr>
-      <w:spacing w:before="200" w:after="0"/>
-      <w:outlineLvl w:val="3"/>
-    </w:pPr>
-    <w:rPr>
-      <w:caps/>
-      <w:color w:val="5F5F5F" w:themeColor="accent1" w:themeShade="BF"/>
-      <w:spacing w:val="10"/>
-    </w:rPr>
-  </w:style>
-  <w:style w:type="paragraph" w:styleId="Titre5">
-    <w:name w:val="heading 5"/>
-    <w:basedOn w:val="Normal"/>
-    <w:next w:val="Normal"/>
-    <w:link w:val="Titre5Car"/>
-    <w:uiPriority w:val="9"/>
-    <w:semiHidden/>
-    <w:unhideWhenUsed/>
-    <w:qFormat/>
-    <w:rsid w:val="00D02034"/>
-    <w:pPr>
-      <w:pBdr>
-        <w:bottom w:val="single" w:sz="6" w:space="1" w:color="7F7F7F" w:themeColor="accent1"/>
-      </w:pBdr>
-      <w:spacing w:before="200" w:after="0"/>
-      <w:outlineLvl w:val="4"/>
-    </w:pPr>
-    <w:rPr>
-      <w:caps/>
-      <w:color w:val="5F5F5F" w:themeColor="accent1" w:themeShade="BF"/>
-      <w:spacing w:val="10"/>
-    </w:rPr>
-  </w:style>
-  <w:style w:type="paragraph" w:styleId="Titre6">
-    <w:name w:val="heading 6"/>
-    <w:basedOn w:val="Normal"/>
-    <w:next w:val="Normal"/>
-    <w:link w:val="Titre6Car"/>
-    <w:uiPriority w:val="9"/>
-    <w:semiHidden/>
-    <w:unhideWhenUsed/>
-    <w:qFormat/>
-    <w:rsid w:val="00D02034"/>
-    <w:pPr>
-      <w:pBdr>
-        <w:bottom w:val="dotted" w:sz="6" w:space="1" w:color="7F7F7F" w:themeColor="accent1"/>
-      </w:pBdr>
-      <w:spacing w:before="200" w:after="0"/>
-      <w:outlineLvl w:val="5"/>
-    </w:pPr>
-    <w:rPr>
-      <w:caps/>
-      <w:color w:val="5F5F5F" w:themeColor="accent1" w:themeShade="BF"/>
-      <w:spacing w:val="10"/>
-    </w:rPr>
-  </w:style>
-  <w:style w:type="paragraph" w:styleId="Titre7">
-    <w:name w:val="heading 7"/>
-    <w:basedOn w:val="Normal"/>
-    <w:next w:val="Normal"/>
-    <w:link w:val="Titre7Car"/>
-    <w:uiPriority w:val="9"/>
-    <w:semiHidden/>
-    <w:unhideWhenUsed/>
-    <w:qFormat/>
-    <w:rsid w:val="00D02034"/>
-    <w:pPr>
-      <w:spacing w:before="200" w:after="0"/>
-      <w:outlineLvl w:val="6"/>
-    </w:pPr>
-    <w:rPr>
-      <w:caps/>
-      <w:color w:val="5F5F5F" w:themeColor="accent1" w:themeShade="BF"/>
-      <w:spacing w:val="10"/>
-    </w:rPr>
-  </w:style>
-  <w:style w:type="paragraph" w:styleId="Titre8">
-    <w:name w:val="heading 8"/>
-    <w:basedOn w:val="Normal"/>
-    <w:next w:val="Normal"/>
-    <w:link w:val="Titre8Car"/>
-    <w:uiPriority w:val="9"/>
-    <w:semiHidden/>
-    <w:unhideWhenUsed/>
-    <w:qFormat/>
-    <w:rsid w:val="00D02034"/>
-    <w:pPr>
-      <w:spacing w:before="200" w:after="0"/>
-      <w:outlineLvl w:val="7"/>
-    </w:pPr>
-    <w:rPr>
-      <w:caps/>
-      <w:spacing w:val="10"/>
-      <w:sz w:val="18"/>
-      <w:szCs w:val="18"/>
-    </w:rPr>
-  </w:style>
-  <w:style w:type="paragraph" w:styleId="Titre9">
-    <w:name w:val="heading 9"/>
-    <w:basedOn w:val="Normal"/>
-    <w:next w:val="Normal"/>
-    <w:link w:val="Titre9Car"/>
-    <w:uiPriority w:val="9"/>
-    <w:semiHidden/>
-    <w:unhideWhenUsed/>
-    <w:qFormat/>
-    <w:rsid w:val="00D02034"/>
-    <w:pPr>
-      <w:spacing w:before="200" w:after="0"/>
-      <w:outlineLvl w:val="8"/>
-    </w:pPr>
-    <w:rPr>
-      <w:i/>
-      <w:iCs/>
-      <w:caps/>
-      <w:spacing w:val="10"/>
-      <w:sz w:val="18"/>
-      <w:szCs w:val="18"/>
-    </w:rPr>
-  </w:style>
-  <w:style w:type="character" w:default="1" w:styleId="Policepardfaut">
-    <w:name w:val="Default Paragraph Font"/>
-    <w:uiPriority w:val="1"/>
-    <w:semiHidden/>
-    <w:unhideWhenUsed/>
-  </w:style>
-  <w:style w:type="table" w:default="1" w:styleId="TableauNormal">
-    <w:name w:val="Normal Table"/>
-    <w:uiPriority w:val="99"/>
-    <w:semiHidden/>
-    <w:unhideWhenUsed/>
-    <w:tblPr>
-      <w:tblInd w:w="0" w:type="dxa"/>
-      <w:tblCellMar>
-        <w:top w:w="0" w:type="dxa"/>
-        <w:left w:w="108" w:type="dxa"/>
-        <w:bottom w:w="0" w:type="dxa"/>
-        <w:right w:w="108" w:type="dxa"/>
-      </w:tblCellMar>
-    </w:tblPr>
-  </w:style>
-  <w:style w:type="numbering" w:default="1" w:styleId="Aucuneliste">
-    <w:name w:val="No List"/>
-    <w:uiPriority w:val="99"/>
-    <w:semiHidden/>
-    <w:unhideWhenUsed/>
-  </w:style>
-  <w:style w:type="paragraph" w:styleId="En-tte">
-    <w:name w:val="header"/>
-    <w:basedOn w:val="Normal"/>
-    <w:link w:val="En-tteCar"/>
-    <w:uiPriority w:val="99"/>
-    <w:unhideWhenUsed/>
-    <w:rsid w:val="0086786A"/>
-    <w:pPr>
-      <w:tabs>
-        <w:tab w:val="center" w:pos="4536"/>
-        <w:tab w:val="right" w:pos="9072"/>
-      </w:tabs>
-      <w:spacing w:after="0" w:line="240" w:lineRule="auto"/>
-    </w:pPr>
-  </w:style>
-  <w:style w:type="character" w:customStyle="1" w:styleId="En-tteCar">
-    <w:name w:val="En-tête Car"/>
-    <w:basedOn w:val="Policepardfaut"/>
-    <w:link w:val="En-tte"/>
-    <w:uiPriority w:val="99"/>
-    <w:rsid w:val="0086786A"/>
-  </w:style>
-  <w:style w:type="paragraph" w:styleId="Pieddepage">
-    <w:name w:val="footer"/>
-    <w:basedOn w:val="Normal"/>
-    <w:link w:val="PieddepageCar"/>
-    <w:uiPriority w:val="99"/>
-    <w:unhideWhenUsed/>
-    <w:rsid w:val="0086786A"/>
-    <w:pPr>
-      <w:tabs>
-        <w:tab w:val="center" w:pos="4536"/>
-        <w:tab w:val="right" w:pos="9072"/>
-      </w:tabs>
-      <w:spacing w:after="0" w:line="240" w:lineRule="auto"/>
-    </w:pPr>
-  </w:style>
-  <w:style w:type="character" w:customStyle="1" w:styleId="PieddepageCar">
-    <w:name w:val="Pied de page Car"/>
-    <w:basedOn w:val="Policepardfaut"/>
-    <w:link w:val="Pieddepage"/>
-    <w:uiPriority w:val="99"/>
-    <w:rsid w:val="0086786A"/>
-  </w:style>
-  <w:style w:type="character" w:customStyle="1" w:styleId="Titre3Car">
-    <w:name w:val="Titre 3 Car"/>
-    <w:basedOn w:val="Policepardfaut"/>
-    <w:link w:val="Titre3"/>
-    <w:uiPriority w:val="9"/>
-    <w:rsid w:val="00D02034"/>
-    <w:rPr>
-      <w:caps/>
-      <w:color w:val="3F3F3F" w:themeColor="accent1" w:themeShade="7F"/>
-      <w:spacing w:val="15"/>
-    </w:rPr>
-  </w:style>
-  <w:style w:type="character" w:customStyle="1" w:styleId="Titre1Car">
-    <w:name w:val="Titre 1 Car"/>
-    <w:basedOn w:val="Policepardfaut"/>
-    <w:link w:val="Titre1"/>
-    <w:uiPriority w:val="9"/>
-    <w:rsid w:val="00D02034"/>
-    <w:rPr>
-      <w:caps/>
-      <w:color w:val="FFFFFF" w:themeColor="background1"/>
-      <w:spacing w:val="15"/>
-      <w:sz w:val="22"/>
-      <w:szCs w:val="22"/>
-      <w:shd w:val="clear" w:color="auto" w:fill="7F7F7F" w:themeFill="accent1"/>
-    </w:rPr>
-  </w:style>
-  <w:style w:type="paragraph" w:styleId="Sansinterligne">
-    <w:name w:val="No Spacing"/>
-    <w:link w:val="SansinterligneCar"/>
-    <w:uiPriority w:val="1"/>
-    <w:qFormat/>
-    <w:rsid w:val="00D02034"/>
-    <w:pPr>
-      <w:spacing w:after="0" w:line="240" w:lineRule="auto"/>
-    </w:pPr>
-  </w:style>
-  <w:style w:type="character" w:customStyle="1" w:styleId="SansinterligneCar">
-    <w:name w:val="Sans interligne Car"/>
-    <w:basedOn w:val="Policepardfaut"/>
-    <w:link w:val="Sansinterligne"/>
-    <w:uiPriority w:val="1"/>
-    <w:rsid w:val="00D02034"/>
-  </w:style>
-  <w:style w:type="paragraph" w:styleId="Paragraphedeliste">
-    <w:name w:val="List Paragraph"/>
-    <w:basedOn w:val="Normal"/>
-    <w:uiPriority w:val="34"/>
-    <w:qFormat/>
-    <w:rsid w:val="00D02034"/>
-    <w:pPr>
-      <w:ind w:left="720"/>
-      <w:contextualSpacing/>
-    </w:pPr>
-  </w:style>
-  <w:style w:type="character" w:customStyle="1" w:styleId="Titre2Car">
-    <w:name w:val="Titre 2 Car"/>
-    <w:basedOn w:val="Policepardfaut"/>
-    <w:link w:val="Titre2"/>
-    <w:uiPriority w:val="9"/>
-    <w:semiHidden/>
-    <w:rsid w:val="00D02034"/>
-    <w:rPr>
-      <w:caps/>
-      <w:spacing w:val="15"/>
-      <w:shd w:val="clear" w:color="auto" w:fill="E5E5E5" w:themeFill="accent1" w:themeFillTint="33"/>
-    </w:rPr>
-  </w:style>
-  <w:style w:type="character" w:customStyle="1" w:styleId="Titre4Car">
-    <w:name w:val="Titre 4 Car"/>
-    <w:basedOn w:val="Policepardfaut"/>
-    <w:link w:val="Titre4"/>
-    <w:uiPriority w:val="9"/>
-    <w:semiHidden/>
-    <w:rsid w:val="00D02034"/>
-    <w:rPr>
-      <w:caps/>
-      <w:color w:val="5F5F5F" w:themeColor="accent1" w:themeShade="BF"/>
-      <w:spacing w:val="10"/>
-    </w:rPr>
-  </w:style>
-  <w:style w:type="character" w:customStyle="1" w:styleId="Titre5Car">
-    <w:name w:val="Titre 5 Car"/>
-    <w:basedOn w:val="Policepardfaut"/>
-    <w:link w:val="Titre5"/>
-    <w:uiPriority w:val="9"/>
-    <w:semiHidden/>
-    <w:rsid w:val="00D02034"/>
-    <w:rPr>
-      <w:caps/>
-      <w:color w:val="5F5F5F" w:themeColor="accent1" w:themeShade="BF"/>
-      <w:spacing w:val="10"/>
-    </w:rPr>
-  </w:style>
-  <w:style w:type="character" w:customStyle="1" w:styleId="Titre6Car">
-    <w:name w:val="Titre 6 Car"/>
-    <w:basedOn w:val="Policepardfaut"/>
-    <w:link w:val="Titre6"/>
-    <w:uiPriority w:val="9"/>
-    <w:semiHidden/>
-    <w:rsid w:val="00D02034"/>
-    <w:rPr>
-      <w:caps/>
-      <w:color w:val="5F5F5F" w:themeColor="accent1" w:themeShade="BF"/>
-      <w:spacing w:val="10"/>
-    </w:rPr>
-  </w:style>
-  <w:style w:type="character" w:customStyle="1" w:styleId="Titre7Car">
-    <w:name w:val="Titre 7 Car"/>
-    <w:basedOn w:val="Policepardfaut"/>
-    <w:link w:val="Titre7"/>
-    <w:uiPriority w:val="9"/>
-    <w:semiHidden/>
-    <w:rsid w:val="00D02034"/>
-    <w:rPr>
-      <w:caps/>
-      <w:color w:val="5F5F5F" w:themeColor="accent1" w:themeShade="BF"/>
-      <w:spacing w:val="10"/>
-    </w:rPr>
-  </w:style>
-  <w:style w:type="character" w:customStyle="1" w:styleId="Titre8Car">
-    <w:name w:val="Titre 8 Car"/>
-    <w:basedOn w:val="Policepardfaut"/>
-    <w:link w:val="Titre8"/>
-    <w:uiPriority w:val="9"/>
-    <w:semiHidden/>
-    <w:rsid w:val="00D02034"/>
-    <w:rPr>
-      <w:caps/>
-      <w:spacing w:val="10"/>
-      <w:sz w:val="18"/>
-      <w:szCs w:val="18"/>
-    </w:rPr>
-  </w:style>
-  <w:style w:type="character" w:customStyle="1" w:styleId="Titre9Car">
-    <w:name w:val="Titre 9 Car"/>
-    <w:basedOn w:val="Policepardfaut"/>
-    <w:link w:val="Titre9"/>
-    <w:uiPriority w:val="9"/>
-    <w:semiHidden/>
-    <w:rsid w:val="00D02034"/>
-    <w:rPr>
-      <w:i/>
-      <w:iCs/>
-      <w:caps/>
-      <w:spacing w:val="10"/>
-      <w:sz w:val="18"/>
-      <w:szCs w:val="18"/>
-    </w:rPr>
-  </w:style>
-  <w:style w:type="paragraph" w:styleId="Lgende">
-    <w:name w:val="caption"/>
-    <w:basedOn w:val="Normal"/>
-    <w:next w:val="Normal"/>
-    <w:uiPriority w:val="35"/>
-    <w:semiHidden/>
-    <w:unhideWhenUsed/>
-    <w:qFormat/>
-    <w:rsid w:val="00D02034"/>
-    <w:rPr>
-      <w:b/>
-      <w:bCs/>
-      <w:color w:val="5F5F5F" w:themeColor="accent1" w:themeShade="BF"/>
-      <w:sz w:val="16"/>
-      <w:szCs w:val="16"/>
-    </w:rPr>
-  </w:style>
-  <w:style w:type="paragraph" w:styleId="Titre">
-    <w:name w:val="Title"/>
-    <w:basedOn w:val="Normal"/>
-    <w:next w:val="Normal"/>
-    <w:link w:val="TitreCar"/>
-    <w:uiPriority w:val="10"/>
-    <w:qFormat/>
-    <w:rsid w:val="00D02034"/>
-    <w:pPr>
-      <w:spacing w:before="0" w:after="0"/>
-    </w:pPr>
-    <w:rPr>
-      <w:rFonts w:asciiTheme="majorHAnsi" w:eastAsiaTheme="majorEastAsia" w:hAnsiTheme="majorHAnsi" w:cstheme="majorBidi"/>
-      <w:caps/>
-      <w:color w:val="7F7F7F" w:themeColor="accent1"/>
-      <w:spacing w:val="10"/>
-      <w:sz w:val="52"/>
-      <w:szCs w:val="52"/>
-    </w:rPr>
-  </w:style>
-  <w:style w:type="character" w:customStyle="1" w:styleId="TitreCar">
-    <w:name w:val="Titre Car"/>
-    <w:basedOn w:val="Policepardfaut"/>
-    <w:link w:val="Titre"/>
-    <w:uiPriority w:val="10"/>
-    <w:rsid w:val="00D02034"/>
-    <w:rPr>
-      <w:rFonts w:asciiTheme="majorHAnsi" w:eastAsiaTheme="majorEastAsia" w:hAnsiTheme="majorHAnsi" w:cstheme="majorBidi"/>
-      <w:caps/>
-      <w:color w:val="7F7F7F" w:themeColor="accent1"/>
-      <w:spacing w:val="10"/>
-      <w:sz w:val="52"/>
-      <w:szCs w:val="52"/>
-    </w:rPr>
-  </w:style>
-  <w:style w:type="paragraph" w:styleId="Sous-titre">
-    <w:name w:val="Subtitle"/>
-    <w:basedOn w:val="Normal"/>
-    <w:next w:val="Normal"/>
-    <w:link w:val="Sous-titreCar"/>
-    <w:uiPriority w:val="11"/>
-    <w:qFormat/>
-    <w:rsid w:val="00D02034"/>
-    <w:pPr>
-      <w:spacing w:before="0" w:after="500" w:line="240" w:lineRule="auto"/>
-    </w:pPr>
-    <w:rPr>
-      <w:caps/>
-      <w:color w:val="FF5959" w:themeColor="text1" w:themeTint="A6"/>
-      <w:spacing w:val="10"/>
-      <w:sz w:val="21"/>
-      <w:szCs w:val="21"/>
-    </w:rPr>
-  </w:style>
-  <w:style w:type="character" w:customStyle="1" w:styleId="Sous-titreCar">
-    <w:name w:val="Sous-titre Car"/>
-    <w:basedOn w:val="Policepardfaut"/>
-    <w:link w:val="Sous-titre"/>
-    <w:uiPriority w:val="11"/>
-    <w:rsid w:val="00D02034"/>
-    <w:rPr>
-      <w:caps/>
-      <w:color w:val="FF5959" w:themeColor="text1" w:themeTint="A6"/>
-      <w:spacing w:val="10"/>
-      <w:sz w:val="21"/>
-      <w:szCs w:val="21"/>
-    </w:rPr>
-  </w:style>
-  <w:style w:type="character" w:styleId="lev">
-    <w:name w:val="Strong"/>
-    <w:uiPriority w:val="22"/>
-    <w:qFormat/>
-    <w:rsid w:val="00D02034"/>
-    <w:rPr>
-      <w:b/>
-      <w:bCs/>
-    </w:rPr>
-  </w:style>
-  <w:style w:type="character" w:styleId="Accentuation">
-    <w:name w:val="Emphasis"/>
-    <w:uiPriority w:val="20"/>
-    <w:qFormat/>
-    <w:rsid w:val="00D02034"/>
-    <w:rPr>
-      <w:caps/>
-      <w:color w:val="3F3F3F" w:themeColor="accent1" w:themeShade="7F"/>
-      <w:spacing w:val="5"/>
-    </w:rPr>
-  </w:style>
-  <w:style w:type="paragraph" w:styleId="Citation">
-    <w:name w:val="Quote"/>
-    <w:basedOn w:val="Normal"/>
-    <w:next w:val="Normal"/>
-    <w:link w:val="CitationCar"/>
-    <w:uiPriority w:val="29"/>
-    <w:qFormat/>
-    <w:rsid w:val="00D02034"/>
-    <w:rPr>
-      <w:i/>
-      <w:iCs/>
-      <w:sz w:val="24"/>
-      <w:szCs w:val="24"/>
-    </w:rPr>
-  </w:style>
-  <w:style w:type="character" w:customStyle="1" w:styleId="CitationCar">
-    <w:name w:val="Citation Car"/>
-    <w:basedOn w:val="Policepardfaut"/>
-    <w:link w:val="Citation"/>
-    <w:uiPriority w:val="29"/>
-    <w:rsid w:val="00D02034"/>
-    <w:rPr>
-      <w:i/>
-      <w:iCs/>
-      <w:sz w:val="24"/>
-      <w:szCs w:val="24"/>
-    </w:rPr>
-  </w:style>
-  <w:style w:type="paragraph" w:styleId="Citationintense">
-    <w:name w:val="Intense Quote"/>
-    <w:basedOn w:val="Normal"/>
-    <w:next w:val="Normal"/>
-    <w:link w:val="CitationintenseCar"/>
-    <w:uiPriority w:val="30"/>
-    <w:qFormat/>
-    <w:rsid w:val="00D02034"/>
-    <w:pPr>
-      <w:spacing w:before="240" w:after="240" w:line="240" w:lineRule="auto"/>
-      <w:ind w:left="1080" w:right="1080"/>
-      <w:jc w:val="center"/>
-    </w:pPr>
-    <w:rPr>
-      <w:color w:val="7F7F7F" w:themeColor="accent1"/>
-      <w:sz w:val="24"/>
-      <w:szCs w:val="24"/>
-    </w:rPr>
-  </w:style>
-  <w:style w:type="character" w:customStyle="1" w:styleId="CitationintenseCar">
-    <w:name w:val="Citation intense Car"/>
-    <w:basedOn w:val="Policepardfaut"/>
-    <w:link w:val="Citationintense"/>
-    <w:uiPriority w:val="30"/>
-    <w:rsid w:val="00D02034"/>
-    <w:rPr>
-      <w:color w:val="7F7F7F" w:themeColor="accent1"/>
-      <w:sz w:val="24"/>
-      <w:szCs w:val="24"/>
-    </w:rPr>
-  </w:style>
-  <w:style w:type="character" w:styleId="Emphaseple">
-    <w:name w:val="Subtle Emphasis"/>
-    <w:uiPriority w:val="19"/>
-    <w:qFormat/>
-    <w:rsid w:val="00D02034"/>
-    <w:rPr>
-      <w:i/>
-      <w:iCs/>
-      <w:color w:val="3F3F3F" w:themeColor="accent1" w:themeShade="7F"/>
-    </w:rPr>
-  </w:style>
-  <w:style w:type="character" w:styleId="Emphaseintense">
-    <w:name w:val="Intense Emphasis"/>
-    <w:uiPriority w:val="21"/>
-    <w:qFormat/>
-    <w:rsid w:val="00D02034"/>
-    <w:rPr>
-      <w:b/>
-      <w:bCs/>
-      <w:caps/>
-      <w:color w:val="3F3F3F" w:themeColor="accent1" w:themeShade="7F"/>
-      <w:spacing w:val="10"/>
-    </w:rPr>
-  </w:style>
-  <w:style w:type="character" w:styleId="Rfrenceple">
-    <w:name w:val="Subtle Reference"/>
-    <w:uiPriority w:val="31"/>
-    <w:qFormat/>
-    <w:rsid w:val="00D02034"/>
-    <w:rPr>
-      <w:b/>
-      <w:bCs/>
-      <w:color w:val="7F7F7F" w:themeColor="accent1"/>
-    </w:rPr>
-  </w:style>
-  <w:style w:type="character" w:styleId="Rfrenceintense">
-    <w:name w:val="Intense Reference"/>
-    <w:uiPriority w:val="32"/>
-    <w:qFormat/>
-    <w:rsid w:val="00D02034"/>
-    <w:rPr>
-      <w:b/>
-      <w:bCs/>
-      <w:i/>
-      <w:iCs/>
-      <w:caps/>
-      <w:color w:val="7F7F7F" w:themeColor="accent1"/>
-    </w:rPr>
-  </w:style>
-  <w:style w:type="character" w:styleId="Titredulivre">
-    <w:name w:val="Book Title"/>
-    <w:uiPriority w:val="33"/>
-    <w:qFormat/>
-    <w:rsid w:val="00D02034"/>
-    <w:rPr>
-      <w:b/>
-      <w:bCs/>
-      <w:i/>
-      <w:iCs/>
-      <w:spacing w:val="0"/>
-    </w:rPr>
-  </w:style>
-  <w:style w:type="paragraph" w:styleId="En-ttedetabledesmatires">
-    <w:name w:val="TOC Heading"/>
-    <w:basedOn w:val="Titre1"/>
-    <w:next w:val="Normal"/>
-    <w:uiPriority w:val="39"/>
-    <w:semiHidden/>
-    <w:unhideWhenUsed/>
-    <w:qFormat/>
-    <w:rsid w:val="00D02034"/>
-    <w:pPr>
-      <w:outlineLvl w:val="9"/>
-    </w:pPr>
-  </w:style>
-  <w:style w:type="character" w:customStyle="1" w:styleId="xbe">
-    <w:name w:val="_xbe"/>
-    <w:basedOn w:val="Policepardfaut"/>
-    <w:rsid w:val="00D02034"/>
-  </w:style>
-  <w:style w:type="table" w:styleId="Grilledutableau">
-    <w:name w:val="Table Grid"/>
-    <w:basedOn w:val="TableauNormal"/>
-    <w:rsid w:val="008F366D"/>
-    <w:rPr>
-      <w:lang w:eastAsia="fr-FR"/>
-    </w:rPr>
-    <w:tblPr>
-      <w:tblBorders>
-        <w:top w:val="single" w:sz="4" w:space="0" w:color="auto"/>
-        <w:left w:val="single" w:sz="4" w:space="0" w:color="auto"/>
-        <w:bottom w:val="single" w:sz="4" w:space="0" w:color="auto"/>
-        <w:right w:val="single" w:sz="4" w:space="0" w:color="auto"/>
-        <w:insideH w:val="single" w:sz="4" w:space="0" w:color="auto"/>
-        <w:insideV w:val="single" w:sz="4" w:space="0" w:color="auto"/>
-      </w:tblBorders>
-    </w:tblPr>
-  </w:style>
-  <w:style w:type="character" w:styleId="Lienhypertexte">
-    <w:name w:val="Hyperlink"/>
-    <w:basedOn w:val="Policepardfaut"/>
-    <w:uiPriority w:val="99"/>
-    <w:unhideWhenUsed/>
-    <w:rsid w:val="008F366D"/>
-    <w:rPr>
-      <w:color w:val="0000FF"/>
-      <w:u w:val="single"/>
-    </w:rPr>
-  </w:style>
-  <w:style w:type="paragraph" w:styleId="Textedebulles">
-    <w:name w:val="Balloon Text"/>
-    <w:basedOn w:val="Normal"/>
-    <w:link w:val="TextedebullesCar"/>
-    <w:uiPriority w:val="99"/>
-    <w:semiHidden/>
-    <w:unhideWhenUsed/>
-    <w:rsid w:val="000D4478"/>
-    <w:pPr>
-      <w:spacing w:before="0" w:after="0" w:line="240" w:lineRule="auto"/>
-    </w:pPr>
-    <w:rPr>
-      <w:rFonts w:ascii="Tahoma" w:hAnsi="Tahoma" w:cs="Tahoma"/>
-      <w:sz w:val="16"/>
-      <w:szCs w:val="16"/>
-    </w:rPr>
-  </w:style>
-  <w:style w:type="character" w:customStyle="1" w:styleId="TextedebullesCar">
-    <w:name w:val="Texte de bulles Car"/>
-    <w:basedOn w:val="Policepardfaut"/>
-    <w:link w:val="Textedebulles"/>
+  <w:style w:type="character" w:customStyle="1" w:styleId="BalloonTextChar">
+    <w:name w:val="Balloon Text Char"/>
+    <w:basedOn w:val="DefaultParagraphFont"/>
+    <w:link w:val="BalloonText"/>
     <w:uiPriority w:val="99"/>
     <w:semiHidden/>
     <w:rsid w:val="000D4478"/>
@@ -7987,7 +7587,7 @@
   <a:extraClrSchemeLst/>
   <a:extLst>
     <a:ext uri="{05A4C25C-085E-4340-85A3-A5531E510DB2}">
-      <thm15:themeFamily xmlns:thm15="http://schemas.microsoft.com/office/thememl/2012/main" xmlns="" name="Office Theme" id="{62F939B6-93AF-4DB8-9C6B-D6C7DFDC589F}" vid="{4A3C46E8-61CC-4603-A589-7422A47A8E4A}"/>
+      <thm15:themeFamily xmlns:thm15="http://schemas.microsoft.com/office/thememl/2012/main" name="Office Theme" id="{62F939B6-93AF-4DB8-9C6B-D6C7DFDC589F}" vid="{4A3C46E8-61CC-4603-A589-7422A47A8E4A}"/>
     </a:ext>
   </a:extLst>
 </a:theme>
@@ -7998,7 +7598,7 @@
 </file>
 
 <file path=customXml/itemProps1.xml><?xml version="1.0" encoding="utf-8"?>
-<ds:datastoreItem xmlns:ds="http://schemas.openxmlformats.org/officeDocument/2006/customXml" ds:itemID="{AAAF6FDD-9061-475C-A485-FFF82F8938FA}">
+<ds:datastoreItem xmlns:ds="http://schemas.openxmlformats.org/officeDocument/2006/customXml" ds:itemID="{ABE9F7F3-8F5F-1E47-9FB3-E32152DC9C17}">
   <ds:schemaRefs>
     <ds:schemaRef ds:uri="http://schemas.openxmlformats.org/officeDocument/2006/bibliography"/>
   </ds:schemaRefs>

--- a/Ressources/A1-Systeme et Programmation Procedurale -2016-2017_Feuille_Avancement_Groupe.docx
+++ b/Ressources/A1-Systeme et Programmation Procedurale -2016-2017_Feuille_Avancement_Groupe.docx
@@ -208,6 +208,10 @@
         <w:ind w:left="-180"/>
       </w:pPr>
       <w:r>
+        <w:rPr>
+          <w:noProof/>
+          <w:lang w:val="en-US"/>
+        </w:rPr>
         <w:drawing>
           <wp:anchor distT="0" distB="0" distL="114300" distR="114300" simplePos="0" relativeHeight="251666432" behindDoc="0" locked="0" layoutInCell="1" allowOverlap="1" wp14:anchorId="5B3D383B" wp14:editId="56A31735">
             <wp:simplePos x="0" y="0"/>
@@ -1283,8 +1287,6 @@
       <w:pPr>
         <w:ind w:left="-180"/>
       </w:pPr>
-      <w:bookmarkStart w:id="0" w:name="_GoBack"/>
-      <w:bookmarkEnd w:id="0"/>
     </w:p>
     <w:p>
       <w:pPr>
@@ -1329,13 +1331,192 @@
     </w:p>
     <w:p>
       <w:pPr>
-        <w:ind w:left="-180"/>
-      </w:pPr>
-    </w:p>
-    <w:p>
-      <w:pPr>
-        <w:ind w:left="-180"/>
-      </w:pPr>
+        <w:spacing w:before="0" w:after="0" w:line="240" w:lineRule="auto"/>
+        <w:rPr>
+          <w:b/>
+          <w:i/>
+        </w:rPr>
+      </w:pPr>
+    </w:p>
+    <w:p>
+      <w:pPr>
+        <w:spacing w:before="0" w:after="0" w:line="240" w:lineRule="auto"/>
+        <w:rPr>
+          <w:b/>
+          <w:i/>
+        </w:rPr>
+      </w:pPr>
+    </w:p>
+    <w:p>
+      <w:pPr>
+        <w:pStyle w:val="ListParagraph"/>
+        <w:numPr>
+          <w:ilvl w:val="0"/>
+          <w:numId w:val="15"/>
+        </w:numPr>
+        <w:spacing w:before="0" w:after="0" w:line="240" w:lineRule="auto"/>
+        <w:rPr>
+          <w:sz w:val="28"/>
+        </w:rPr>
+      </w:pPr>
+      <w:r>
+        <w:rPr>
+          <w:sz w:val="28"/>
+        </w:rPr>
+        <w:t>getTermSize() ;</w:t>
+      </w:r>
+    </w:p>
+    <w:p>
+      <w:pPr>
+        <w:pStyle w:val="ListParagraph"/>
+        <w:numPr>
+          <w:ilvl w:val="0"/>
+          <w:numId w:val="15"/>
+        </w:numPr>
+        <w:spacing w:before="0" w:after="0" w:line="240" w:lineRule="auto"/>
+        <w:rPr>
+          <w:sz w:val="28"/>
+        </w:rPr>
+      </w:pPr>
+      <w:r>
+        <w:rPr>
+          <w:sz w:val="28"/>
+        </w:rPr>
+        <w:t>getTime() ;</w:t>
+      </w:r>
+    </w:p>
+    <w:p>
+      <w:pPr>
+        <w:pStyle w:val="ListParagraph"/>
+        <w:numPr>
+          <w:ilvl w:val="0"/>
+          <w:numId w:val="15"/>
+        </w:numPr>
+        <w:spacing w:before="0" w:after="0" w:line="240" w:lineRule="auto"/>
+        <w:rPr>
+          <w:sz w:val="28"/>
+        </w:rPr>
+      </w:pPr>
+      <w:r>
+        <w:rPr>
+          <w:sz w:val="28"/>
+        </w:rPr>
+        <w:t>selectTermSaver() ;</w:t>
+      </w:r>
+    </w:p>
+    <w:p>
+      <w:pPr>
+        <w:pStyle w:val="ListParagraph"/>
+        <w:numPr>
+          <w:ilvl w:val="0"/>
+          <w:numId w:val="15"/>
+        </w:numPr>
+        <w:spacing w:before="0" w:after="0" w:line="240" w:lineRule="auto"/>
+        <w:rPr>
+          <w:sz w:val="28"/>
+        </w:rPr>
+      </w:pPr>
+      <w:r>
+        <w:rPr>
+          <w:sz w:val="28"/>
+        </w:rPr>
+        <w:t>launchTermSaver() ;</w:t>
+      </w:r>
+    </w:p>
+    <w:p>
+      <w:pPr>
+        <w:pStyle w:val="ListParagraph"/>
+        <w:numPr>
+          <w:ilvl w:val="0"/>
+          <w:numId w:val="15"/>
+        </w:numPr>
+        <w:spacing w:before="0" w:after="0" w:line="240" w:lineRule="auto"/>
+        <w:rPr>
+          <w:sz w:val="28"/>
+        </w:rPr>
+      </w:pPr>
+      <w:r>
+        <w:rPr>
+          <w:sz w:val="28"/>
+        </w:rPr>
+        <w:t>centerTermSaver() ;</w:t>
+      </w:r>
+    </w:p>
+    <w:p>
+      <w:pPr>
+        <w:pStyle w:val="ListParagraph"/>
+        <w:numPr>
+          <w:ilvl w:val="0"/>
+          <w:numId w:val="15"/>
+        </w:numPr>
+        <w:spacing w:before="0" w:after="0" w:line="240" w:lineRule="auto"/>
+        <w:rPr>
+          <w:sz w:val="28"/>
+        </w:rPr>
+      </w:pPr>
+      <w:r>
+        <w:rPr>
+          <w:sz w:val="28"/>
+        </w:rPr>
+        <w:t>writeStats() ;</w:t>
+      </w:r>
+    </w:p>
+    <w:p>
+      <w:pPr>
+        <w:pStyle w:val="ListParagraph"/>
+        <w:numPr>
+          <w:ilvl w:val="0"/>
+          <w:numId w:val="15"/>
+        </w:numPr>
+        <w:spacing w:before="0" w:after="0" w:line="240" w:lineRule="auto"/>
+        <w:rPr>
+          <w:sz w:val="28"/>
+        </w:rPr>
+      </w:pPr>
+      <w:r>
+        <w:rPr>
+          <w:sz w:val="28"/>
+        </w:rPr>
+        <w:t>movePlane() ;</w:t>
+      </w:r>
+    </w:p>
+    <w:p>
+      <w:pPr>
+        <w:pStyle w:val="ListParagraph"/>
+        <w:numPr>
+          <w:ilvl w:val="0"/>
+          <w:numId w:val="15"/>
+        </w:numPr>
+        <w:spacing w:before="0" w:after="0" w:line="240" w:lineRule="auto"/>
+        <w:rPr>
+          <w:sz w:val="28"/>
+        </w:rPr>
+      </w:pPr>
+      <w:r>
+        <w:rPr>
+          <w:sz w:val="28"/>
+        </w:rPr>
+        <w:t>getDirection() ;</w:t>
+      </w:r>
+    </w:p>
+    <w:p>
+      <w:pPr>
+        <w:pStyle w:val="ListParagraph"/>
+        <w:numPr>
+          <w:ilvl w:val="0"/>
+          <w:numId w:val="15"/>
+        </w:numPr>
+        <w:spacing w:before="0" w:after="0" w:line="240" w:lineRule="auto"/>
+        <w:rPr>
+          <w:sz w:val="28"/>
+        </w:rPr>
+      </w:pPr>
+      <w:r>
+        <w:rPr>
+          <w:sz w:val="28"/>
+        </w:rPr>
+        <w:t>getStat() ;</w:t>
+      </w:r>
     </w:p>
     <w:p>
       <w:pPr>
@@ -1573,8 +1754,8 @@
         <w:tblLook w:val="01E0" w:firstRow="1" w:lastRow="1" w:firstColumn="1" w:lastColumn="1" w:noHBand="0" w:noVBand="0"/>
       </w:tblPr>
       <w:tblGrid>
-        <w:gridCol w:w="3094"/>
-        <w:gridCol w:w="6194"/>
+        <w:gridCol w:w="3104"/>
+        <w:gridCol w:w="6184"/>
       </w:tblGrid>
       <w:tr>
         <w:trPr>
@@ -1599,6 +1780,13 @@
               </w:rPr>
               <w:t>Nom :</w:t>
             </w:r>
+            <w:r>
+              <w:rPr>
+                <w:b/>
+                <w:u w:val="single"/>
+              </w:rPr>
+              <w:t xml:space="preserve"> TILLOY Pierre-Olivier</w:t>
+            </w:r>
           </w:p>
         </w:tc>
         <w:tc>
@@ -1619,6 +1807,13 @@
                 <w:u w:val="single"/>
               </w:rPr>
               <w:t>Rôle principal :</w:t>
+            </w:r>
+            <w:r>
+              <w:rPr>
+                <w:b/>
+                <w:u w:val="single"/>
+              </w:rPr>
+              <w:t xml:space="preserve"> </w:t>
             </w:r>
           </w:p>
         </w:tc>
@@ -1925,28 +2120,44 @@
             <w:tcW w:w="2712" w:type="dxa"/>
             <w:shd w:val="clear" w:color="auto" w:fill="auto"/>
           </w:tcPr>
-          <w:p/>
-        </w:tc>
-        <w:tc>
-          <w:tcPr>
-            <w:tcW w:w="737" w:type="dxa"/>
-            <w:shd w:val="clear" w:color="auto" w:fill="auto"/>
-          </w:tcPr>
-          <w:p/>
-        </w:tc>
-        <w:tc>
-          <w:tcPr>
-            <w:tcW w:w="737" w:type="dxa"/>
-            <w:shd w:val="clear" w:color="auto" w:fill="auto"/>
-          </w:tcPr>
-          <w:p/>
-        </w:tc>
-        <w:tc>
-          <w:tcPr>
-            <w:tcW w:w="737" w:type="dxa"/>
-            <w:shd w:val="clear" w:color="auto" w:fill="auto"/>
-          </w:tcPr>
-          <w:p/>
+          <w:p>
+            <w:r>
+              <w:t>Document d’explications</w:t>
+            </w:r>
+          </w:p>
+        </w:tc>
+        <w:tc>
+          <w:tcPr>
+            <w:tcW w:w="737" w:type="dxa"/>
+            <w:shd w:val="clear" w:color="auto" w:fill="auto"/>
+          </w:tcPr>
+          <w:p>
+            <w:r>
+              <w:t>X</w:t>
+            </w:r>
+          </w:p>
+        </w:tc>
+        <w:tc>
+          <w:tcPr>
+            <w:tcW w:w="737" w:type="dxa"/>
+            <w:shd w:val="clear" w:color="auto" w:fill="auto"/>
+          </w:tcPr>
+          <w:p>
+            <w:r>
+              <w:t>X</w:t>
+            </w:r>
+          </w:p>
+        </w:tc>
+        <w:tc>
+          <w:tcPr>
+            <w:tcW w:w="737" w:type="dxa"/>
+            <w:shd w:val="clear" w:color="auto" w:fill="auto"/>
+          </w:tcPr>
+          <w:p>
+            <w:r>
+              <w:t>X</w:t>
+            </w:r>
+          </w:p>
         </w:tc>
         <w:tc>
           <w:tcPr>
@@ -1993,28 +2204,36 @@
             <w:tcW w:w="2712" w:type="dxa"/>
             <w:shd w:val="clear" w:color="auto" w:fill="auto"/>
           </w:tcPr>
-          <w:p/>
-        </w:tc>
-        <w:tc>
-          <w:tcPr>
-            <w:tcW w:w="737" w:type="dxa"/>
-            <w:shd w:val="clear" w:color="auto" w:fill="auto"/>
-          </w:tcPr>
-          <w:p/>
-        </w:tc>
-        <w:tc>
-          <w:tcPr>
-            <w:tcW w:w="737" w:type="dxa"/>
-            <w:shd w:val="clear" w:color="auto" w:fill="auto"/>
-          </w:tcPr>
-          <w:p/>
-        </w:tc>
-        <w:tc>
-          <w:tcPr>
-            <w:tcW w:w="737" w:type="dxa"/>
-            <w:shd w:val="clear" w:color="auto" w:fill="auto"/>
-          </w:tcPr>
-          <w:p/>
+          <w:p>
+            <w:r>
+              <w:t>Launcher</w:t>
+            </w:r>
+          </w:p>
+        </w:tc>
+        <w:tc>
+          <w:tcPr>
+            <w:tcW w:w="737" w:type="dxa"/>
+            <w:shd w:val="clear" w:color="auto" w:fill="auto"/>
+          </w:tcPr>
+          <w:p/>
+        </w:tc>
+        <w:tc>
+          <w:tcPr>
+            <w:tcW w:w="737" w:type="dxa"/>
+            <w:shd w:val="clear" w:color="auto" w:fill="auto"/>
+          </w:tcPr>
+          <w:p/>
+        </w:tc>
+        <w:tc>
+          <w:tcPr>
+            <w:tcW w:w="737" w:type="dxa"/>
+            <w:shd w:val="clear" w:color="auto" w:fill="auto"/>
+          </w:tcPr>
+          <w:p>
+            <w:r>
+              <w:t>X</w:t>
+            </w:r>
+          </w:p>
         </w:tc>
         <w:tc>
           <w:tcPr>
@@ -2061,7 +2280,11 @@
             <w:tcW w:w="2712" w:type="dxa"/>
             <w:shd w:val="clear" w:color="auto" w:fill="auto"/>
           </w:tcPr>
-          <w:p/>
+          <w:p>
+            <w:r>
+              <w:t>Statique</w:t>
+            </w:r>
+          </w:p>
         </w:tc>
         <w:tc>
           <w:tcPr>
@@ -2129,7 +2352,11 @@
             <w:tcW w:w="2712" w:type="dxa"/>
             <w:shd w:val="clear" w:color="auto" w:fill="auto"/>
           </w:tcPr>
-          <w:p/>
+          <w:p>
+            <w:r>
+              <w:t>Dynamique</w:t>
+            </w:r>
+          </w:p>
         </w:tc>
         <w:tc>
           <w:tcPr>
@@ -2197,63 +2424,87 @@
             <w:tcW w:w="2712" w:type="dxa"/>
             <w:shd w:val="clear" w:color="auto" w:fill="auto"/>
           </w:tcPr>
-          <w:p/>
-        </w:tc>
-        <w:tc>
-          <w:tcPr>
-            <w:tcW w:w="737" w:type="dxa"/>
-            <w:shd w:val="clear" w:color="auto" w:fill="auto"/>
-          </w:tcPr>
-          <w:p/>
-        </w:tc>
-        <w:tc>
-          <w:tcPr>
-            <w:tcW w:w="737" w:type="dxa"/>
-            <w:shd w:val="clear" w:color="auto" w:fill="auto"/>
-          </w:tcPr>
-          <w:p/>
-        </w:tc>
-        <w:tc>
-          <w:tcPr>
-            <w:tcW w:w="737" w:type="dxa"/>
-            <w:shd w:val="clear" w:color="auto" w:fill="auto"/>
-          </w:tcPr>
-          <w:p/>
-        </w:tc>
-        <w:tc>
-          <w:tcPr>
-            <w:tcW w:w="737" w:type="dxa"/>
-            <w:shd w:val="clear" w:color="auto" w:fill="auto"/>
-          </w:tcPr>
-          <w:p/>
-        </w:tc>
-        <w:tc>
-          <w:tcPr>
-            <w:tcW w:w="737" w:type="dxa"/>
-            <w:shd w:val="clear" w:color="auto" w:fill="auto"/>
-          </w:tcPr>
-          <w:p/>
-        </w:tc>
-        <w:tc>
-          <w:tcPr>
-            <w:tcW w:w="737" w:type="dxa"/>
-            <w:shd w:val="clear" w:color="auto" w:fill="auto"/>
-          </w:tcPr>
-          <w:p/>
-        </w:tc>
-        <w:tc>
-          <w:tcPr>
-            <w:tcW w:w="737" w:type="dxa"/>
-            <w:shd w:val="clear" w:color="auto" w:fill="auto"/>
-          </w:tcPr>
-          <w:p/>
-        </w:tc>
-        <w:tc>
-          <w:tcPr>
-            <w:tcW w:w="737" w:type="dxa"/>
-            <w:shd w:val="clear" w:color="auto" w:fill="auto"/>
-          </w:tcPr>
-          <w:p/>
+          <w:p>
+            <w:r>
+              <w:t>Interactif</w:t>
+            </w:r>
+          </w:p>
+        </w:tc>
+        <w:tc>
+          <w:tcPr>
+            <w:tcW w:w="737" w:type="dxa"/>
+            <w:shd w:val="clear" w:color="auto" w:fill="auto"/>
+          </w:tcPr>
+          <w:p/>
+        </w:tc>
+        <w:tc>
+          <w:tcPr>
+            <w:tcW w:w="737" w:type="dxa"/>
+            <w:shd w:val="clear" w:color="auto" w:fill="auto"/>
+          </w:tcPr>
+          <w:p/>
+        </w:tc>
+        <w:tc>
+          <w:tcPr>
+            <w:tcW w:w="737" w:type="dxa"/>
+            <w:shd w:val="clear" w:color="auto" w:fill="auto"/>
+          </w:tcPr>
+          <w:p/>
+        </w:tc>
+        <w:tc>
+          <w:tcPr>
+            <w:tcW w:w="737" w:type="dxa"/>
+            <w:shd w:val="clear" w:color="auto" w:fill="auto"/>
+          </w:tcPr>
+          <w:p>
+            <w:r>
+              <w:t>X</w:t>
+            </w:r>
+          </w:p>
+        </w:tc>
+        <w:tc>
+          <w:tcPr>
+            <w:tcW w:w="737" w:type="dxa"/>
+            <w:shd w:val="clear" w:color="auto" w:fill="auto"/>
+          </w:tcPr>
+          <w:p>
+            <w:r>
+              <w:t>X</w:t>
+            </w:r>
+          </w:p>
+        </w:tc>
+        <w:tc>
+          <w:tcPr>
+            <w:tcW w:w="737" w:type="dxa"/>
+            <w:shd w:val="clear" w:color="auto" w:fill="auto"/>
+          </w:tcPr>
+          <w:p>
+            <w:r>
+              <w:t>X</w:t>
+            </w:r>
+          </w:p>
+        </w:tc>
+        <w:tc>
+          <w:tcPr>
+            <w:tcW w:w="737" w:type="dxa"/>
+            <w:shd w:val="clear" w:color="auto" w:fill="auto"/>
+          </w:tcPr>
+          <w:p>
+            <w:r>
+              <w:t>X</w:t>
+            </w:r>
+          </w:p>
+        </w:tc>
+        <w:tc>
+          <w:tcPr>
+            <w:tcW w:w="737" w:type="dxa"/>
+            <w:shd w:val="clear" w:color="auto" w:fill="auto"/>
+          </w:tcPr>
+          <w:p>
+            <w:r>
+              <w:t>X</w:t>
+            </w:r>
+          </w:p>
         </w:tc>
       </w:tr>
     </w:tbl>
@@ -2281,8 +2532,8 @@
         <w:tblLook w:val="01E0" w:firstRow="1" w:lastRow="1" w:firstColumn="1" w:lastColumn="1" w:noHBand="0" w:noVBand="0"/>
       </w:tblPr>
       <w:tblGrid>
-        <w:gridCol w:w="3094"/>
-        <w:gridCol w:w="6194"/>
+        <w:gridCol w:w="3126"/>
+        <w:gridCol w:w="6162"/>
       </w:tblGrid>
       <w:tr>
         <w:trPr>
@@ -2306,6 +2557,13 @@
                 <w:u w:val="single"/>
               </w:rPr>
               <w:t>Nom :</w:t>
+            </w:r>
+            <w:r>
+              <w:rPr>
+                <w:b/>
+                <w:u w:val="single"/>
+              </w:rPr>
+              <w:t xml:space="preserve"> NAVARRO Vincent</w:t>
             </w:r>
           </w:p>
         </w:tc>
@@ -2603,28 +2861,44 @@
             <w:tcW w:w="2712" w:type="dxa"/>
             <w:shd w:val="clear" w:color="auto" w:fill="auto"/>
           </w:tcPr>
-          <w:p/>
-        </w:tc>
-        <w:tc>
-          <w:tcPr>
-            <w:tcW w:w="737" w:type="dxa"/>
-            <w:shd w:val="clear" w:color="auto" w:fill="auto"/>
-          </w:tcPr>
-          <w:p/>
-        </w:tc>
-        <w:tc>
-          <w:tcPr>
-            <w:tcW w:w="737" w:type="dxa"/>
-            <w:shd w:val="clear" w:color="auto" w:fill="auto"/>
-          </w:tcPr>
-          <w:p/>
-        </w:tc>
-        <w:tc>
-          <w:tcPr>
-            <w:tcW w:w="737" w:type="dxa"/>
-            <w:shd w:val="clear" w:color="auto" w:fill="auto"/>
-          </w:tcPr>
-          <w:p/>
+          <w:p>
+            <w:r>
+              <w:t>Document d’explications</w:t>
+            </w:r>
+          </w:p>
+        </w:tc>
+        <w:tc>
+          <w:tcPr>
+            <w:tcW w:w="737" w:type="dxa"/>
+            <w:shd w:val="clear" w:color="auto" w:fill="auto"/>
+          </w:tcPr>
+          <w:p>
+            <w:r>
+              <w:t>X</w:t>
+            </w:r>
+          </w:p>
+        </w:tc>
+        <w:tc>
+          <w:tcPr>
+            <w:tcW w:w="737" w:type="dxa"/>
+            <w:shd w:val="clear" w:color="auto" w:fill="auto"/>
+          </w:tcPr>
+          <w:p>
+            <w:r>
+              <w:t>X</w:t>
+            </w:r>
+          </w:p>
+        </w:tc>
+        <w:tc>
+          <w:tcPr>
+            <w:tcW w:w="737" w:type="dxa"/>
+            <w:shd w:val="clear" w:color="auto" w:fill="auto"/>
+          </w:tcPr>
+          <w:p>
+            <w:r>
+              <w:t>X</w:t>
+            </w:r>
+          </w:p>
         </w:tc>
         <w:tc>
           <w:tcPr>
@@ -2671,7 +2945,11 @@
             <w:tcW w:w="2712" w:type="dxa"/>
             <w:shd w:val="clear" w:color="auto" w:fill="auto"/>
           </w:tcPr>
-          <w:p/>
+          <w:p>
+            <w:r>
+              <w:t>Launcher</w:t>
+            </w:r>
+          </w:p>
         </w:tc>
         <w:tc>
           <w:tcPr>
@@ -2739,7 +3017,11 @@
             <w:tcW w:w="2712" w:type="dxa"/>
             <w:shd w:val="clear" w:color="auto" w:fill="auto"/>
           </w:tcPr>
-          <w:p/>
+          <w:p>
+            <w:r>
+              <w:t>Statique</w:t>
+            </w:r>
+          </w:p>
         </w:tc>
         <w:tc>
           <w:tcPr>
@@ -2807,63 +3089,87 @@
             <w:tcW w:w="2712" w:type="dxa"/>
             <w:shd w:val="clear" w:color="auto" w:fill="auto"/>
           </w:tcPr>
-          <w:p/>
-        </w:tc>
-        <w:tc>
-          <w:tcPr>
-            <w:tcW w:w="737" w:type="dxa"/>
-            <w:shd w:val="clear" w:color="auto" w:fill="auto"/>
-          </w:tcPr>
-          <w:p/>
-        </w:tc>
-        <w:tc>
-          <w:tcPr>
-            <w:tcW w:w="737" w:type="dxa"/>
-            <w:shd w:val="clear" w:color="auto" w:fill="auto"/>
-          </w:tcPr>
-          <w:p/>
-        </w:tc>
-        <w:tc>
-          <w:tcPr>
-            <w:tcW w:w="737" w:type="dxa"/>
-            <w:shd w:val="clear" w:color="auto" w:fill="auto"/>
-          </w:tcPr>
-          <w:p/>
-        </w:tc>
-        <w:tc>
-          <w:tcPr>
-            <w:tcW w:w="737" w:type="dxa"/>
-            <w:shd w:val="clear" w:color="auto" w:fill="auto"/>
-          </w:tcPr>
-          <w:p/>
-        </w:tc>
-        <w:tc>
-          <w:tcPr>
-            <w:tcW w:w="737" w:type="dxa"/>
-            <w:shd w:val="clear" w:color="auto" w:fill="auto"/>
-          </w:tcPr>
-          <w:p/>
-        </w:tc>
-        <w:tc>
-          <w:tcPr>
-            <w:tcW w:w="737" w:type="dxa"/>
-            <w:shd w:val="clear" w:color="auto" w:fill="auto"/>
-          </w:tcPr>
-          <w:p/>
-        </w:tc>
-        <w:tc>
-          <w:tcPr>
-            <w:tcW w:w="737" w:type="dxa"/>
-            <w:shd w:val="clear" w:color="auto" w:fill="auto"/>
-          </w:tcPr>
-          <w:p/>
-        </w:tc>
-        <w:tc>
-          <w:tcPr>
-            <w:tcW w:w="737" w:type="dxa"/>
-            <w:shd w:val="clear" w:color="auto" w:fill="auto"/>
-          </w:tcPr>
-          <w:p/>
+          <w:p>
+            <w:r>
+              <w:t>Dynamique</w:t>
+            </w:r>
+          </w:p>
+        </w:tc>
+        <w:tc>
+          <w:tcPr>
+            <w:tcW w:w="737" w:type="dxa"/>
+            <w:shd w:val="clear" w:color="auto" w:fill="auto"/>
+          </w:tcPr>
+          <w:p/>
+        </w:tc>
+        <w:tc>
+          <w:tcPr>
+            <w:tcW w:w="737" w:type="dxa"/>
+            <w:shd w:val="clear" w:color="auto" w:fill="auto"/>
+          </w:tcPr>
+          <w:p/>
+        </w:tc>
+        <w:tc>
+          <w:tcPr>
+            <w:tcW w:w="737" w:type="dxa"/>
+            <w:shd w:val="clear" w:color="auto" w:fill="auto"/>
+          </w:tcPr>
+          <w:p/>
+        </w:tc>
+        <w:tc>
+          <w:tcPr>
+            <w:tcW w:w="737" w:type="dxa"/>
+            <w:shd w:val="clear" w:color="auto" w:fill="auto"/>
+          </w:tcPr>
+          <w:p>
+            <w:r>
+              <w:t>X</w:t>
+            </w:r>
+          </w:p>
+        </w:tc>
+        <w:tc>
+          <w:tcPr>
+            <w:tcW w:w="737" w:type="dxa"/>
+            <w:shd w:val="clear" w:color="auto" w:fill="auto"/>
+          </w:tcPr>
+          <w:p>
+            <w:r>
+              <w:t>X</w:t>
+            </w:r>
+          </w:p>
+        </w:tc>
+        <w:tc>
+          <w:tcPr>
+            <w:tcW w:w="737" w:type="dxa"/>
+            <w:shd w:val="clear" w:color="auto" w:fill="auto"/>
+          </w:tcPr>
+          <w:p>
+            <w:r>
+              <w:t>X</w:t>
+            </w:r>
+          </w:p>
+        </w:tc>
+        <w:tc>
+          <w:tcPr>
+            <w:tcW w:w="737" w:type="dxa"/>
+            <w:shd w:val="clear" w:color="auto" w:fill="auto"/>
+          </w:tcPr>
+          <w:p>
+            <w:r>
+              <w:t>X</w:t>
+            </w:r>
+          </w:p>
+        </w:tc>
+        <w:tc>
+          <w:tcPr>
+            <w:tcW w:w="737" w:type="dxa"/>
+            <w:shd w:val="clear" w:color="auto" w:fill="auto"/>
+          </w:tcPr>
+          <w:p>
+            <w:r>
+              <w:t>X</w:t>
+            </w:r>
+          </w:p>
         </w:tc>
       </w:tr>
       <w:tr>
@@ -2875,7 +3181,11 @@
             <w:tcW w:w="2712" w:type="dxa"/>
             <w:shd w:val="clear" w:color="auto" w:fill="auto"/>
           </w:tcPr>
-          <w:p/>
+          <w:p>
+            <w:r>
+              <w:t>Interactif</w:t>
+            </w:r>
+          </w:p>
         </w:tc>
         <w:tc>
           <w:tcPr>
@@ -2969,8 +3279,8 @@
         <w:tblLook w:val="01E0" w:firstRow="1" w:lastRow="1" w:firstColumn="1" w:lastColumn="1" w:noHBand="0" w:noVBand="0"/>
       </w:tblPr>
       <w:tblGrid>
-        <w:gridCol w:w="3094"/>
-        <w:gridCol w:w="6194"/>
+        <w:gridCol w:w="3123"/>
+        <w:gridCol w:w="6165"/>
       </w:tblGrid>
       <w:tr>
         <w:trPr>
@@ -2994,6 +3304,13 @@
                 <w:u w:val="single"/>
               </w:rPr>
               <w:t>Nom :</w:t>
+            </w:r>
+            <w:r>
+              <w:rPr>
+                <w:b/>
+                <w:u w:val="single"/>
+              </w:rPr>
+              <w:t xml:space="preserve"> PIRJANTZ Baptiste</w:t>
             </w:r>
           </w:p>
         </w:tc>
@@ -3291,28 +3608,44 @@
             <w:tcW w:w="2712" w:type="dxa"/>
             <w:shd w:val="clear" w:color="auto" w:fill="auto"/>
           </w:tcPr>
-          <w:p/>
-        </w:tc>
-        <w:tc>
-          <w:tcPr>
-            <w:tcW w:w="737" w:type="dxa"/>
-            <w:shd w:val="clear" w:color="auto" w:fill="auto"/>
-          </w:tcPr>
-          <w:p/>
-        </w:tc>
-        <w:tc>
-          <w:tcPr>
-            <w:tcW w:w="737" w:type="dxa"/>
-            <w:shd w:val="clear" w:color="auto" w:fill="auto"/>
-          </w:tcPr>
-          <w:p/>
-        </w:tc>
-        <w:tc>
-          <w:tcPr>
-            <w:tcW w:w="737" w:type="dxa"/>
-            <w:shd w:val="clear" w:color="auto" w:fill="auto"/>
-          </w:tcPr>
-          <w:p/>
+          <w:p>
+            <w:r>
+              <w:t>Document d’explications</w:t>
+            </w:r>
+          </w:p>
+        </w:tc>
+        <w:tc>
+          <w:tcPr>
+            <w:tcW w:w="737" w:type="dxa"/>
+            <w:shd w:val="clear" w:color="auto" w:fill="auto"/>
+          </w:tcPr>
+          <w:p>
+            <w:r>
+              <w:t>X</w:t>
+            </w:r>
+          </w:p>
+        </w:tc>
+        <w:tc>
+          <w:tcPr>
+            <w:tcW w:w="737" w:type="dxa"/>
+            <w:shd w:val="clear" w:color="auto" w:fill="auto"/>
+          </w:tcPr>
+          <w:p>
+            <w:r>
+              <w:t>X</w:t>
+            </w:r>
+          </w:p>
+        </w:tc>
+        <w:tc>
+          <w:tcPr>
+            <w:tcW w:w="737" w:type="dxa"/>
+            <w:shd w:val="clear" w:color="auto" w:fill="auto"/>
+          </w:tcPr>
+          <w:p>
+            <w:r>
+              <w:t>X</w:t>
+            </w:r>
+          </w:p>
         </w:tc>
         <w:tc>
           <w:tcPr>
@@ -3359,7 +3692,11 @@
             <w:tcW w:w="2712" w:type="dxa"/>
             <w:shd w:val="clear" w:color="auto" w:fill="auto"/>
           </w:tcPr>
-          <w:p/>
+          <w:p>
+            <w:r>
+              <w:t>Launcher</w:t>
+            </w:r>
+          </w:p>
         </w:tc>
         <w:tc>
           <w:tcPr>
@@ -3427,63 +3764,89 @@
             <w:tcW w:w="2712" w:type="dxa"/>
             <w:shd w:val="clear" w:color="auto" w:fill="auto"/>
           </w:tcPr>
-          <w:p/>
-        </w:tc>
-        <w:tc>
-          <w:tcPr>
-            <w:tcW w:w="737" w:type="dxa"/>
-            <w:shd w:val="clear" w:color="auto" w:fill="auto"/>
-          </w:tcPr>
-          <w:p/>
-        </w:tc>
-        <w:tc>
-          <w:tcPr>
-            <w:tcW w:w="737" w:type="dxa"/>
-            <w:shd w:val="clear" w:color="auto" w:fill="auto"/>
-          </w:tcPr>
-          <w:p/>
-        </w:tc>
-        <w:tc>
-          <w:tcPr>
-            <w:tcW w:w="737" w:type="dxa"/>
-            <w:shd w:val="clear" w:color="auto" w:fill="auto"/>
-          </w:tcPr>
-          <w:p/>
-        </w:tc>
-        <w:tc>
-          <w:tcPr>
-            <w:tcW w:w="737" w:type="dxa"/>
-            <w:shd w:val="clear" w:color="auto" w:fill="auto"/>
-          </w:tcPr>
-          <w:p/>
-        </w:tc>
-        <w:tc>
-          <w:tcPr>
-            <w:tcW w:w="737" w:type="dxa"/>
-            <w:shd w:val="clear" w:color="auto" w:fill="auto"/>
-          </w:tcPr>
-          <w:p/>
-        </w:tc>
-        <w:tc>
-          <w:tcPr>
-            <w:tcW w:w="737" w:type="dxa"/>
-            <w:shd w:val="clear" w:color="auto" w:fill="auto"/>
-          </w:tcPr>
-          <w:p/>
-        </w:tc>
-        <w:tc>
-          <w:tcPr>
-            <w:tcW w:w="737" w:type="dxa"/>
-            <w:shd w:val="clear" w:color="auto" w:fill="auto"/>
-          </w:tcPr>
-          <w:p/>
-        </w:tc>
-        <w:tc>
-          <w:tcPr>
-            <w:tcW w:w="737" w:type="dxa"/>
-            <w:shd w:val="clear" w:color="auto" w:fill="auto"/>
-          </w:tcPr>
-          <w:p/>
+          <w:p>
+            <w:r>
+              <w:t>Statique</w:t>
+            </w:r>
+          </w:p>
+        </w:tc>
+        <w:tc>
+          <w:tcPr>
+            <w:tcW w:w="737" w:type="dxa"/>
+            <w:shd w:val="clear" w:color="auto" w:fill="auto"/>
+          </w:tcPr>
+          <w:p/>
+        </w:tc>
+        <w:tc>
+          <w:tcPr>
+            <w:tcW w:w="737" w:type="dxa"/>
+            <w:shd w:val="clear" w:color="auto" w:fill="auto"/>
+          </w:tcPr>
+          <w:p/>
+        </w:tc>
+        <w:tc>
+          <w:tcPr>
+            <w:tcW w:w="737" w:type="dxa"/>
+            <w:shd w:val="clear" w:color="auto" w:fill="auto"/>
+          </w:tcPr>
+          <w:p/>
+        </w:tc>
+        <w:tc>
+          <w:tcPr>
+            <w:tcW w:w="737" w:type="dxa"/>
+            <w:shd w:val="clear" w:color="auto" w:fill="auto"/>
+          </w:tcPr>
+          <w:p>
+            <w:r>
+              <w:t>X</w:t>
+            </w:r>
+          </w:p>
+        </w:tc>
+        <w:tc>
+          <w:tcPr>
+            <w:tcW w:w="737" w:type="dxa"/>
+            <w:shd w:val="clear" w:color="auto" w:fill="auto"/>
+          </w:tcPr>
+          <w:p>
+            <w:r>
+              <w:t>X</w:t>
+            </w:r>
+          </w:p>
+        </w:tc>
+        <w:tc>
+          <w:tcPr>
+            <w:tcW w:w="737" w:type="dxa"/>
+            <w:shd w:val="clear" w:color="auto" w:fill="auto"/>
+          </w:tcPr>
+          <w:p>
+            <w:r>
+              <w:t>X</w:t>
+            </w:r>
+          </w:p>
+        </w:tc>
+        <w:tc>
+          <w:tcPr>
+            <w:tcW w:w="737" w:type="dxa"/>
+            <w:shd w:val="clear" w:color="auto" w:fill="auto"/>
+          </w:tcPr>
+          <w:p>
+            <w:r>
+              <w:t>X</w:t>
+            </w:r>
+          </w:p>
+        </w:tc>
+        <w:tc>
+          <w:tcPr>
+            <w:tcW w:w="737" w:type="dxa"/>
+            <w:shd w:val="clear" w:color="auto" w:fill="auto"/>
+          </w:tcPr>
+          <w:p>
+            <w:r>
+              <w:t>X</w:t>
+            </w:r>
+            <w:bookmarkStart w:id="0" w:name="_GoBack"/>
+            <w:bookmarkEnd w:id="0"/>
+          </w:p>
         </w:tc>
       </w:tr>
       <w:tr>
@@ -3495,7 +3858,11 @@
             <w:tcW w:w="2712" w:type="dxa"/>
             <w:shd w:val="clear" w:color="auto" w:fill="auto"/>
           </w:tcPr>
-          <w:p/>
+          <w:p>
+            <w:r>
+              <w:t>Dynamique</w:t>
+            </w:r>
+          </w:p>
         </w:tc>
         <w:tc>
           <w:tcPr>
@@ -3563,695 +3930,11 @@
             <w:tcW w:w="2712" w:type="dxa"/>
             <w:shd w:val="clear" w:color="auto" w:fill="auto"/>
           </w:tcPr>
-          <w:p/>
-        </w:tc>
-        <w:tc>
-          <w:tcPr>
-            <w:tcW w:w="737" w:type="dxa"/>
-            <w:shd w:val="clear" w:color="auto" w:fill="auto"/>
-          </w:tcPr>
-          <w:p/>
-        </w:tc>
-        <w:tc>
-          <w:tcPr>
-            <w:tcW w:w="737" w:type="dxa"/>
-            <w:shd w:val="clear" w:color="auto" w:fill="auto"/>
-          </w:tcPr>
-          <w:p/>
-        </w:tc>
-        <w:tc>
-          <w:tcPr>
-            <w:tcW w:w="737" w:type="dxa"/>
-            <w:shd w:val="clear" w:color="auto" w:fill="auto"/>
-          </w:tcPr>
-          <w:p/>
-        </w:tc>
-        <w:tc>
-          <w:tcPr>
-            <w:tcW w:w="737" w:type="dxa"/>
-            <w:shd w:val="clear" w:color="auto" w:fill="auto"/>
-          </w:tcPr>
-          <w:p/>
-        </w:tc>
-        <w:tc>
-          <w:tcPr>
-            <w:tcW w:w="737" w:type="dxa"/>
-            <w:shd w:val="clear" w:color="auto" w:fill="auto"/>
-          </w:tcPr>
-          <w:p/>
-        </w:tc>
-        <w:tc>
-          <w:tcPr>
-            <w:tcW w:w="737" w:type="dxa"/>
-            <w:shd w:val="clear" w:color="auto" w:fill="auto"/>
-          </w:tcPr>
-          <w:p/>
-        </w:tc>
-        <w:tc>
-          <w:tcPr>
-            <w:tcW w:w="737" w:type="dxa"/>
-            <w:shd w:val="clear" w:color="auto" w:fill="auto"/>
-          </w:tcPr>
-          <w:p/>
-        </w:tc>
-        <w:tc>
-          <w:tcPr>
-            <w:tcW w:w="737" w:type="dxa"/>
-            <w:shd w:val="clear" w:color="auto" w:fill="auto"/>
-          </w:tcPr>
-          <w:p/>
-        </w:tc>
-      </w:tr>
-    </w:tbl>
-    <w:p>
-      <w:pPr>
-        <w:ind w:left="-180"/>
-      </w:pPr>
-    </w:p>
-    <w:p>
-      <w:pPr>
-        <w:ind w:left="-180"/>
-      </w:pPr>
-    </w:p>
-    <w:p>
-      <w:pPr>
-        <w:ind w:left="-180"/>
-      </w:pPr>
-    </w:p>
-    <w:tbl>
-      <w:tblPr>
-        <w:tblW w:w="0" w:type="auto"/>
-        <w:tblBorders>
-          <w:top w:val="single" w:sz="4" w:space="0" w:color="auto"/>
-          <w:left w:val="single" w:sz="4" w:space="0" w:color="auto"/>
-          <w:bottom w:val="single" w:sz="4" w:space="0" w:color="auto"/>
-          <w:right w:val="single" w:sz="4" w:space="0" w:color="auto"/>
-          <w:insideH w:val="single" w:sz="4" w:space="0" w:color="auto"/>
-          <w:insideV w:val="single" w:sz="4" w:space="0" w:color="auto"/>
-        </w:tblBorders>
-        <w:tblLook w:val="01E0" w:firstRow="1" w:lastRow="1" w:firstColumn="1" w:lastColumn="1" w:noHBand="0" w:noVBand="0"/>
-      </w:tblPr>
-      <w:tblGrid>
-        <w:gridCol w:w="3094"/>
-        <w:gridCol w:w="6194"/>
-      </w:tblGrid>
-      <w:tr>
-        <w:trPr>
-          <w:trHeight w:val="454"/>
-        </w:trPr>
-        <w:tc>
-          <w:tcPr>
-            <w:tcW w:w="3348" w:type="dxa"/>
-            <w:shd w:val="clear" w:color="auto" w:fill="auto"/>
-          </w:tcPr>
           <w:p>
-            <w:pPr>
-              <w:rPr>
-                <w:b/>
-                <w:u w:val="single"/>
-              </w:rPr>
-            </w:pPr>
-            <w:r>
-              <w:rPr>
-                <w:b/>
-                <w:u w:val="single"/>
-              </w:rPr>
-              <w:t>Nom :</w:t>
+            <w:r>
+              <w:t>Interactif</w:t>
             </w:r>
           </w:p>
-        </w:tc>
-        <w:tc>
-          <w:tcPr>
-            <w:tcW w:w="6747" w:type="dxa"/>
-            <w:shd w:val="clear" w:color="auto" w:fill="auto"/>
-          </w:tcPr>
-          <w:p>
-            <w:pPr>
-              <w:rPr>
-                <w:b/>
-                <w:u w:val="single"/>
-              </w:rPr>
-            </w:pPr>
-            <w:r>
-              <w:rPr>
-                <w:b/>
-                <w:u w:val="single"/>
-              </w:rPr>
-              <w:t>Rôle principal :</w:t>
-            </w:r>
-          </w:p>
-        </w:tc>
-      </w:tr>
-    </w:tbl>
-    <w:p>
-      <w:pPr>
-        <w:ind w:left="-180"/>
-      </w:pPr>
-    </w:p>
-    <w:p>
-      <w:pPr>
-        <w:ind w:left="-180"/>
-      </w:pPr>
-    </w:p>
-    <w:tbl>
-      <w:tblPr>
-        <w:tblW w:w="0" w:type="auto"/>
-        <w:tblBorders>
-          <w:top w:val="single" w:sz="4" w:space="0" w:color="auto"/>
-          <w:left w:val="single" w:sz="4" w:space="0" w:color="auto"/>
-          <w:bottom w:val="single" w:sz="4" w:space="0" w:color="auto"/>
-          <w:right w:val="single" w:sz="4" w:space="0" w:color="auto"/>
-          <w:insideH w:val="single" w:sz="4" w:space="0" w:color="auto"/>
-          <w:insideV w:val="single" w:sz="4" w:space="0" w:color="auto"/>
-        </w:tblBorders>
-        <w:tblLook w:val="01E0" w:firstRow="1" w:lastRow="1" w:firstColumn="1" w:lastColumn="1" w:noHBand="0" w:noVBand="0"/>
-      </w:tblPr>
-      <w:tblGrid>
-        <w:gridCol w:w="2712"/>
-        <w:gridCol w:w="737"/>
-        <w:gridCol w:w="737"/>
-        <w:gridCol w:w="737"/>
-        <w:gridCol w:w="737"/>
-        <w:gridCol w:w="737"/>
-        <w:gridCol w:w="737"/>
-        <w:gridCol w:w="737"/>
-        <w:gridCol w:w="737"/>
-      </w:tblGrid>
-      <w:tr>
-        <w:trPr>
-          <w:trHeight w:val="256"/>
-        </w:trPr>
-        <w:tc>
-          <w:tcPr>
-            <w:tcW w:w="2712" w:type="dxa"/>
-            <w:shd w:val="clear" w:color="auto" w:fill="auto"/>
-            <w:vAlign w:val="center"/>
-          </w:tcPr>
-          <w:p>
-            <w:pPr>
-              <w:rPr>
-                <w:b/>
-              </w:rPr>
-            </w:pPr>
-            <w:r>
-              <w:rPr>
-                <w:b/>
-              </w:rPr>
-              <w:t>Tâches</w:t>
-            </w:r>
-          </w:p>
-        </w:tc>
-        <w:tc>
-          <w:tcPr>
-            <w:tcW w:w="737" w:type="dxa"/>
-            <w:shd w:val="clear" w:color="auto" w:fill="auto"/>
-            <w:vAlign w:val="center"/>
-          </w:tcPr>
-          <w:p>
-            <w:pPr>
-              <w:rPr>
-                <w:b/>
-              </w:rPr>
-            </w:pPr>
-            <w:r>
-              <w:rPr>
-                <w:b/>
-              </w:rPr>
-              <w:t>7</w:t>
-            </w:r>
-            <w:r>
-              <w:rPr>
-                <w:b/>
-              </w:rPr>
-              <w:t>/12</w:t>
-            </w:r>
-          </w:p>
-        </w:tc>
-        <w:tc>
-          <w:tcPr>
-            <w:tcW w:w="737" w:type="dxa"/>
-            <w:shd w:val="clear" w:color="auto" w:fill="auto"/>
-            <w:vAlign w:val="center"/>
-          </w:tcPr>
-          <w:p>
-            <w:pPr>
-              <w:rPr>
-                <w:b/>
-              </w:rPr>
-            </w:pPr>
-            <w:r>
-              <w:rPr>
-                <w:b/>
-              </w:rPr>
-              <w:t>8</w:t>
-            </w:r>
-            <w:r>
-              <w:rPr>
-                <w:b/>
-              </w:rPr>
-              <w:t>/12</w:t>
-            </w:r>
-          </w:p>
-        </w:tc>
-        <w:tc>
-          <w:tcPr>
-            <w:tcW w:w="737" w:type="dxa"/>
-            <w:shd w:val="clear" w:color="auto" w:fill="auto"/>
-            <w:vAlign w:val="center"/>
-          </w:tcPr>
-          <w:p>
-            <w:pPr>
-              <w:rPr>
-                <w:b/>
-              </w:rPr>
-            </w:pPr>
-            <w:r>
-              <w:rPr>
-                <w:b/>
-              </w:rPr>
-              <w:t>9</w:t>
-            </w:r>
-            <w:r>
-              <w:rPr>
-                <w:b/>
-              </w:rPr>
-              <w:t>/12</w:t>
-            </w:r>
-          </w:p>
-        </w:tc>
-        <w:tc>
-          <w:tcPr>
-            <w:tcW w:w="737" w:type="dxa"/>
-            <w:shd w:val="clear" w:color="auto" w:fill="auto"/>
-            <w:vAlign w:val="center"/>
-          </w:tcPr>
-          <w:p>
-            <w:pPr>
-              <w:rPr>
-                <w:b/>
-              </w:rPr>
-            </w:pPr>
-            <w:r>
-              <w:rPr>
-                <w:b/>
-              </w:rPr>
-              <w:t>12</w:t>
-            </w:r>
-            <w:r>
-              <w:rPr>
-                <w:b/>
-              </w:rPr>
-              <w:t>/12</w:t>
-            </w:r>
-          </w:p>
-        </w:tc>
-        <w:tc>
-          <w:tcPr>
-            <w:tcW w:w="737" w:type="dxa"/>
-            <w:shd w:val="clear" w:color="auto" w:fill="auto"/>
-            <w:vAlign w:val="center"/>
-          </w:tcPr>
-          <w:p>
-            <w:pPr>
-              <w:rPr>
-                <w:b/>
-              </w:rPr>
-            </w:pPr>
-            <w:r>
-              <w:rPr>
-                <w:b/>
-              </w:rPr>
-              <w:t>13</w:t>
-            </w:r>
-            <w:r>
-              <w:rPr>
-                <w:b/>
-              </w:rPr>
-              <w:t>/12</w:t>
-            </w:r>
-          </w:p>
-        </w:tc>
-        <w:tc>
-          <w:tcPr>
-            <w:tcW w:w="737" w:type="dxa"/>
-            <w:shd w:val="clear" w:color="auto" w:fill="auto"/>
-            <w:vAlign w:val="center"/>
-          </w:tcPr>
-          <w:p>
-            <w:pPr>
-              <w:rPr>
-                <w:b/>
-              </w:rPr>
-            </w:pPr>
-            <w:r>
-              <w:rPr>
-                <w:b/>
-              </w:rPr>
-              <w:t>14</w:t>
-            </w:r>
-            <w:r>
-              <w:rPr>
-                <w:b/>
-              </w:rPr>
-              <w:t>/12</w:t>
-            </w:r>
-          </w:p>
-        </w:tc>
-        <w:tc>
-          <w:tcPr>
-            <w:tcW w:w="737" w:type="dxa"/>
-            <w:shd w:val="clear" w:color="auto" w:fill="auto"/>
-            <w:vAlign w:val="center"/>
-          </w:tcPr>
-          <w:p>
-            <w:pPr>
-              <w:rPr>
-                <w:b/>
-              </w:rPr>
-            </w:pPr>
-            <w:r>
-              <w:rPr>
-                <w:b/>
-              </w:rPr>
-              <w:t>15</w:t>
-            </w:r>
-            <w:r>
-              <w:rPr>
-                <w:b/>
-              </w:rPr>
-              <w:t>/12</w:t>
-            </w:r>
-          </w:p>
-        </w:tc>
-        <w:tc>
-          <w:tcPr>
-            <w:tcW w:w="737" w:type="dxa"/>
-            <w:shd w:val="clear" w:color="auto" w:fill="auto"/>
-            <w:vAlign w:val="center"/>
-          </w:tcPr>
-          <w:p>
-            <w:pPr>
-              <w:rPr>
-                <w:b/>
-              </w:rPr>
-            </w:pPr>
-            <w:r>
-              <w:rPr>
-                <w:b/>
-              </w:rPr>
-              <w:t>16</w:t>
-            </w:r>
-            <w:r>
-              <w:rPr>
-                <w:b/>
-              </w:rPr>
-              <w:t>/12</w:t>
-            </w:r>
-          </w:p>
-        </w:tc>
-      </w:tr>
-      <w:tr>
-        <w:trPr>
-          <w:trHeight w:val="256"/>
-        </w:trPr>
-        <w:tc>
-          <w:tcPr>
-            <w:tcW w:w="2712" w:type="dxa"/>
-            <w:shd w:val="clear" w:color="auto" w:fill="auto"/>
-          </w:tcPr>
-          <w:p/>
-        </w:tc>
-        <w:tc>
-          <w:tcPr>
-            <w:tcW w:w="737" w:type="dxa"/>
-            <w:shd w:val="clear" w:color="auto" w:fill="auto"/>
-          </w:tcPr>
-          <w:p/>
-        </w:tc>
-        <w:tc>
-          <w:tcPr>
-            <w:tcW w:w="737" w:type="dxa"/>
-            <w:shd w:val="clear" w:color="auto" w:fill="auto"/>
-          </w:tcPr>
-          <w:p/>
-        </w:tc>
-        <w:tc>
-          <w:tcPr>
-            <w:tcW w:w="737" w:type="dxa"/>
-            <w:shd w:val="clear" w:color="auto" w:fill="auto"/>
-          </w:tcPr>
-          <w:p/>
-        </w:tc>
-        <w:tc>
-          <w:tcPr>
-            <w:tcW w:w="737" w:type="dxa"/>
-            <w:shd w:val="clear" w:color="auto" w:fill="auto"/>
-          </w:tcPr>
-          <w:p/>
-        </w:tc>
-        <w:tc>
-          <w:tcPr>
-            <w:tcW w:w="737" w:type="dxa"/>
-            <w:shd w:val="clear" w:color="auto" w:fill="auto"/>
-          </w:tcPr>
-          <w:p/>
-        </w:tc>
-        <w:tc>
-          <w:tcPr>
-            <w:tcW w:w="737" w:type="dxa"/>
-            <w:shd w:val="clear" w:color="auto" w:fill="auto"/>
-          </w:tcPr>
-          <w:p/>
-        </w:tc>
-        <w:tc>
-          <w:tcPr>
-            <w:tcW w:w="737" w:type="dxa"/>
-            <w:shd w:val="clear" w:color="auto" w:fill="auto"/>
-          </w:tcPr>
-          <w:p/>
-        </w:tc>
-        <w:tc>
-          <w:tcPr>
-            <w:tcW w:w="737" w:type="dxa"/>
-            <w:shd w:val="clear" w:color="auto" w:fill="auto"/>
-          </w:tcPr>
-          <w:p/>
-        </w:tc>
-      </w:tr>
-      <w:tr>
-        <w:trPr>
-          <w:trHeight w:val="256"/>
-        </w:trPr>
-        <w:tc>
-          <w:tcPr>
-            <w:tcW w:w="2712" w:type="dxa"/>
-            <w:shd w:val="clear" w:color="auto" w:fill="auto"/>
-          </w:tcPr>
-          <w:p/>
-        </w:tc>
-        <w:tc>
-          <w:tcPr>
-            <w:tcW w:w="737" w:type="dxa"/>
-            <w:shd w:val="clear" w:color="auto" w:fill="auto"/>
-          </w:tcPr>
-          <w:p/>
-        </w:tc>
-        <w:tc>
-          <w:tcPr>
-            <w:tcW w:w="737" w:type="dxa"/>
-            <w:shd w:val="clear" w:color="auto" w:fill="auto"/>
-          </w:tcPr>
-          <w:p/>
-        </w:tc>
-        <w:tc>
-          <w:tcPr>
-            <w:tcW w:w="737" w:type="dxa"/>
-            <w:shd w:val="clear" w:color="auto" w:fill="auto"/>
-          </w:tcPr>
-          <w:p/>
-        </w:tc>
-        <w:tc>
-          <w:tcPr>
-            <w:tcW w:w="737" w:type="dxa"/>
-            <w:shd w:val="clear" w:color="auto" w:fill="auto"/>
-          </w:tcPr>
-          <w:p/>
-        </w:tc>
-        <w:tc>
-          <w:tcPr>
-            <w:tcW w:w="737" w:type="dxa"/>
-            <w:shd w:val="clear" w:color="auto" w:fill="auto"/>
-          </w:tcPr>
-          <w:p/>
-        </w:tc>
-        <w:tc>
-          <w:tcPr>
-            <w:tcW w:w="737" w:type="dxa"/>
-            <w:shd w:val="clear" w:color="auto" w:fill="auto"/>
-          </w:tcPr>
-          <w:p/>
-        </w:tc>
-        <w:tc>
-          <w:tcPr>
-            <w:tcW w:w="737" w:type="dxa"/>
-            <w:shd w:val="clear" w:color="auto" w:fill="auto"/>
-          </w:tcPr>
-          <w:p/>
-        </w:tc>
-        <w:tc>
-          <w:tcPr>
-            <w:tcW w:w="737" w:type="dxa"/>
-            <w:shd w:val="clear" w:color="auto" w:fill="auto"/>
-          </w:tcPr>
-          <w:p/>
-        </w:tc>
-      </w:tr>
-      <w:tr>
-        <w:trPr>
-          <w:trHeight w:val="256"/>
-        </w:trPr>
-        <w:tc>
-          <w:tcPr>
-            <w:tcW w:w="2712" w:type="dxa"/>
-            <w:shd w:val="clear" w:color="auto" w:fill="auto"/>
-          </w:tcPr>
-          <w:p/>
-        </w:tc>
-        <w:tc>
-          <w:tcPr>
-            <w:tcW w:w="737" w:type="dxa"/>
-            <w:shd w:val="clear" w:color="auto" w:fill="auto"/>
-          </w:tcPr>
-          <w:p/>
-        </w:tc>
-        <w:tc>
-          <w:tcPr>
-            <w:tcW w:w="737" w:type="dxa"/>
-            <w:shd w:val="clear" w:color="auto" w:fill="auto"/>
-          </w:tcPr>
-          <w:p/>
-        </w:tc>
-        <w:tc>
-          <w:tcPr>
-            <w:tcW w:w="737" w:type="dxa"/>
-            <w:shd w:val="clear" w:color="auto" w:fill="auto"/>
-          </w:tcPr>
-          <w:p/>
-        </w:tc>
-        <w:tc>
-          <w:tcPr>
-            <w:tcW w:w="737" w:type="dxa"/>
-            <w:shd w:val="clear" w:color="auto" w:fill="auto"/>
-          </w:tcPr>
-          <w:p/>
-        </w:tc>
-        <w:tc>
-          <w:tcPr>
-            <w:tcW w:w="737" w:type="dxa"/>
-            <w:shd w:val="clear" w:color="auto" w:fill="auto"/>
-          </w:tcPr>
-          <w:p/>
-        </w:tc>
-        <w:tc>
-          <w:tcPr>
-            <w:tcW w:w="737" w:type="dxa"/>
-            <w:shd w:val="clear" w:color="auto" w:fill="auto"/>
-          </w:tcPr>
-          <w:p/>
-        </w:tc>
-        <w:tc>
-          <w:tcPr>
-            <w:tcW w:w="737" w:type="dxa"/>
-            <w:shd w:val="clear" w:color="auto" w:fill="auto"/>
-          </w:tcPr>
-          <w:p/>
-        </w:tc>
-        <w:tc>
-          <w:tcPr>
-            <w:tcW w:w="737" w:type="dxa"/>
-            <w:shd w:val="clear" w:color="auto" w:fill="auto"/>
-          </w:tcPr>
-          <w:p/>
-        </w:tc>
-      </w:tr>
-      <w:tr>
-        <w:trPr>
-          <w:trHeight w:val="256"/>
-        </w:trPr>
-        <w:tc>
-          <w:tcPr>
-            <w:tcW w:w="2712" w:type="dxa"/>
-            <w:shd w:val="clear" w:color="auto" w:fill="auto"/>
-          </w:tcPr>
-          <w:p/>
-        </w:tc>
-        <w:tc>
-          <w:tcPr>
-            <w:tcW w:w="737" w:type="dxa"/>
-            <w:shd w:val="clear" w:color="auto" w:fill="auto"/>
-          </w:tcPr>
-          <w:p/>
-        </w:tc>
-        <w:tc>
-          <w:tcPr>
-            <w:tcW w:w="737" w:type="dxa"/>
-            <w:shd w:val="clear" w:color="auto" w:fill="auto"/>
-          </w:tcPr>
-          <w:p/>
-        </w:tc>
-        <w:tc>
-          <w:tcPr>
-            <w:tcW w:w="737" w:type="dxa"/>
-            <w:shd w:val="clear" w:color="auto" w:fill="auto"/>
-          </w:tcPr>
-          <w:p/>
-        </w:tc>
-        <w:tc>
-          <w:tcPr>
-            <w:tcW w:w="737" w:type="dxa"/>
-            <w:shd w:val="clear" w:color="auto" w:fill="auto"/>
-          </w:tcPr>
-          <w:p/>
-        </w:tc>
-        <w:tc>
-          <w:tcPr>
-            <w:tcW w:w="737" w:type="dxa"/>
-            <w:shd w:val="clear" w:color="auto" w:fill="auto"/>
-          </w:tcPr>
-          <w:p/>
-        </w:tc>
-        <w:tc>
-          <w:tcPr>
-            <w:tcW w:w="737" w:type="dxa"/>
-            <w:shd w:val="clear" w:color="auto" w:fill="auto"/>
-          </w:tcPr>
-          <w:p/>
-        </w:tc>
-        <w:tc>
-          <w:tcPr>
-            <w:tcW w:w="737" w:type="dxa"/>
-            <w:shd w:val="clear" w:color="auto" w:fill="auto"/>
-          </w:tcPr>
-          <w:p/>
-        </w:tc>
-        <w:tc>
-          <w:tcPr>
-            <w:tcW w:w="737" w:type="dxa"/>
-            <w:shd w:val="clear" w:color="auto" w:fill="auto"/>
-          </w:tcPr>
-          <w:p/>
-        </w:tc>
-      </w:tr>
-      <w:tr>
-        <w:trPr>
-          <w:trHeight w:val="256"/>
-        </w:trPr>
-        <w:tc>
-          <w:tcPr>
-            <w:tcW w:w="2712" w:type="dxa"/>
-            <w:shd w:val="clear" w:color="auto" w:fill="auto"/>
-          </w:tcPr>
-          <w:p/>
         </w:tc>
         <w:tc>
           <w:tcPr>
@@ -4806,6 +4489,230 @@
 <file path=word/numbering.xml><?xml version="1.0" encoding="utf-8"?>
 <w:numbering xmlns:wpc="http://schemas.microsoft.com/office/word/2010/wordprocessingCanvas" xmlns:mo="http://schemas.microsoft.com/office/mac/office/2008/main" xmlns:mc="http://schemas.openxmlformats.org/markup-compatibility/2006" xmlns:mv="urn:schemas-microsoft-com:mac:vml" xmlns:o="urn:schemas-microsoft-com:office:office" xmlns:r="http://schemas.openxmlformats.org/officeDocument/2006/relationships" xmlns:m="http://schemas.openxmlformats.org/officeDocument/2006/math" xmlns:v="urn:schemas-microsoft-com:vml" xmlns:wp14="http://schemas.microsoft.com/office/word/2010/wordprocessingDrawing" xmlns:wp="http://schemas.openxmlformats.org/drawingml/2006/wordprocessingDrawing" xmlns:w10="urn:schemas-microsoft-com:office:word" xmlns:w="http://schemas.openxmlformats.org/wordprocessingml/2006/main" xmlns:w14="http://schemas.microsoft.com/office/word/2010/wordml" xmlns:w15="http://schemas.microsoft.com/office/word/2012/wordml" xmlns:wpg="http://schemas.microsoft.com/office/word/2010/wordprocessingGroup" xmlns:wpi="http://schemas.microsoft.com/office/word/2010/wordprocessingInk" xmlns:wne="http://schemas.microsoft.com/office/word/2006/wordml" xmlns:wps="http://schemas.microsoft.com/office/word/2010/wordprocessingShape" mc:Ignorable="w14 w15 wp14">
   <w:abstractNum w:abstractNumId="0">
+    <w:nsid w:val="00B1404D"/>
+    <w:multiLevelType w:val="hybridMultilevel"/>
+    <w:tmpl w:val="99608F86"/>
+    <w:lvl w:ilvl="0" w:tplc="CB2E320E">
+      <w:numFmt w:val="bullet"/>
+      <w:lvlText w:val="-"/>
+      <w:lvlJc w:val="left"/>
+      <w:pPr>
+        <w:ind w:left="720" w:hanging="360"/>
+      </w:pPr>
+      <w:rPr>
+        <w:rFonts w:ascii="Arial" w:eastAsiaTheme="minorEastAsia" w:hAnsi="Arial" w:cs="Arial" w:hint="default"/>
+      </w:rPr>
+    </w:lvl>
+    <w:lvl w:ilvl="1" w:tplc="04090003" w:tentative="1">
+      <w:start w:val="1"/>
+      <w:numFmt w:val="bullet"/>
+      <w:lvlText w:val="o"/>
+      <w:lvlJc w:val="left"/>
+      <w:pPr>
+        <w:ind w:left="1440" w:hanging="360"/>
+      </w:pPr>
+      <w:rPr>
+        <w:rFonts w:ascii="Courier New" w:hAnsi="Courier New" w:cs="Courier New" w:hint="default"/>
+      </w:rPr>
+    </w:lvl>
+    <w:lvl w:ilvl="2" w:tplc="04090005" w:tentative="1">
+      <w:start w:val="1"/>
+      <w:numFmt w:val="bullet"/>
+      <w:lvlText w:val=""/>
+      <w:lvlJc w:val="left"/>
+      <w:pPr>
+        <w:ind w:left="2160" w:hanging="360"/>
+      </w:pPr>
+      <w:rPr>
+        <w:rFonts w:ascii="Wingdings" w:hAnsi="Wingdings" w:hint="default"/>
+      </w:rPr>
+    </w:lvl>
+    <w:lvl w:ilvl="3" w:tplc="04090001" w:tentative="1">
+      <w:start w:val="1"/>
+      <w:numFmt w:val="bullet"/>
+      <w:lvlText w:val=""/>
+      <w:lvlJc w:val="left"/>
+      <w:pPr>
+        <w:ind w:left="2880" w:hanging="360"/>
+      </w:pPr>
+      <w:rPr>
+        <w:rFonts w:ascii="Symbol" w:hAnsi="Symbol" w:hint="default"/>
+      </w:rPr>
+    </w:lvl>
+    <w:lvl w:ilvl="4" w:tplc="04090003" w:tentative="1">
+      <w:start w:val="1"/>
+      <w:numFmt w:val="bullet"/>
+      <w:lvlText w:val="o"/>
+      <w:lvlJc w:val="left"/>
+      <w:pPr>
+        <w:ind w:left="3600" w:hanging="360"/>
+      </w:pPr>
+      <w:rPr>
+        <w:rFonts w:ascii="Courier New" w:hAnsi="Courier New" w:cs="Courier New" w:hint="default"/>
+      </w:rPr>
+    </w:lvl>
+    <w:lvl w:ilvl="5" w:tplc="04090005" w:tentative="1">
+      <w:start w:val="1"/>
+      <w:numFmt w:val="bullet"/>
+      <w:lvlText w:val=""/>
+      <w:lvlJc w:val="left"/>
+      <w:pPr>
+        <w:ind w:left="4320" w:hanging="360"/>
+      </w:pPr>
+      <w:rPr>
+        <w:rFonts w:ascii="Wingdings" w:hAnsi="Wingdings" w:hint="default"/>
+      </w:rPr>
+    </w:lvl>
+    <w:lvl w:ilvl="6" w:tplc="04090001" w:tentative="1">
+      <w:start w:val="1"/>
+      <w:numFmt w:val="bullet"/>
+      <w:lvlText w:val=""/>
+      <w:lvlJc w:val="left"/>
+      <w:pPr>
+        <w:ind w:left="5040" w:hanging="360"/>
+      </w:pPr>
+      <w:rPr>
+        <w:rFonts w:ascii="Symbol" w:hAnsi="Symbol" w:hint="default"/>
+      </w:rPr>
+    </w:lvl>
+    <w:lvl w:ilvl="7" w:tplc="04090003" w:tentative="1">
+      <w:start w:val="1"/>
+      <w:numFmt w:val="bullet"/>
+      <w:lvlText w:val="o"/>
+      <w:lvlJc w:val="left"/>
+      <w:pPr>
+        <w:ind w:left="5760" w:hanging="360"/>
+      </w:pPr>
+      <w:rPr>
+        <w:rFonts w:ascii="Courier New" w:hAnsi="Courier New" w:cs="Courier New" w:hint="default"/>
+      </w:rPr>
+    </w:lvl>
+    <w:lvl w:ilvl="8" w:tplc="04090005" w:tentative="1">
+      <w:start w:val="1"/>
+      <w:numFmt w:val="bullet"/>
+      <w:lvlText w:val=""/>
+      <w:lvlJc w:val="left"/>
+      <w:pPr>
+        <w:ind w:left="6480" w:hanging="360"/>
+      </w:pPr>
+      <w:rPr>
+        <w:rFonts w:ascii="Wingdings" w:hAnsi="Wingdings" w:hint="default"/>
+      </w:rPr>
+    </w:lvl>
+  </w:abstractNum>
+  <w:abstractNum w:abstractNumId="1">
+    <w:nsid w:val="056A71C8"/>
+    <w:multiLevelType w:val="hybridMultilevel"/>
+    <w:tmpl w:val="EC9849E2"/>
+    <w:lvl w:ilvl="0" w:tplc="59D8464A">
+      <w:numFmt w:val="bullet"/>
+      <w:lvlText w:val="-"/>
+      <w:lvlJc w:val="left"/>
+      <w:pPr>
+        <w:ind w:left="180" w:hanging="360"/>
+      </w:pPr>
+      <w:rPr>
+        <w:rFonts w:ascii="Arial" w:eastAsiaTheme="minorEastAsia" w:hAnsi="Arial" w:cs="Arial" w:hint="default"/>
+      </w:rPr>
+    </w:lvl>
+    <w:lvl w:ilvl="1" w:tplc="04090003" w:tentative="1">
+      <w:start w:val="1"/>
+      <w:numFmt w:val="bullet"/>
+      <w:lvlText w:val="o"/>
+      <w:lvlJc w:val="left"/>
+      <w:pPr>
+        <w:ind w:left="900" w:hanging="360"/>
+      </w:pPr>
+      <w:rPr>
+        <w:rFonts w:ascii="Courier New" w:hAnsi="Courier New" w:cs="Courier New" w:hint="default"/>
+      </w:rPr>
+    </w:lvl>
+    <w:lvl w:ilvl="2" w:tplc="04090005" w:tentative="1">
+      <w:start w:val="1"/>
+      <w:numFmt w:val="bullet"/>
+      <w:lvlText w:val=""/>
+      <w:lvlJc w:val="left"/>
+      <w:pPr>
+        <w:ind w:left="1620" w:hanging="360"/>
+      </w:pPr>
+      <w:rPr>
+        <w:rFonts w:ascii="Wingdings" w:hAnsi="Wingdings" w:hint="default"/>
+      </w:rPr>
+    </w:lvl>
+    <w:lvl w:ilvl="3" w:tplc="04090001" w:tentative="1">
+      <w:start w:val="1"/>
+      <w:numFmt w:val="bullet"/>
+      <w:lvlText w:val=""/>
+      <w:lvlJc w:val="left"/>
+      <w:pPr>
+        <w:ind w:left="2340" w:hanging="360"/>
+      </w:pPr>
+      <w:rPr>
+        <w:rFonts w:ascii="Symbol" w:hAnsi="Symbol" w:hint="default"/>
+      </w:rPr>
+    </w:lvl>
+    <w:lvl w:ilvl="4" w:tplc="04090003" w:tentative="1">
+      <w:start w:val="1"/>
+      <w:numFmt w:val="bullet"/>
+      <w:lvlText w:val="o"/>
+      <w:lvlJc w:val="left"/>
+      <w:pPr>
+        <w:ind w:left="3060" w:hanging="360"/>
+      </w:pPr>
+      <w:rPr>
+        <w:rFonts w:ascii="Courier New" w:hAnsi="Courier New" w:cs="Courier New" w:hint="default"/>
+      </w:rPr>
+    </w:lvl>
+    <w:lvl w:ilvl="5" w:tplc="04090005" w:tentative="1">
+      <w:start w:val="1"/>
+      <w:numFmt w:val="bullet"/>
+      <w:lvlText w:val=""/>
+      <w:lvlJc w:val="left"/>
+      <w:pPr>
+        <w:ind w:left="3780" w:hanging="360"/>
+      </w:pPr>
+      <w:rPr>
+        <w:rFonts w:ascii="Wingdings" w:hAnsi="Wingdings" w:hint="default"/>
+      </w:rPr>
+    </w:lvl>
+    <w:lvl w:ilvl="6" w:tplc="04090001" w:tentative="1">
+      <w:start w:val="1"/>
+      <w:numFmt w:val="bullet"/>
+      <w:lvlText w:val=""/>
+      <w:lvlJc w:val="left"/>
+      <w:pPr>
+        <w:ind w:left="4500" w:hanging="360"/>
+      </w:pPr>
+      <w:rPr>
+        <w:rFonts w:ascii="Symbol" w:hAnsi="Symbol" w:hint="default"/>
+      </w:rPr>
+    </w:lvl>
+    <w:lvl w:ilvl="7" w:tplc="04090003" w:tentative="1">
+      <w:start w:val="1"/>
+      <w:numFmt w:val="bullet"/>
+      <w:lvlText w:val="o"/>
+      <w:lvlJc w:val="left"/>
+      <w:pPr>
+        <w:ind w:left="5220" w:hanging="360"/>
+      </w:pPr>
+      <w:rPr>
+        <w:rFonts w:ascii="Courier New" w:hAnsi="Courier New" w:cs="Courier New" w:hint="default"/>
+      </w:rPr>
+    </w:lvl>
+    <w:lvl w:ilvl="8" w:tplc="04090005" w:tentative="1">
+      <w:start w:val="1"/>
+      <w:numFmt w:val="bullet"/>
+      <w:lvlText w:val=""/>
+      <w:lvlJc w:val="left"/>
+      <w:pPr>
+        <w:ind w:left="5940" w:hanging="360"/>
+      </w:pPr>
+      <w:rPr>
+        <w:rFonts w:ascii="Wingdings" w:hAnsi="Wingdings" w:hint="default"/>
+      </w:rPr>
+    </w:lvl>
+  </w:abstractNum>
+  <w:abstractNum w:abstractNumId="2">
     <w:nsid w:val="0B9F7D07"/>
     <w:multiLevelType w:val="hybridMultilevel"/>
     <w:tmpl w:val="A566B870"/>
@@ -4894,7 +4801,7 @@
       </w:pPr>
     </w:lvl>
   </w:abstractNum>
-  <w:abstractNum w:abstractNumId="1">
+  <w:abstractNum w:abstractNumId="3">
     <w:nsid w:val="0BB37EB5"/>
     <w:multiLevelType w:val="hybridMultilevel"/>
     <w:tmpl w:val="960CDEF4"/>
@@ -4980,7 +4887,7 @@
       </w:pPr>
     </w:lvl>
   </w:abstractNum>
-  <w:abstractNum w:abstractNumId="2">
+  <w:abstractNum w:abstractNumId="4">
     <w:nsid w:val="111A350D"/>
     <w:multiLevelType w:val="hybridMultilevel"/>
     <w:tmpl w:val="8CB458B6"/>
@@ -5066,7 +4973,7 @@
       </w:pPr>
     </w:lvl>
   </w:abstractNum>
-  <w:abstractNum w:abstractNumId="3">
+  <w:abstractNum w:abstractNumId="5">
     <w:nsid w:val="19A328F4"/>
     <w:multiLevelType w:val="hybridMultilevel"/>
     <w:tmpl w:val="5CF0C28A"/>
@@ -5178,7 +5085,7 @@
       </w:rPr>
     </w:lvl>
   </w:abstractNum>
-  <w:abstractNum w:abstractNumId="4">
+  <w:abstractNum w:abstractNumId="6">
     <w:nsid w:val="1AC24925"/>
     <w:multiLevelType w:val="hybridMultilevel"/>
     <w:tmpl w:val="0D8E54CE"/>
@@ -5290,7 +5197,7 @@
       </w:rPr>
     </w:lvl>
   </w:abstractNum>
-  <w:abstractNum w:abstractNumId="5">
+  <w:abstractNum w:abstractNumId="7">
     <w:nsid w:val="1AC53626"/>
     <w:multiLevelType w:val="hybridMultilevel"/>
     <w:tmpl w:val="1D745884"/>
@@ -5403,7 +5310,7 @@
       </w:rPr>
     </w:lvl>
   </w:abstractNum>
-  <w:abstractNum w:abstractNumId="6">
+  <w:abstractNum w:abstractNumId="8">
     <w:nsid w:val="239259D3"/>
     <w:multiLevelType w:val="hybridMultilevel"/>
     <w:tmpl w:val="9470F018"/>
@@ -5515,7 +5422,7 @@
       </w:rPr>
     </w:lvl>
   </w:abstractNum>
-  <w:abstractNum w:abstractNumId="7">
+  <w:abstractNum w:abstractNumId="9">
     <w:nsid w:val="511E21A4"/>
     <w:multiLevelType w:val="hybridMultilevel"/>
     <w:tmpl w:val="909C15AC"/>
@@ -5627,7 +5534,7 @@
       </w:rPr>
     </w:lvl>
   </w:abstractNum>
-  <w:abstractNum w:abstractNumId="8">
+  <w:abstractNum w:abstractNumId="10">
     <w:nsid w:val="54FE60CC"/>
     <w:multiLevelType w:val="hybridMultilevel"/>
     <w:tmpl w:val="E730B5E4"/>
@@ -5716,7 +5623,7 @@
       </w:pPr>
     </w:lvl>
   </w:abstractNum>
-  <w:abstractNum w:abstractNumId="9">
+  <w:abstractNum w:abstractNumId="11">
     <w:nsid w:val="550B4C8E"/>
     <w:multiLevelType w:val="hybridMultilevel"/>
     <w:tmpl w:val="E2CE7AF8"/>
@@ -5828,7 +5735,7 @@
       </w:rPr>
     </w:lvl>
   </w:abstractNum>
-  <w:abstractNum w:abstractNumId="10">
+  <w:abstractNum w:abstractNumId="12">
     <w:nsid w:val="65401997"/>
     <w:multiLevelType w:val="hybridMultilevel"/>
     <w:tmpl w:val="915044AC"/>
@@ -5940,7 +5847,7 @@
       </w:rPr>
     </w:lvl>
   </w:abstractNum>
-  <w:abstractNum w:abstractNumId="11">
+  <w:abstractNum w:abstractNumId="13">
     <w:nsid w:val="680A1D23"/>
     <w:multiLevelType w:val="hybridMultilevel"/>
     <w:tmpl w:val="1512D082"/>
@@ -6029,7 +5936,7 @@
       </w:pPr>
     </w:lvl>
   </w:abstractNum>
-  <w:abstractNum w:abstractNumId="12">
+  <w:abstractNum w:abstractNumId="14">
     <w:nsid w:val="6DAF32B5"/>
     <w:multiLevelType w:val="hybridMultilevel"/>
     <w:tmpl w:val="A9DA9876"/>
@@ -6146,43 +6053,49 @@
     </w:lvl>
   </w:abstractNum>
   <w:num w:numId="1">
+    <w:abstractNumId w:val="12"/>
+  </w:num>
+  <w:num w:numId="2">
+    <w:abstractNumId w:val="8"/>
+  </w:num>
+  <w:num w:numId="3">
+    <w:abstractNumId w:val="4"/>
+  </w:num>
+  <w:num w:numId="4">
+    <w:abstractNumId w:val="13"/>
+  </w:num>
+  <w:num w:numId="5">
+    <w:abstractNumId w:val="5"/>
+  </w:num>
+  <w:num w:numId="6">
+    <w:abstractNumId w:val="9"/>
+  </w:num>
+  <w:num w:numId="7">
+    <w:abstractNumId w:val="11"/>
+  </w:num>
+  <w:num w:numId="8">
     <w:abstractNumId w:val="10"/>
   </w:num>
-  <w:num w:numId="2">
+  <w:num w:numId="9">
+    <w:abstractNumId w:val="2"/>
+  </w:num>
+  <w:num w:numId="10">
     <w:abstractNumId w:val="6"/>
   </w:num>
-  <w:num w:numId="3">
-    <w:abstractNumId w:val="2"/>
+  <w:num w:numId="11">
+    <w:abstractNumId w:val="7"/>
   </w:num>
-  <w:num w:numId="4">
-    <w:abstractNumId w:val="11"/>
-  </w:num>
-  <w:num w:numId="5">
+  <w:num w:numId="12">
     <w:abstractNumId w:val="3"/>
   </w:num>
-  <w:num w:numId="6">
-    <w:abstractNumId w:val="7"/>
+  <w:num w:numId="13">
+    <w:abstractNumId w:val="14"/>
   </w:num>
-  <w:num w:numId="7">
-    <w:abstractNumId w:val="9"/>
-  </w:num>
-  <w:num w:numId="8">
-    <w:abstractNumId w:val="8"/>
-  </w:num>
-  <w:num w:numId="9">
-    <w:abstractNumId w:val="0"/>
-  </w:num>
-  <w:num w:numId="10">
-    <w:abstractNumId w:val="4"/>
-  </w:num>
-  <w:num w:numId="11">
-    <w:abstractNumId w:val="5"/>
-  </w:num>
-  <w:num w:numId="12">
+  <w:num w:numId="14">
     <w:abstractNumId w:val="1"/>
   </w:num>
-  <w:num w:numId="13">
-    <w:abstractNumId w:val="12"/>
+  <w:num w:numId="15">
+    <w:abstractNumId w:val="0"/>
   </w:num>
 </w:numbering>
 </file>
@@ -7598,7 +7511,7 @@
 </file>
 
 <file path=customXml/itemProps1.xml><?xml version="1.0" encoding="utf-8"?>
-<ds:datastoreItem xmlns:ds="http://schemas.openxmlformats.org/officeDocument/2006/customXml" ds:itemID="{ABE9F7F3-8F5F-1E47-9FB3-E32152DC9C17}">
+<ds:datastoreItem xmlns:ds="http://schemas.openxmlformats.org/officeDocument/2006/customXml" ds:itemID="{143DB4A6-CFE2-5C4D-B788-BCDEB87BBEC2}">
   <ds:schemaRefs>
     <ds:schemaRef ds:uri="http://schemas.openxmlformats.org/officeDocument/2006/bibliography"/>
   </ds:schemaRefs>
